--- a/613234_SebastiaandeJong_MDDFIML1A.5.docx
+++ b/613234_SebastiaandeJong_MDDFIML1A.5.docx
@@ -107,7 +107,7 @@
           <w:rFonts w:ascii="Calibri Light" w:eastAsia="Calibri Light" w:hAnsi="Calibri Light" w:cs="Calibri Light"/>
         </w:rPr>
       </w:pPr>
-      <w:bookmarkStart w:id="0" w:name="_Toc85825153"/>
+      <w:bookmarkStart w:id="0" w:name="_Toc85825795"/>
       <w:r>
         <w:rPr>
           <w:rFonts w:ascii="Calibri Light" w:eastAsia="Calibri Light" w:hAnsi="Calibri Light" w:cs="Calibri Light"/>
@@ -152,40 +152,28 @@
         <w:rPr>
           <w:rFonts w:ascii="Calibri" w:eastAsia="Calibri" w:hAnsi="Calibri" w:cs="Calibri"/>
           <w:color w:val="000000" w:themeColor="text1"/>
-          <w:lang w:val="nl-NL"/>
         </w:rPr>
       </w:pPr>
       <w:r>
         <w:rPr>
           <w:rFonts w:ascii="Calibri" w:eastAsia="Calibri" w:hAnsi="Calibri" w:cs="Calibri"/>
           <w:color w:val="000000" w:themeColor="text1"/>
-          <w:lang w:val="nl-NL"/>
         </w:rPr>
         <w:t>Date:</w:t>
       </w:r>
       <w:r>
-        <w:rPr>
-          <w:lang w:val="nl-NL"/>
-        </w:rPr>
         <w:tab/>
       </w:r>
       <w:r>
-        <w:rPr>
-          <w:lang w:val="nl-NL"/>
-        </w:rPr>
         <w:tab/>
       </w:r>
       <w:r>
-        <w:rPr>
-          <w:lang w:val="nl-NL"/>
-        </w:rPr>
         <w:tab/>
       </w:r>
       <w:r>
         <w:rPr>
           <w:rFonts w:ascii="Calibri" w:eastAsia="Calibri" w:hAnsi="Calibri" w:cs="Calibri"/>
           <w:color w:val="000000" w:themeColor="text1"/>
-          <w:lang w:val="nl-NL"/>
         </w:rPr>
         <w:t>22</w:t>
       </w:r>
@@ -193,7 +181,6 @@
         <w:rPr>
           <w:rFonts w:ascii="Calibri" w:eastAsia="Calibri" w:hAnsi="Calibri" w:cs="Calibri"/>
           <w:color w:val="000000" w:themeColor="text1"/>
-          <w:lang w:val="nl-NL"/>
         </w:rPr>
         <w:t>-</w:t>
       </w:r>
@@ -201,7 +188,6 @@
         <w:rPr>
           <w:rFonts w:ascii="Calibri" w:eastAsia="Calibri" w:hAnsi="Calibri" w:cs="Calibri"/>
           <w:color w:val="000000" w:themeColor="text1"/>
-          <w:lang w:val="nl-NL"/>
         </w:rPr>
         <w:t>10</w:t>
       </w:r>
@@ -209,7 +195,6 @@
         <w:rPr>
           <w:rFonts w:ascii="Calibri" w:eastAsia="Calibri" w:hAnsi="Calibri" w:cs="Calibri"/>
           <w:color w:val="000000" w:themeColor="text1"/>
-          <w:lang w:val="nl-NL"/>
         </w:rPr>
         <w:t>-2021</w:t>
       </w:r>
@@ -219,40 +204,26 @@
         <w:rPr>
           <w:rFonts w:ascii="Calibri" w:eastAsia="Calibri" w:hAnsi="Calibri" w:cs="Calibri"/>
           <w:color w:val="000000" w:themeColor="text1"/>
-          <w:lang w:val="nl-NL"/>
-        </w:rPr>
-      </w:pPr>
-      <w:proofErr w:type="spellStart"/>
+        </w:rPr>
+      </w:pPr>
       <w:r>
         <w:rPr>
           <w:rFonts w:ascii="Calibri" w:eastAsia="Calibri" w:hAnsi="Calibri" w:cs="Calibri"/>
           <w:color w:val="000000" w:themeColor="text1"/>
-          <w:lang w:val="nl-NL"/>
-        </w:rPr>
-        <w:t>Exam</w:t>
-      </w:r>
-      <w:proofErr w:type="spellEnd"/>
+        </w:rPr>
+        <w:t>Exam code:</w:t>
+      </w:r>
       <w:r>
         <w:rPr>
           <w:rFonts w:ascii="Calibri" w:eastAsia="Calibri" w:hAnsi="Calibri" w:cs="Calibri"/>
           <w:color w:val="000000" w:themeColor="text1"/>
-          <w:lang w:val="nl-NL"/>
-        </w:rPr>
-        <w:t xml:space="preserve"> code:</w:t>
+        </w:rPr>
+        <w:tab/>
       </w:r>
       <w:r>
         <w:rPr>
           <w:rFonts w:ascii="Calibri" w:eastAsia="Calibri" w:hAnsi="Calibri" w:cs="Calibri"/>
           <w:color w:val="000000" w:themeColor="text1"/>
-          <w:lang w:val="nl-NL"/>
-        </w:rPr>
-        <w:tab/>
-      </w:r>
-      <w:r>
-        <w:rPr>
-          <w:rFonts w:ascii="Calibri" w:eastAsia="Calibri" w:hAnsi="Calibri" w:cs="Calibri"/>
-          <w:color w:val="000000" w:themeColor="text1"/>
-          <w:lang w:val="nl-NL"/>
         </w:rPr>
         <w:tab/>
       </w:r>
@@ -271,7 +242,6 @@
           <w:bCs/>
           <w:i/>
           <w:iCs/>
-          <w:lang w:val="nl-NL"/>
         </w:rPr>
       </w:pPr>
       <w:r>
@@ -280,7 +250,6 @@
           <w:bCs/>
           <w:i/>
           <w:iCs/>
-          <w:lang w:val="nl-NL"/>
         </w:rPr>
         <w:t>Student</w:t>
       </w:r>
@@ -290,7 +259,6 @@
           <w:bCs/>
           <w:i/>
           <w:iCs/>
-          <w:lang w:val="nl-NL"/>
         </w:rPr>
         <w:t>:</w:t>
       </w:r>
@@ -506,8 +474,10 @@
         <w:rPr>
           <w:rFonts w:ascii="Calibri Light" w:eastAsia="Calibri Light" w:hAnsi="Calibri Light" w:cs="Calibri Light"/>
           <w:color w:val="1F3763"/>
-        </w:rPr>
-      </w:pPr>
+          <w:lang w:val="nl-NL"/>
+        </w:rPr>
+      </w:pPr>
+      <w:proofErr w:type="spellStart"/>
       <w:r>
         <w:rPr>
           <w:rFonts w:ascii="Calibri Light" w:eastAsia="Calibri Light" w:hAnsi="Calibri Light" w:cs="Calibri Light"/>
@@ -516,9 +486,11 @@
           <w:i/>
           <w:iCs/>
           <w:color w:val="1F3763"/>
+          <w:lang w:val="nl-NL"/>
         </w:rPr>
         <w:t>Examiner</w:t>
       </w:r>
+      <w:proofErr w:type="spellEnd"/>
       <w:r>
         <w:rPr>
           <w:rFonts w:ascii="Calibri Light" w:eastAsia="Calibri Light" w:hAnsi="Calibri Light" w:cs="Calibri Light"/>
@@ -527,6 +499,7 @@
           <w:i/>
           <w:iCs/>
           <w:color w:val="1F3763"/>
+          <w:lang w:val="nl-NL"/>
         </w:rPr>
         <w:t>:</w:t>
       </w:r>
@@ -536,74 +509,100 @@
         <w:rPr>
           <w:rFonts w:ascii="Calibri" w:eastAsia="Calibri" w:hAnsi="Calibri" w:cs="Calibri"/>
           <w:color w:val="000000" w:themeColor="text1"/>
+          <w:lang w:val="nl-NL"/>
         </w:rPr>
       </w:pPr>
       <w:r>
         <w:rPr>
           <w:rFonts w:ascii="Calibri" w:eastAsia="Calibri" w:hAnsi="Calibri" w:cs="Calibri"/>
           <w:color w:val="000000" w:themeColor="text1"/>
+          <w:lang w:val="nl-NL"/>
         </w:rPr>
         <w:t>Name:</w:t>
       </w:r>
       <w:r>
+        <w:rPr>
+          <w:lang w:val="nl-NL"/>
+        </w:rPr>
         <w:tab/>
       </w:r>
       <w:r>
+        <w:rPr>
+          <w:lang w:val="nl-NL"/>
+        </w:rPr>
         <w:tab/>
       </w:r>
       <w:r>
+        <w:rPr>
+          <w:lang w:val="nl-NL"/>
+        </w:rPr>
         <w:tab/>
       </w:r>
-      <w:proofErr w:type="spellStart"/>
       <w:r>
         <w:rPr>
           <w:rFonts w:ascii="Calibri" w:eastAsia="Calibri" w:hAnsi="Calibri" w:cs="Calibri"/>
           <w:color w:val="000000" w:themeColor="text1"/>
-        </w:rPr>
-        <w:t>Tijmen</w:t>
-      </w:r>
-      <w:proofErr w:type="spellEnd"/>
-      <w:r>
+          <w:lang w:val="nl-NL"/>
+        </w:rPr>
+        <w:t>Tijmen Weber</w:t>
+      </w:r>
+      <w:r>
+        <w:rPr>
+          <w:lang w:val="nl-NL"/>
+        </w:rPr>
+        <w:tab/>
+      </w:r>
+      <w:r>
+        <w:rPr>
+          <w:lang w:val="nl-NL"/>
+        </w:rPr>
+        <w:tab/>
+      </w:r>
+      <w:r>
+        <w:rPr>
+          <w:lang w:val="nl-NL"/>
+        </w:rPr>
+        <w:tab/>
+      </w:r>
+      <w:r>
+        <w:rPr>
+          <w:lang w:val="nl-NL"/>
+        </w:rPr>
+        <w:tab/>
+      </w:r>
+    </w:p>
+    <w:p>
+      <w:pPr>
         <w:rPr>
           <w:rFonts w:ascii="Calibri" w:eastAsia="Calibri" w:hAnsi="Calibri" w:cs="Calibri"/>
           <w:color w:val="000000" w:themeColor="text1"/>
-        </w:rPr>
-        <w:t xml:space="preserve"> Weber</w:t>
-      </w:r>
-      <w:r>
-        <w:tab/>
-      </w:r>
-      <w:r>
-        <w:tab/>
-      </w:r>
-      <w:r>
-        <w:tab/>
-      </w:r>
-      <w:r>
-        <w:tab/>
-      </w:r>
-    </w:p>
-    <w:p>
-      <w:pPr>
+          <w:lang w:val="nl-NL"/>
+        </w:rPr>
+      </w:pPr>
+      <w:r>
         <w:rPr>
           <w:rFonts w:ascii="Calibri" w:eastAsia="Calibri" w:hAnsi="Calibri" w:cs="Calibri"/>
           <w:color w:val="000000" w:themeColor="text1"/>
-        </w:rPr>
-      </w:pPr>
-      <w:r>
-        <w:rPr>
-          <w:rFonts w:ascii="Calibri" w:eastAsia="Calibri" w:hAnsi="Calibri" w:cs="Calibri"/>
-          <w:color w:val="000000" w:themeColor="text1"/>
+          <w:lang w:val="nl-NL"/>
         </w:rPr>
         <w:t>E-mail:</w:t>
       </w:r>
       <w:r>
+        <w:rPr>
+          <w:lang w:val="nl-NL"/>
+        </w:rPr>
         <w:tab/>
       </w:r>
       <w:r>
+        <w:rPr>
+          <w:lang w:val="nl-NL"/>
+        </w:rPr>
         <w:tab/>
       </w:r>
       <w:r>
+        <w:rPr>
+          <w:lang w:val="nl-NL"/>
+        </w:rPr>
         <w:tab/>
       </w:r>
       <w:r>
@@ -653,9 +652,15 @@
         </w:drawing>
       </w:r>
       <w:r>
+        <w:rPr>
+          <w:lang w:val="nl-NL"/>
+        </w:rPr>
         <w:t>Tijmen.Weber@han.nl</w:t>
       </w:r>
       <w:r>
+        <w:rPr>
+          <w:lang w:val="nl-NL"/>
+        </w:rPr>
         <w:tab/>
       </w:r>
     </w:p>
@@ -665,16 +670,52 @@
         <w:rPr>
           <w:rFonts w:ascii="Calibri Light" w:eastAsia="Calibri Light" w:hAnsi="Calibri Light" w:cs="Calibri Light"/>
           <w:color w:val="1F3763"/>
-        </w:rPr>
-      </w:pPr>
+          <w:lang w:val="nl-NL"/>
+        </w:rPr>
+      </w:pPr>
+      <w:proofErr w:type="spellStart"/>
       <w:r>
         <w:rPr>
           <w:rFonts w:ascii="Calibri Light" w:eastAsia="Calibri Light" w:hAnsi="Calibri Light" w:cs="Calibri Light"/>
           <w:b/>
           <w:bCs/>
           <w:color w:val="1F3763"/>
-        </w:rPr>
-        <w:t>Educational institution:</w:t>
+          <w:lang w:val="nl-NL"/>
+        </w:rPr>
+        <w:t>Educational</w:t>
+      </w:r>
+      <w:proofErr w:type="spellEnd"/>
+      <w:r>
+        <w:rPr>
+          <w:rFonts w:ascii="Calibri Light" w:eastAsia="Calibri Light" w:hAnsi="Calibri Light" w:cs="Calibri Light"/>
+          <w:b/>
+          <w:bCs/>
+          <w:color w:val="1F3763"/>
+          <w:lang w:val="nl-NL"/>
+        </w:rPr>
+        <w:t xml:space="preserve"> </w:t>
+      </w:r>
+      <w:proofErr w:type="spellStart"/>
+      <w:r>
+        <w:rPr>
+          <w:rFonts w:ascii="Calibri Light" w:eastAsia="Calibri Light" w:hAnsi="Calibri Light" w:cs="Calibri Light"/>
+          <w:b/>
+          <w:bCs/>
+          <w:color w:val="1F3763"/>
+          <w:lang w:val="nl-NL"/>
+        </w:rPr>
+        <w:t>institution</w:t>
+      </w:r>
+      <w:proofErr w:type="spellEnd"/>
+      <w:r>
+        <w:rPr>
+          <w:rFonts w:ascii="Calibri Light" w:eastAsia="Calibri Light" w:hAnsi="Calibri Light" w:cs="Calibri Light"/>
+          <w:b/>
+          <w:bCs/>
+          <w:color w:val="1F3763"/>
+          <w:lang w:val="nl-NL"/>
+        </w:rPr>
+        <w:t>:</w:t>
       </w:r>
     </w:p>
     <w:p>
@@ -766,11 +807,14 @@
     <w:p>
       <w:pPr>
         <w:pStyle w:val="Heading1"/>
+        <w:rPr>
+          <w:noProof/>
+        </w:rPr>
       </w:pPr>
       <w:r>
         <w:br w:type="page"/>
       </w:r>
-      <w:bookmarkStart w:id="1" w:name="_Toc85825154"/>
+      <w:bookmarkStart w:id="1" w:name="_Toc85825796"/>
       <w:r>
         <w:lastRenderedPageBreak/>
         <w:t>Table of contents</w:t>
@@ -785,7 +829,6 @@
       <w:r>
         <w:fldChar w:fldCharType="separate"/>
       </w:r>
-      <w:hyperlink w:anchor="_Toc85825153" w:history="1"/>
     </w:p>
     <w:p>
       <w:pPr>
@@ -794,16 +837,18 @@
           <w:tab w:val="right" w:leader="dot" w:pos="9350"/>
         </w:tabs>
         <w:rPr>
+          <w:rFonts w:eastAsiaTheme="minorEastAsia"/>
           <w:noProof/>
-        </w:rPr>
-      </w:pPr>
-      <w:hyperlink w:anchor="_Toc85825154" w:history="1">
+          <w:lang w:val="en-NL" w:eastAsia="en-NL"/>
+        </w:rPr>
+      </w:pPr>
+      <w:hyperlink w:anchor="_Toc85825797" w:history="1">
         <w:r>
           <w:rPr>
             <w:rStyle w:val="Hyperlink"/>
             <w:noProof/>
           </w:rPr>
-          <w:t>Table of contents</w:t>
+          <w:t>Chapter 1: preface</w:t>
         </w:r>
         <w:r>
           <w:rPr>
@@ -824,7 +869,7 @@
             <w:noProof/>
             <w:webHidden/>
           </w:rPr>
-          <w:instrText xml:space="preserve"> PAGEREF _Toc85825154 \h </w:instrText>
+          <w:instrText xml:space="preserve"> PAGEREF _Toc85825797 \h </w:instrText>
         </w:r>
         <w:r>
           <w:rPr>
@@ -862,16 +907,18 @@
           <w:tab w:val="right" w:leader="dot" w:pos="9350"/>
         </w:tabs>
         <w:rPr>
+          <w:rFonts w:eastAsiaTheme="minorEastAsia"/>
           <w:noProof/>
-        </w:rPr>
-      </w:pPr>
-      <w:hyperlink w:anchor="_Toc85825155" w:history="1">
+          <w:lang w:val="en-NL" w:eastAsia="en-NL"/>
+        </w:rPr>
+      </w:pPr>
+      <w:hyperlink w:anchor="_Toc85825798" w:history="1">
         <w:r>
           <w:rPr>
             <w:rStyle w:val="Hyperlink"/>
             <w:noProof/>
           </w:rPr>
-          <w:t>Question 1</w:t>
+          <w:t>Chapter 2: Question 1</w:t>
         </w:r>
         <w:r>
           <w:rPr>
@@ -892,7 +939,7 @@
             <w:noProof/>
             <w:webHidden/>
           </w:rPr>
-          <w:instrText xml:space="preserve"> PAGEREF _Toc85825155 \h </w:instrText>
+          <w:instrText xml:space="preserve"> PAGEREF _Toc85825798 \h </w:instrText>
         </w:r>
         <w:r>
           <w:rPr>
@@ -930,16 +977,18 @@
           <w:tab w:val="right" w:leader="dot" w:pos="9350"/>
         </w:tabs>
         <w:rPr>
+          <w:rFonts w:eastAsiaTheme="minorEastAsia"/>
           <w:noProof/>
-        </w:rPr>
-      </w:pPr>
-      <w:hyperlink w:anchor="_Toc85825156" w:history="1">
+          <w:lang w:val="en-NL" w:eastAsia="en-NL"/>
+        </w:rPr>
+      </w:pPr>
+      <w:hyperlink w:anchor="_Toc85825799" w:history="1">
         <w:r>
           <w:rPr>
             <w:rStyle w:val="Hyperlink"/>
             <w:noProof/>
           </w:rPr>
-          <w:t>Question 2</w:t>
+          <w:t>Chapter 3: Question 2</w:t>
         </w:r>
         <w:r>
           <w:rPr>
@@ -960,7 +1009,7 @@
             <w:noProof/>
             <w:webHidden/>
           </w:rPr>
-          <w:instrText xml:space="preserve"> PAGEREF _Toc85825156 \h </w:instrText>
+          <w:instrText xml:space="preserve"> PAGEREF _Toc85825799 \h </w:instrText>
         </w:r>
         <w:r>
           <w:rPr>
@@ -998,16 +1047,18 @@
           <w:tab w:val="right" w:leader="dot" w:pos="9350"/>
         </w:tabs>
         <w:rPr>
+          <w:rFonts w:eastAsiaTheme="minorEastAsia"/>
           <w:noProof/>
-        </w:rPr>
-      </w:pPr>
-      <w:hyperlink w:anchor="_Toc85825157" w:history="1">
+          <w:lang w:val="en-NL" w:eastAsia="en-NL"/>
+        </w:rPr>
+      </w:pPr>
+      <w:hyperlink w:anchor="_Toc85825800" w:history="1">
         <w:r>
           <w:rPr>
             <w:rStyle w:val="Hyperlink"/>
             <w:noProof/>
           </w:rPr>
-          <w:t>Question 3</w:t>
+          <w:t>Chapter 4: Question 3</w:t>
         </w:r>
         <w:r>
           <w:rPr>
@@ -1028,7 +1079,7 @@
             <w:noProof/>
             <w:webHidden/>
           </w:rPr>
-          <w:instrText xml:space="preserve"> PAGEREF _Toc85825157 \h </w:instrText>
+          <w:instrText xml:space="preserve"> PAGEREF _Toc85825800 \h </w:instrText>
         </w:r>
         <w:r>
           <w:rPr>
@@ -1066,16 +1117,18 @@
           <w:tab w:val="right" w:leader="dot" w:pos="9350"/>
         </w:tabs>
         <w:rPr>
+          <w:rFonts w:eastAsiaTheme="minorEastAsia"/>
           <w:noProof/>
-        </w:rPr>
-      </w:pPr>
-      <w:hyperlink w:anchor="_Toc85825158" w:history="1">
+          <w:lang w:val="en-NL" w:eastAsia="en-NL"/>
+        </w:rPr>
+      </w:pPr>
+      <w:hyperlink w:anchor="_Toc85825801" w:history="1">
         <w:r>
           <w:rPr>
             <w:rStyle w:val="Hyperlink"/>
             <w:noProof/>
           </w:rPr>
-          <w:t>Question 4</w:t>
+          <w:t>Chapter 5: Question 4</w:t>
         </w:r>
         <w:r>
           <w:rPr>
@@ -1096,7 +1149,7 @@
             <w:noProof/>
             <w:webHidden/>
           </w:rPr>
-          <w:instrText xml:space="preserve"> PAGEREF _Toc85825158 \h </w:instrText>
+          <w:instrText xml:space="preserve"> PAGEREF _Toc85825801 \h </w:instrText>
         </w:r>
         <w:r>
           <w:rPr>
@@ -1134,16 +1187,18 @@
           <w:tab w:val="right" w:leader="dot" w:pos="9350"/>
         </w:tabs>
         <w:rPr>
+          <w:rFonts w:eastAsiaTheme="minorEastAsia"/>
           <w:noProof/>
-        </w:rPr>
-      </w:pPr>
-      <w:hyperlink w:anchor="_Toc85825159" w:history="1">
+          <w:lang w:val="en-NL" w:eastAsia="en-NL"/>
+        </w:rPr>
+      </w:pPr>
+      <w:hyperlink w:anchor="_Toc85825802" w:history="1">
         <w:r>
           <w:rPr>
             <w:rStyle w:val="Hyperlink"/>
             <w:noProof/>
           </w:rPr>
-          <w:t>Question 5</w:t>
+          <w:t>Chapter 6: Question 5</w:t>
         </w:r>
         <w:r>
           <w:rPr>
@@ -1164,7 +1219,7 @@
             <w:noProof/>
             <w:webHidden/>
           </w:rPr>
-          <w:instrText xml:space="preserve"> PAGEREF _Toc85825159 \h </w:instrText>
+          <w:instrText xml:space="preserve"> PAGEREF _Toc85825802 \h </w:instrText>
         </w:r>
         <w:r>
           <w:rPr>
@@ -1202,16 +1257,18 @@
           <w:tab w:val="right" w:leader="dot" w:pos="9350"/>
         </w:tabs>
         <w:rPr>
+          <w:rFonts w:eastAsiaTheme="minorEastAsia"/>
           <w:noProof/>
-        </w:rPr>
-      </w:pPr>
-      <w:hyperlink w:anchor="_Toc85825160" w:history="1">
+          <w:lang w:val="en-NL" w:eastAsia="en-NL"/>
+        </w:rPr>
+      </w:pPr>
+      <w:hyperlink w:anchor="_Toc85825803" w:history="1">
         <w:r>
           <w:rPr>
             <w:rStyle w:val="Hyperlink"/>
             <w:noProof/>
           </w:rPr>
-          <w:t>Question 6</w:t>
+          <w:t>Chapter 7: Question 6</w:t>
         </w:r>
         <w:r>
           <w:rPr>
@@ -1232,7 +1289,7 @@
             <w:noProof/>
             <w:webHidden/>
           </w:rPr>
-          <w:instrText xml:space="preserve"> PAGEREF _Toc85825160 \h </w:instrText>
+          <w:instrText xml:space="preserve"> PAGEREF _Toc85825803 \h </w:instrText>
         </w:r>
         <w:r>
           <w:rPr>
@@ -1270,10 +1327,12 @@
           <w:tab w:val="right" w:leader="dot" w:pos="9350"/>
         </w:tabs>
         <w:rPr>
+          <w:rFonts w:eastAsiaTheme="minorEastAsia"/>
           <w:noProof/>
-        </w:rPr>
-      </w:pPr>
-      <w:hyperlink w:anchor="_Toc85825161" w:history="1">
+          <w:lang w:val="en-NL" w:eastAsia="en-NL"/>
+        </w:rPr>
+      </w:pPr>
+      <w:hyperlink w:anchor="_Toc85825804" w:history="1">
         <w:r>
           <w:rPr>
             <w:rStyle w:val="Hyperlink"/>
@@ -1300,7 +1359,7 @@
             <w:noProof/>
             <w:webHidden/>
           </w:rPr>
-          <w:instrText xml:space="preserve"> PAGEREF _Toc85825161 \h </w:instrText>
+          <w:instrText xml:space="preserve"> PAGEREF _Toc85825804 \h </w:instrText>
         </w:r>
         <w:r>
           <w:rPr>
@@ -1350,17 +1409,75 @@
           <w:docGrid w:linePitch="360"/>
         </w:sectPr>
       </w:pPr>
-      <w:bookmarkStart w:id="2" w:name="_Toc85825155"/>
     </w:p>
     <w:p>
       <w:pPr>
         <w:pStyle w:val="Heading1"/>
       </w:pPr>
+      <w:bookmarkStart w:id="2" w:name="_Toc85825797"/>
       <w:r>
         <w:lastRenderedPageBreak/>
+        <w:t>Chapter 1: preface</w:t>
+      </w:r>
+      <w:bookmarkEnd w:id="2"/>
+    </w:p>
+    <w:p>
+      <w:r>
+        <w:t xml:space="preserve">This is the exam made by Sebastiaan de Jong. The accompanying r scripts can be found as a </w:t>
+      </w:r>
+      <w:proofErr w:type="spellStart"/>
+      <w:r>
+        <w:t>github</w:t>
+      </w:r>
+      <w:proofErr w:type="spellEnd"/>
+      <w:r>
+        <w:t xml:space="preserve"> repository at </w:t>
+      </w:r>
+      <w:hyperlink r:id="rId12" w:history="1">
+        <w:r>
+          <w:rPr>
+            <w:rStyle w:val="Hyperlink"/>
+          </w:rPr>
+          <w:t>https://github.com/DeshagoNL/IML-exam</w:t>
+        </w:r>
+      </w:hyperlink>
+      <w:r>
+        <w:t xml:space="preserve"> This can be loaded as an R project. </w:t>
+      </w:r>
+    </w:p>
+    <w:p>
+      <w:r>
+        <w:t xml:space="preserve">All used packages are combined in </w:t>
+      </w:r>
+      <w:proofErr w:type="spellStart"/>
+      <w:r>
+        <w:t>libraries.r</w:t>
+      </w:r>
+      <w:proofErr w:type="spellEnd"/>
+      <w:r>
+        <w:t>. Each question has its own R script, named question 1.r, question 2.r, etc.</w:t>
+      </w:r>
+    </w:p>
+    <w:p/>
+    <w:p/>
+    <w:p>
+      <w:r>
+        <w:br w:type="page"/>
+      </w:r>
+    </w:p>
+    <w:p>
+      <w:pPr>
+        <w:pStyle w:val="Heading1"/>
+      </w:pPr>
+      <w:bookmarkStart w:id="3" w:name="_Toc85825798"/>
+      <w:r>
+        <w:lastRenderedPageBreak/>
+        <w:t xml:space="preserve">Chapter 2: </w:t>
+      </w:r>
+      <w:r>
         <w:t>Question 1</w:t>
       </w:r>
-      <w:bookmarkEnd w:id="2"/>
+      <w:bookmarkEnd w:id="3"/>
     </w:p>
     <w:p>
       <w:pPr>
@@ -1489,1767 +1606,6 @@
             <wp:extent cx="5943600" cy="3778885"/>
             <wp:effectExtent l="0" t="0" r="0" b="0"/>
             <wp:docPr id="1" name="Picture 1"/>
-            <wp:cNvGraphicFramePr>
-              <a:graphicFrameLocks xmlns:a="http://schemas.openxmlformats.org/drawingml/2006/main" noChangeAspect="1"/>
-            </wp:cNvGraphicFramePr>
-            <a:graphic xmlns:a="http://schemas.openxmlformats.org/drawingml/2006/main">
-              <a:graphicData uri="http://schemas.openxmlformats.org/drawingml/2006/picture">
-                <pic:pic xmlns:pic="http://schemas.openxmlformats.org/drawingml/2006/picture">
-                  <pic:nvPicPr>
-                    <pic:cNvPr id="1" name=""/>
-                    <pic:cNvPicPr/>
-                  </pic:nvPicPr>
-                  <pic:blipFill>
-                    <a:blip r:embed="rId12"/>
-                    <a:stretch>
-                      <a:fillRect/>
-                    </a:stretch>
-                  </pic:blipFill>
-                  <pic:spPr>
-                    <a:xfrm>
-                      <a:off x="0" y="0"/>
-                      <a:ext cx="5943600" cy="3778885"/>
-                    </a:xfrm>
-                    <a:prstGeom prst="rect">
-                      <a:avLst/>
-                    </a:prstGeom>
-                  </pic:spPr>
-                </pic:pic>
-              </a:graphicData>
-            </a:graphic>
-          </wp:inline>
-        </w:drawing>
-      </w:r>
-    </w:p>
-    <w:p>
-      <w:pPr>
-        <w:pStyle w:val="Caption"/>
-        <w:rPr>
-          <w:i w:val="0"/>
-          <w:iCs w:val="0"/>
-        </w:rPr>
-      </w:pPr>
-      <w:r>
-        <w:t xml:space="preserve">Figure </w:t>
-      </w:r>
-      <w:fldSimple w:instr=" SEQ Figure \* ARABIC ">
-        <w:r>
-          <w:rPr>
-            <w:noProof/>
-          </w:rPr>
-          <w:t>1</w:t>
-        </w:r>
-      </w:fldSimple>
-      <w:r>
-        <w:t>.1</w:t>
-      </w:r>
-      <w:r>
-        <w:t xml:space="preserve">: </w:t>
-      </w:r>
-      <w:r>
-        <w:rPr>
-          <w:i w:val="0"/>
-          <w:iCs w:val="0"/>
-        </w:rPr>
-        <w:t>Correlation between the independent variables</w:t>
-      </w:r>
-    </w:p>
-    <w:p>
-      <w:pPr>
-        <w:pStyle w:val="Heading2"/>
-      </w:pPr>
-      <w:r>
-        <w:lastRenderedPageBreak/>
-        <w:t>Regression model</w:t>
-      </w:r>
-    </w:p>
-    <w:p>
-      <w:r>
-        <w:t>Creating a regression model for these variables gives the following result</w:t>
-      </w:r>
-    </w:p>
-    <w:p>
-      <w:pPr>
-        <w:rPr>
-          <w:b/>
-          <w:bCs/>
-        </w:rPr>
-      </w:pPr>
-      <w:r>
-        <w:rPr>
-          <w:b/>
-          <w:bCs/>
-        </w:rPr>
-        <w:t>Table 1</w:t>
-      </w:r>
-      <w:r>
-        <w:rPr>
-          <w:b/>
-          <w:bCs/>
-        </w:rPr>
-        <w:t>.1</w:t>
-      </w:r>
-      <w:r>
-        <w:rPr>
-          <w:b/>
-          <w:bCs/>
-        </w:rPr>
-        <w:t>: variables affecting alcohol consumption at Portuguese school</w:t>
-      </w:r>
-    </w:p>
-    <w:tbl>
-      <w:tblPr>
-        <w:tblW w:w="9356" w:type="dxa"/>
-        <w:tblCellSpacing w:w="15" w:type="dxa"/>
-        <w:tblCellMar>
-          <w:top w:w="15" w:type="dxa"/>
-          <w:left w:w="15" w:type="dxa"/>
-          <w:bottom w:w="15" w:type="dxa"/>
-          <w:right w:w="15" w:type="dxa"/>
-        </w:tblCellMar>
-        <w:tblLook w:val="04A0" w:firstRow="1" w:lastRow="0" w:firstColumn="1" w:lastColumn="0" w:noHBand="0" w:noVBand="1"/>
-        <w:tblCaption w:val="Table 1.1: Effect of multiple variables on alcohol consumption"/>
-      </w:tblPr>
-      <w:tblGrid>
-        <w:gridCol w:w="2552"/>
-        <w:gridCol w:w="1417"/>
-        <w:gridCol w:w="1560"/>
-        <w:gridCol w:w="3827"/>
-      </w:tblGrid>
-      <w:tr>
-        <w:trPr>
-          <w:tblCellSpacing w:w="15" w:type="dxa"/>
-        </w:trPr>
-        <w:tc>
-          <w:tcPr>
-            <w:tcW w:w="2507" w:type="dxa"/>
-            <w:tcBorders>
-              <w:top w:val="single" w:sz="4" w:space="0" w:color="auto"/>
-              <w:bottom w:val="single" w:sz="4" w:space="0" w:color="auto"/>
-            </w:tcBorders>
-            <w:vAlign w:val="center"/>
-            <w:hideMark/>
-          </w:tcPr>
-          <w:p>
-            <w:pPr>
-              <w:rPr>
-                <w:sz w:val="20"/>
-                <w:szCs w:val="20"/>
-              </w:rPr>
-            </w:pPr>
-          </w:p>
-        </w:tc>
-        <w:tc>
-          <w:tcPr>
-            <w:tcW w:w="1387" w:type="dxa"/>
-            <w:tcBorders>
-              <w:top w:val="single" w:sz="4" w:space="0" w:color="auto"/>
-              <w:bottom w:val="single" w:sz="4" w:space="0" w:color="auto"/>
-            </w:tcBorders>
-            <w:vAlign w:val="center"/>
-            <w:hideMark/>
-          </w:tcPr>
-          <w:p>
-            <w:pPr>
-              <w:rPr>
-                <w:rFonts w:eastAsia="Times New Roman"/>
-                <w:sz w:val="24"/>
-                <w:szCs w:val="24"/>
-              </w:rPr>
-            </w:pPr>
-            <w:r>
-              <w:rPr>
-                <w:rFonts w:eastAsia="Times New Roman"/>
-              </w:rPr>
-              <w:t>All students</w:t>
-            </w:r>
-          </w:p>
-        </w:tc>
-        <w:tc>
-          <w:tcPr>
-            <w:tcW w:w="1530" w:type="dxa"/>
-            <w:tcBorders>
-              <w:top w:val="single" w:sz="4" w:space="0" w:color="auto"/>
-              <w:bottom w:val="single" w:sz="4" w:space="0" w:color="auto"/>
-            </w:tcBorders>
-            <w:vAlign w:val="center"/>
-            <w:hideMark/>
-          </w:tcPr>
-          <w:p>
-            <w:pPr>
-              <w:rPr>
-                <w:rFonts w:eastAsia="Times New Roman"/>
-              </w:rPr>
-            </w:pPr>
-            <w:r>
-              <w:rPr>
-                <w:rFonts w:eastAsia="Times New Roman"/>
-              </w:rPr>
-              <w:t>Male students</w:t>
-            </w:r>
-          </w:p>
-        </w:tc>
-        <w:tc>
-          <w:tcPr>
-            <w:tcW w:w="3782" w:type="dxa"/>
-            <w:tcBorders>
-              <w:top w:val="single" w:sz="4" w:space="0" w:color="auto"/>
-              <w:bottom w:val="single" w:sz="4" w:space="0" w:color="auto"/>
-            </w:tcBorders>
-            <w:vAlign w:val="center"/>
-            <w:hideMark/>
-          </w:tcPr>
-          <w:p>
-            <w:pPr>
-              <w:rPr>
-                <w:rFonts w:eastAsia="Times New Roman"/>
-              </w:rPr>
-            </w:pPr>
-            <w:r>
-              <w:rPr>
-                <w:rFonts w:eastAsia="Times New Roman"/>
-              </w:rPr>
-              <w:t>Female students</w:t>
-            </w:r>
-          </w:p>
-        </w:tc>
-      </w:tr>
-      <w:tr>
-        <w:trPr>
-          <w:tblCellSpacing w:w="15" w:type="dxa"/>
-        </w:trPr>
-        <w:tc>
-          <w:tcPr>
-            <w:tcW w:w="2507" w:type="dxa"/>
-            <w:vAlign w:val="center"/>
-            <w:hideMark/>
-          </w:tcPr>
-          <w:p>
-            <w:pPr>
-              <w:rPr>
-                <w:rFonts w:eastAsia="Times New Roman"/>
-              </w:rPr>
-            </w:pPr>
-            <w:r>
-              <w:rPr>
-                <w:rFonts w:eastAsia="Times New Roman"/>
-              </w:rPr>
-              <w:t>(Intercept)</w:t>
-            </w:r>
-          </w:p>
-        </w:tc>
-        <w:tc>
-          <w:tcPr>
-            <w:tcW w:w="1387" w:type="dxa"/>
-            <w:vAlign w:val="center"/>
-            <w:hideMark/>
-          </w:tcPr>
-          <w:p>
-            <w:pPr>
-              <w:rPr>
-                <w:rFonts w:eastAsia="Times New Roman"/>
-              </w:rPr>
-            </w:pPr>
-            <w:r>
-              <w:rPr>
-                <w:rFonts w:eastAsia="Times New Roman"/>
-              </w:rPr>
-              <w:t>0.09</w:t>
-            </w:r>
-          </w:p>
-        </w:tc>
-        <w:tc>
-          <w:tcPr>
-            <w:tcW w:w="1530" w:type="dxa"/>
-            <w:vAlign w:val="center"/>
-            <w:hideMark/>
-          </w:tcPr>
-          <w:p>
-            <w:pPr>
-              <w:rPr>
-                <w:rFonts w:eastAsia="Times New Roman"/>
-              </w:rPr>
-            </w:pPr>
-            <w:r>
-              <w:rPr>
-                <w:rFonts w:eastAsia="Times New Roman"/>
-              </w:rPr>
-              <w:t>-1.57</w:t>
-            </w:r>
-          </w:p>
-        </w:tc>
-        <w:tc>
-          <w:tcPr>
-            <w:tcW w:w="3782" w:type="dxa"/>
-            <w:vAlign w:val="center"/>
-            <w:hideMark/>
-          </w:tcPr>
-          <w:p>
-            <w:pPr>
-              <w:rPr>
-                <w:rFonts w:eastAsia="Times New Roman"/>
-              </w:rPr>
-            </w:pPr>
-            <w:r>
-              <w:rPr>
-                <w:rFonts w:eastAsia="Times New Roman"/>
-              </w:rPr>
-              <w:t>2.81 *</w:t>
-            </w:r>
-          </w:p>
-        </w:tc>
-      </w:tr>
-      <w:tr>
-        <w:trPr>
-          <w:tblCellSpacing w:w="15" w:type="dxa"/>
-        </w:trPr>
-        <w:tc>
-          <w:tcPr>
-            <w:tcW w:w="2507" w:type="dxa"/>
-            <w:vAlign w:val="center"/>
-            <w:hideMark/>
-          </w:tcPr>
-          <w:p>
-            <w:pPr>
-              <w:rPr>
-                <w:rFonts w:eastAsia="Times New Roman"/>
-              </w:rPr>
-            </w:pPr>
-          </w:p>
-        </w:tc>
-        <w:tc>
-          <w:tcPr>
-            <w:tcW w:w="1387" w:type="dxa"/>
-            <w:vAlign w:val="center"/>
-            <w:hideMark/>
-          </w:tcPr>
-          <w:p>
-            <w:pPr>
-              <w:rPr>
-                <w:rFonts w:eastAsia="Times New Roman"/>
-                <w:sz w:val="24"/>
-                <w:szCs w:val="24"/>
-              </w:rPr>
-            </w:pPr>
-            <w:r>
-              <w:rPr>
-                <w:rFonts w:eastAsia="Times New Roman"/>
-              </w:rPr>
-              <w:t>(1.03)</w:t>
-            </w:r>
-          </w:p>
-        </w:tc>
-        <w:tc>
-          <w:tcPr>
-            <w:tcW w:w="1530" w:type="dxa"/>
-            <w:vAlign w:val="center"/>
-            <w:hideMark/>
-          </w:tcPr>
-          <w:p>
-            <w:pPr>
-              <w:rPr>
-                <w:rFonts w:eastAsia="Times New Roman"/>
-              </w:rPr>
-            </w:pPr>
-            <w:r>
-              <w:rPr>
-                <w:rFonts w:eastAsia="Times New Roman"/>
-              </w:rPr>
-              <w:t>(1.57)</w:t>
-            </w:r>
-          </w:p>
-        </w:tc>
-        <w:tc>
-          <w:tcPr>
-            <w:tcW w:w="3782" w:type="dxa"/>
-            <w:vAlign w:val="center"/>
-            <w:hideMark/>
-          </w:tcPr>
-          <w:p>
-            <w:pPr>
-              <w:rPr>
-                <w:rFonts w:eastAsia="Times New Roman"/>
-              </w:rPr>
-            </w:pPr>
-            <w:r>
-              <w:rPr>
-                <w:rFonts w:eastAsia="Times New Roman"/>
-              </w:rPr>
-              <w:t>(1.22)</w:t>
-            </w:r>
-          </w:p>
-        </w:tc>
-      </w:tr>
-      <w:tr>
-        <w:trPr>
-          <w:tblCellSpacing w:w="15" w:type="dxa"/>
-        </w:trPr>
-        <w:tc>
-          <w:tcPr>
-            <w:tcW w:w="2507" w:type="dxa"/>
-            <w:vAlign w:val="center"/>
-            <w:hideMark/>
-          </w:tcPr>
-          <w:p>
-            <w:pPr>
-              <w:rPr>
-                <w:rFonts w:eastAsia="Times New Roman"/>
-              </w:rPr>
-            </w:pPr>
-            <w:r>
-              <w:rPr>
-                <w:rFonts w:eastAsia="Times New Roman"/>
-              </w:rPr>
-              <w:t>health</w:t>
-            </w:r>
-          </w:p>
-        </w:tc>
-        <w:tc>
-          <w:tcPr>
-            <w:tcW w:w="1387" w:type="dxa"/>
-            <w:vAlign w:val="center"/>
-            <w:hideMark/>
-          </w:tcPr>
-          <w:p>
-            <w:pPr>
-              <w:rPr>
-                <w:rFonts w:eastAsia="Times New Roman"/>
-              </w:rPr>
-            </w:pPr>
-            <w:r>
-              <w:rPr>
-                <w:rFonts w:eastAsia="Times New Roman"/>
-              </w:rPr>
-              <w:t>0.07</w:t>
-            </w:r>
-          </w:p>
-        </w:tc>
-        <w:tc>
-          <w:tcPr>
-            <w:tcW w:w="1530" w:type="dxa"/>
-            <w:vAlign w:val="center"/>
-            <w:hideMark/>
-          </w:tcPr>
-          <w:p>
-            <w:pPr>
-              <w:rPr>
-                <w:rFonts w:eastAsia="Times New Roman"/>
-              </w:rPr>
-            </w:pPr>
-            <w:r>
-              <w:rPr>
-                <w:rFonts w:eastAsia="Times New Roman"/>
-              </w:rPr>
-              <w:t>0.09</w:t>
-            </w:r>
-          </w:p>
-        </w:tc>
-        <w:tc>
-          <w:tcPr>
-            <w:tcW w:w="3782" w:type="dxa"/>
-            <w:vAlign w:val="center"/>
-            <w:hideMark/>
-          </w:tcPr>
-          <w:p>
-            <w:pPr>
-              <w:rPr>
-                <w:rFonts w:eastAsia="Times New Roman"/>
-              </w:rPr>
-            </w:pPr>
-            <w:r>
-              <w:rPr>
-                <w:rFonts w:eastAsia="Times New Roman"/>
-              </w:rPr>
-              <w:t>-0.02</w:t>
-            </w:r>
-          </w:p>
-        </w:tc>
-      </w:tr>
-      <w:tr>
-        <w:trPr>
-          <w:tblCellSpacing w:w="15" w:type="dxa"/>
-        </w:trPr>
-        <w:tc>
-          <w:tcPr>
-            <w:tcW w:w="2507" w:type="dxa"/>
-            <w:vAlign w:val="center"/>
-            <w:hideMark/>
-          </w:tcPr>
-          <w:p>
-            <w:pPr>
-              <w:rPr>
-                <w:rFonts w:eastAsia="Times New Roman"/>
-              </w:rPr>
-            </w:pPr>
-          </w:p>
-        </w:tc>
-        <w:tc>
-          <w:tcPr>
-            <w:tcW w:w="1387" w:type="dxa"/>
-            <w:vAlign w:val="center"/>
-            <w:hideMark/>
-          </w:tcPr>
-          <w:p>
-            <w:pPr>
-              <w:rPr>
-                <w:rFonts w:eastAsia="Times New Roman"/>
-                <w:sz w:val="24"/>
-                <w:szCs w:val="24"/>
-              </w:rPr>
-            </w:pPr>
-            <w:r>
-              <w:rPr>
-                <w:rFonts w:eastAsia="Times New Roman"/>
-              </w:rPr>
-              <w:t>(0.05)</w:t>
-            </w:r>
-          </w:p>
-        </w:tc>
-        <w:tc>
-          <w:tcPr>
-            <w:tcW w:w="1530" w:type="dxa"/>
-            <w:vAlign w:val="center"/>
-            <w:hideMark/>
-          </w:tcPr>
-          <w:p>
-            <w:pPr>
-              <w:rPr>
-                <w:rFonts w:eastAsia="Times New Roman"/>
-              </w:rPr>
-            </w:pPr>
-            <w:r>
-              <w:rPr>
-                <w:rFonts w:eastAsia="Times New Roman"/>
-              </w:rPr>
-              <w:t>(0.09)</w:t>
-            </w:r>
-          </w:p>
-        </w:tc>
-        <w:tc>
-          <w:tcPr>
-            <w:tcW w:w="3782" w:type="dxa"/>
-            <w:vAlign w:val="center"/>
-            <w:hideMark/>
-          </w:tcPr>
-          <w:p>
-            <w:pPr>
-              <w:rPr>
-                <w:rFonts w:eastAsia="Times New Roman"/>
-              </w:rPr>
-            </w:pPr>
-            <w:r>
-              <w:rPr>
-                <w:rFonts w:eastAsia="Times New Roman"/>
-              </w:rPr>
-              <w:t>(0.06)</w:t>
-            </w:r>
-          </w:p>
-        </w:tc>
-      </w:tr>
-      <w:tr>
-        <w:trPr>
-          <w:tblCellSpacing w:w="15" w:type="dxa"/>
-        </w:trPr>
-        <w:tc>
-          <w:tcPr>
-            <w:tcW w:w="2507" w:type="dxa"/>
-            <w:vAlign w:val="center"/>
-            <w:hideMark/>
-          </w:tcPr>
-          <w:p>
-            <w:pPr>
-              <w:rPr>
-                <w:rFonts w:eastAsia="Times New Roman"/>
-              </w:rPr>
-            </w:pPr>
-            <w:r>
-              <w:rPr>
-                <w:rFonts w:eastAsia="Times New Roman"/>
-              </w:rPr>
-              <w:t>address</w:t>
-            </w:r>
-          </w:p>
-        </w:tc>
-        <w:tc>
-          <w:tcPr>
-            <w:tcW w:w="1387" w:type="dxa"/>
-            <w:vAlign w:val="center"/>
-            <w:hideMark/>
-          </w:tcPr>
-          <w:p>
-            <w:pPr>
-              <w:rPr>
-                <w:rFonts w:eastAsia="Times New Roman"/>
-              </w:rPr>
-            </w:pPr>
-            <w:r>
-              <w:rPr>
-                <w:rFonts w:eastAsia="Times New Roman"/>
-              </w:rPr>
-              <w:t>0.17</w:t>
-            </w:r>
-          </w:p>
-        </w:tc>
-        <w:tc>
-          <w:tcPr>
-            <w:tcW w:w="1530" w:type="dxa"/>
-            <w:vAlign w:val="center"/>
-            <w:hideMark/>
-          </w:tcPr>
-          <w:p>
-            <w:pPr>
-              <w:rPr>
-                <w:rFonts w:eastAsia="Times New Roman"/>
-              </w:rPr>
-            </w:pPr>
-            <w:r>
-              <w:rPr>
-                <w:rFonts w:eastAsia="Times New Roman"/>
-              </w:rPr>
-              <w:t>0.26</w:t>
-            </w:r>
-          </w:p>
-        </w:tc>
-        <w:tc>
-          <w:tcPr>
-            <w:tcW w:w="3782" w:type="dxa"/>
-            <w:vAlign w:val="center"/>
-            <w:hideMark/>
-          </w:tcPr>
-          <w:p>
-            <w:pPr>
-              <w:rPr>
-                <w:rFonts w:eastAsia="Times New Roman"/>
-              </w:rPr>
-            </w:pPr>
-            <w:r>
-              <w:rPr>
-                <w:rFonts w:eastAsia="Times New Roman"/>
-              </w:rPr>
-              <w:t>0.05</w:t>
-            </w:r>
-          </w:p>
-        </w:tc>
-      </w:tr>
-      <w:tr>
-        <w:trPr>
-          <w:tblCellSpacing w:w="15" w:type="dxa"/>
-        </w:trPr>
-        <w:tc>
-          <w:tcPr>
-            <w:tcW w:w="2507" w:type="dxa"/>
-            <w:vAlign w:val="center"/>
-            <w:hideMark/>
-          </w:tcPr>
-          <w:p>
-            <w:pPr>
-              <w:rPr>
-                <w:rFonts w:eastAsia="Times New Roman"/>
-              </w:rPr>
-            </w:pPr>
-          </w:p>
-        </w:tc>
-        <w:tc>
-          <w:tcPr>
-            <w:tcW w:w="1387" w:type="dxa"/>
-            <w:vAlign w:val="center"/>
-            <w:hideMark/>
-          </w:tcPr>
-          <w:p>
-            <w:pPr>
-              <w:rPr>
-                <w:rFonts w:eastAsia="Times New Roman"/>
-                <w:sz w:val="24"/>
-                <w:szCs w:val="24"/>
-              </w:rPr>
-            </w:pPr>
-            <w:r>
-              <w:rPr>
-                <w:rFonts w:eastAsia="Times New Roman"/>
-              </w:rPr>
-              <w:t>(0.18)</w:t>
-            </w:r>
-          </w:p>
-        </w:tc>
-        <w:tc>
-          <w:tcPr>
-            <w:tcW w:w="1530" w:type="dxa"/>
-            <w:vAlign w:val="center"/>
-            <w:hideMark/>
-          </w:tcPr>
-          <w:p>
-            <w:pPr>
-              <w:rPr>
-                <w:rFonts w:eastAsia="Times New Roman"/>
-              </w:rPr>
-            </w:pPr>
-            <w:r>
-              <w:rPr>
-                <w:rFonts w:eastAsia="Times New Roman"/>
-              </w:rPr>
-              <w:t>(0.29)</w:t>
-            </w:r>
-          </w:p>
-        </w:tc>
-        <w:tc>
-          <w:tcPr>
-            <w:tcW w:w="3782" w:type="dxa"/>
-            <w:vAlign w:val="center"/>
-            <w:hideMark/>
-          </w:tcPr>
-          <w:p>
-            <w:pPr>
-              <w:rPr>
-                <w:rFonts w:eastAsia="Times New Roman"/>
-              </w:rPr>
-            </w:pPr>
-            <w:r>
-              <w:rPr>
-                <w:rFonts w:eastAsia="Times New Roman"/>
-              </w:rPr>
-              <w:t>(0.20)</w:t>
-            </w:r>
-          </w:p>
-        </w:tc>
-      </w:tr>
-      <w:tr>
-        <w:trPr>
-          <w:tblCellSpacing w:w="15" w:type="dxa"/>
-        </w:trPr>
-        <w:tc>
-          <w:tcPr>
-            <w:tcW w:w="2507" w:type="dxa"/>
-            <w:vAlign w:val="center"/>
-            <w:hideMark/>
-          </w:tcPr>
-          <w:p>
-            <w:pPr>
-              <w:rPr>
-                <w:rFonts w:eastAsia="Times New Roman"/>
-              </w:rPr>
-            </w:pPr>
-            <w:r>
-              <w:rPr>
-                <w:rFonts w:eastAsia="Times New Roman"/>
-              </w:rPr>
-              <w:t>age</w:t>
-            </w:r>
-          </w:p>
-        </w:tc>
-        <w:tc>
-          <w:tcPr>
-            <w:tcW w:w="1387" w:type="dxa"/>
-            <w:vAlign w:val="center"/>
-            <w:hideMark/>
-          </w:tcPr>
-          <w:p>
-            <w:pPr>
-              <w:rPr>
-                <w:rFonts w:eastAsia="Times New Roman"/>
-              </w:rPr>
-            </w:pPr>
-            <w:r>
-              <w:rPr>
-                <w:rFonts w:eastAsia="Times New Roman"/>
-              </w:rPr>
-              <w:t>0.12 *</w:t>
-            </w:r>
-          </w:p>
-        </w:tc>
-        <w:tc>
-          <w:tcPr>
-            <w:tcW w:w="1530" w:type="dxa"/>
-            <w:vAlign w:val="center"/>
-            <w:hideMark/>
-          </w:tcPr>
-          <w:p>
-            <w:pPr>
-              <w:rPr>
-                <w:rFonts w:eastAsia="Times New Roman"/>
-              </w:rPr>
-            </w:pPr>
-            <w:r>
-              <w:rPr>
-                <w:rFonts w:eastAsia="Times New Roman"/>
-              </w:rPr>
-              <w:t>0.24 **</w:t>
-            </w:r>
-          </w:p>
-        </w:tc>
-        <w:tc>
-          <w:tcPr>
-            <w:tcW w:w="3782" w:type="dxa"/>
-            <w:vAlign w:val="center"/>
-            <w:hideMark/>
-          </w:tcPr>
-          <w:p>
-            <w:pPr>
-              <w:rPr>
-                <w:rFonts w:eastAsia="Times New Roman"/>
-              </w:rPr>
-            </w:pPr>
-            <w:r>
-              <w:rPr>
-                <w:rFonts w:eastAsia="Times New Roman"/>
-              </w:rPr>
-              <w:t>-0.04</w:t>
-            </w:r>
-          </w:p>
-        </w:tc>
-      </w:tr>
-      <w:tr>
-        <w:trPr>
-          <w:tblCellSpacing w:w="15" w:type="dxa"/>
-        </w:trPr>
-        <w:tc>
-          <w:tcPr>
-            <w:tcW w:w="2507" w:type="dxa"/>
-            <w:vAlign w:val="center"/>
-            <w:hideMark/>
-          </w:tcPr>
-          <w:p>
-            <w:pPr>
-              <w:rPr>
-                <w:rFonts w:eastAsia="Times New Roman"/>
-              </w:rPr>
-            </w:pPr>
-          </w:p>
-        </w:tc>
-        <w:tc>
-          <w:tcPr>
-            <w:tcW w:w="1387" w:type="dxa"/>
-            <w:vAlign w:val="center"/>
-            <w:hideMark/>
-          </w:tcPr>
-          <w:p>
-            <w:pPr>
-              <w:rPr>
-                <w:rFonts w:eastAsia="Times New Roman"/>
-                <w:sz w:val="24"/>
-                <w:szCs w:val="24"/>
-              </w:rPr>
-            </w:pPr>
-            <w:r>
-              <w:rPr>
-                <w:rFonts w:eastAsia="Times New Roman"/>
-              </w:rPr>
-              <w:t>(0.06)</w:t>
-            </w:r>
-          </w:p>
-        </w:tc>
-        <w:tc>
-          <w:tcPr>
-            <w:tcW w:w="1530" w:type="dxa"/>
-            <w:vAlign w:val="center"/>
-            <w:hideMark/>
-          </w:tcPr>
-          <w:p>
-            <w:pPr>
-              <w:rPr>
-                <w:rFonts w:eastAsia="Times New Roman"/>
-              </w:rPr>
-            </w:pPr>
-            <w:r>
-              <w:rPr>
-                <w:rFonts w:eastAsia="Times New Roman"/>
-              </w:rPr>
-              <w:t>(0.09)</w:t>
-            </w:r>
-          </w:p>
-        </w:tc>
-        <w:tc>
-          <w:tcPr>
-            <w:tcW w:w="3782" w:type="dxa"/>
-            <w:vAlign w:val="center"/>
-            <w:hideMark/>
-          </w:tcPr>
-          <w:p>
-            <w:pPr>
-              <w:rPr>
-                <w:rFonts w:eastAsia="Times New Roman"/>
-              </w:rPr>
-            </w:pPr>
-            <w:r>
-              <w:rPr>
-                <w:rFonts w:eastAsia="Times New Roman"/>
-              </w:rPr>
-              <w:t>(0.07)</w:t>
-            </w:r>
-          </w:p>
-        </w:tc>
-      </w:tr>
-      <w:tr>
-        <w:trPr>
-          <w:tblCellSpacing w:w="15" w:type="dxa"/>
-        </w:trPr>
-        <w:tc>
-          <w:tcPr>
-            <w:tcW w:w="2507" w:type="dxa"/>
-            <w:vAlign w:val="center"/>
-            <w:hideMark/>
-          </w:tcPr>
-          <w:p>
-            <w:pPr>
-              <w:rPr>
-                <w:rFonts w:eastAsia="Times New Roman"/>
-              </w:rPr>
-            </w:pPr>
-            <w:r>
-              <w:rPr>
-                <w:rFonts w:eastAsia="Times New Roman"/>
-              </w:rPr>
-              <w:t>romantic status</w:t>
-            </w:r>
-          </w:p>
-        </w:tc>
-        <w:tc>
-          <w:tcPr>
-            <w:tcW w:w="1387" w:type="dxa"/>
-            <w:vAlign w:val="center"/>
-            <w:hideMark/>
-          </w:tcPr>
-          <w:p>
-            <w:pPr>
-              <w:rPr>
-                <w:rFonts w:eastAsia="Times New Roman"/>
-              </w:rPr>
-            </w:pPr>
-            <w:r>
-              <w:rPr>
-                <w:rFonts w:eastAsia="Times New Roman"/>
-              </w:rPr>
-              <w:t>-0.22</w:t>
-            </w:r>
-          </w:p>
-        </w:tc>
-        <w:tc>
-          <w:tcPr>
-            <w:tcW w:w="1530" w:type="dxa"/>
-            <w:vAlign w:val="center"/>
-            <w:hideMark/>
-          </w:tcPr>
-          <w:p>
-            <w:pPr>
-              <w:rPr>
-                <w:rFonts w:eastAsia="Times New Roman"/>
-              </w:rPr>
-            </w:pPr>
-            <w:r>
-              <w:rPr>
-                <w:rFonts w:eastAsia="Times New Roman"/>
-              </w:rPr>
-              <w:t>0.00</w:t>
-            </w:r>
-          </w:p>
-        </w:tc>
-        <w:tc>
-          <w:tcPr>
-            <w:tcW w:w="3782" w:type="dxa"/>
-            <w:vAlign w:val="center"/>
-            <w:hideMark/>
-          </w:tcPr>
-          <w:p>
-            <w:pPr>
-              <w:rPr>
-                <w:rFonts w:eastAsia="Times New Roman"/>
-              </w:rPr>
-            </w:pPr>
-            <w:r>
-              <w:rPr>
-                <w:rFonts w:eastAsia="Times New Roman"/>
-              </w:rPr>
-              <w:t>-0.19</w:t>
-            </w:r>
-          </w:p>
-        </w:tc>
-      </w:tr>
-      <w:tr>
-        <w:trPr>
-          <w:tblCellSpacing w:w="15" w:type="dxa"/>
-        </w:trPr>
-        <w:tc>
-          <w:tcPr>
-            <w:tcW w:w="2507" w:type="dxa"/>
-            <w:vAlign w:val="center"/>
-            <w:hideMark/>
-          </w:tcPr>
-          <w:p>
-            <w:pPr>
-              <w:rPr>
-                <w:rFonts w:eastAsia="Times New Roman"/>
-              </w:rPr>
-            </w:pPr>
-          </w:p>
-        </w:tc>
-        <w:tc>
-          <w:tcPr>
-            <w:tcW w:w="1387" w:type="dxa"/>
-            <w:vAlign w:val="center"/>
-            <w:hideMark/>
-          </w:tcPr>
-          <w:p>
-            <w:pPr>
-              <w:rPr>
-                <w:rFonts w:eastAsia="Times New Roman"/>
-                <w:sz w:val="24"/>
-                <w:szCs w:val="24"/>
-              </w:rPr>
-            </w:pPr>
-            <w:r>
-              <w:rPr>
-                <w:rFonts w:eastAsia="Times New Roman"/>
-              </w:rPr>
-              <w:t>(0.16)</w:t>
-            </w:r>
-          </w:p>
-        </w:tc>
-        <w:tc>
-          <w:tcPr>
-            <w:tcW w:w="1530" w:type="dxa"/>
-            <w:vAlign w:val="center"/>
-            <w:hideMark/>
-          </w:tcPr>
-          <w:p>
-            <w:pPr>
-              <w:rPr>
-                <w:rFonts w:eastAsia="Times New Roman"/>
-              </w:rPr>
-            </w:pPr>
-            <w:r>
-              <w:rPr>
-                <w:rFonts w:eastAsia="Times New Roman"/>
-              </w:rPr>
-              <w:t>(0.27)</w:t>
-            </w:r>
-          </w:p>
-        </w:tc>
-        <w:tc>
-          <w:tcPr>
-            <w:tcW w:w="3782" w:type="dxa"/>
-            <w:vAlign w:val="center"/>
-            <w:hideMark/>
-          </w:tcPr>
-          <w:p>
-            <w:pPr>
-              <w:rPr>
-                <w:rFonts w:eastAsia="Times New Roman"/>
-              </w:rPr>
-            </w:pPr>
-            <w:r>
-              <w:rPr>
-                <w:rFonts w:eastAsia="Times New Roman"/>
-              </w:rPr>
-              <w:t>(0.18)</w:t>
-            </w:r>
-          </w:p>
-        </w:tc>
-      </w:tr>
-      <w:tr>
-        <w:trPr>
-          <w:tblCellSpacing w:w="15" w:type="dxa"/>
-        </w:trPr>
-        <w:tc>
-          <w:tcPr>
-            <w:tcW w:w="2507" w:type="dxa"/>
-            <w:vAlign w:val="center"/>
-            <w:hideMark/>
-          </w:tcPr>
-          <w:p>
-            <w:pPr>
-              <w:rPr>
-                <w:rFonts w:eastAsia="Times New Roman"/>
-              </w:rPr>
-            </w:pPr>
-            <w:r>
-              <w:rPr>
-                <w:rFonts w:eastAsia="Times New Roman"/>
-              </w:rPr>
-              <w:t>activities</w:t>
-            </w:r>
-          </w:p>
-        </w:tc>
-        <w:tc>
-          <w:tcPr>
-            <w:tcW w:w="1387" w:type="dxa"/>
-            <w:vAlign w:val="center"/>
-            <w:hideMark/>
-          </w:tcPr>
-          <w:p>
-            <w:pPr>
-              <w:rPr>
-                <w:rFonts w:eastAsia="Times New Roman"/>
-              </w:rPr>
-            </w:pPr>
-            <w:r>
-              <w:rPr>
-                <w:rFonts w:eastAsia="Times New Roman"/>
-              </w:rPr>
-              <w:t>-0.08</w:t>
-            </w:r>
-          </w:p>
-        </w:tc>
-        <w:tc>
-          <w:tcPr>
-            <w:tcW w:w="1530" w:type="dxa"/>
-            <w:vAlign w:val="center"/>
-            <w:hideMark/>
-          </w:tcPr>
-          <w:p>
-            <w:pPr>
-              <w:rPr>
-                <w:rFonts w:eastAsia="Times New Roman"/>
-              </w:rPr>
-            </w:pPr>
-            <w:r>
-              <w:rPr>
-                <w:rFonts w:eastAsia="Times New Roman"/>
-              </w:rPr>
-              <w:t>-0.33</w:t>
-            </w:r>
-          </w:p>
-        </w:tc>
-        <w:tc>
-          <w:tcPr>
-            <w:tcW w:w="3782" w:type="dxa"/>
-            <w:vAlign w:val="center"/>
-            <w:hideMark/>
-          </w:tcPr>
-          <w:p>
-            <w:pPr>
-              <w:rPr>
-                <w:rFonts w:eastAsia="Times New Roman"/>
-              </w:rPr>
-            </w:pPr>
-            <w:r>
-              <w:rPr>
-                <w:rFonts w:eastAsia="Times New Roman"/>
-              </w:rPr>
-              <w:t>-0.06</w:t>
-            </w:r>
-          </w:p>
-        </w:tc>
-      </w:tr>
-      <w:tr>
-        <w:trPr>
-          <w:tblCellSpacing w:w="15" w:type="dxa"/>
-        </w:trPr>
-        <w:tc>
-          <w:tcPr>
-            <w:tcW w:w="2507" w:type="dxa"/>
-            <w:vAlign w:val="center"/>
-            <w:hideMark/>
-          </w:tcPr>
-          <w:p>
-            <w:pPr>
-              <w:rPr>
-                <w:rFonts w:eastAsia="Times New Roman"/>
-              </w:rPr>
-            </w:pPr>
-          </w:p>
-        </w:tc>
-        <w:tc>
-          <w:tcPr>
-            <w:tcW w:w="1387" w:type="dxa"/>
-            <w:vAlign w:val="center"/>
-            <w:hideMark/>
-          </w:tcPr>
-          <w:p>
-            <w:pPr>
-              <w:rPr>
-                <w:rFonts w:eastAsia="Times New Roman"/>
-                <w:sz w:val="24"/>
-                <w:szCs w:val="24"/>
-              </w:rPr>
-            </w:pPr>
-            <w:r>
-              <w:rPr>
-                <w:rFonts w:eastAsia="Times New Roman"/>
-              </w:rPr>
-              <w:t>(0.15)</w:t>
-            </w:r>
-          </w:p>
-        </w:tc>
-        <w:tc>
-          <w:tcPr>
-            <w:tcW w:w="1530" w:type="dxa"/>
-            <w:vAlign w:val="center"/>
-            <w:hideMark/>
-          </w:tcPr>
-          <w:p>
-            <w:pPr>
-              <w:rPr>
-                <w:rFonts w:eastAsia="Times New Roman"/>
-              </w:rPr>
-            </w:pPr>
-            <w:r>
-              <w:rPr>
-                <w:rFonts w:eastAsia="Times New Roman"/>
-              </w:rPr>
-              <w:t>(0.25)</w:t>
-            </w:r>
-          </w:p>
-        </w:tc>
-        <w:tc>
-          <w:tcPr>
-            <w:tcW w:w="3782" w:type="dxa"/>
-            <w:vAlign w:val="center"/>
-            <w:hideMark/>
-          </w:tcPr>
-          <w:p>
-            <w:pPr>
-              <w:rPr>
-                <w:rFonts w:eastAsia="Times New Roman"/>
-              </w:rPr>
-            </w:pPr>
-            <w:r>
-              <w:rPr>
-                <w:rFonts w:eastAsia="Times New Roman"/>
-              </w:rPr>
-              <w:t>(0.17)</w:t>
-            </w:r>
-          </w:p>
-        </w:tc>
-      </w:tr>
-      <w:tr>
-        <w:trPr>
-          <w:tblCellSpacing w:w="15" w:type="dxa"/>
-        </w:trPr>
-        <w:tc>
-          <w:tcPr>
-            <w:tcW w:w="2507" w:type="dxa"/>
-            <w:vAlign w:val="center"/>
-            <w:hideMark/>
-          </w:tcPr>
-          <w:p>
-            <w:pPr>
-              <w:rPr>
-                <w:rFonts w:eastAsia="Times New Roman"/>
-              </w:rPr>
-            </w:pPr>
-            <w:r>
-              <w:rPr>
-                <w:rFonts w:eastAsia="Times New Roman"/>
-              </w:rPr>
-              <w:t>R^2</w:t>
-            </w:r>
-          </w:p>
-        </w:tc>
-        <w:tc>
-          <w:tcPr>
-            <w:tcW w:w="1387" w:type="dxa"/>
-            <w:vAlign w:val="center"/>
-            <w:hideMark/>
-          </w:tcPr>
-          <w:p>
-            <w:pPr>
-              <w:rPr>
-                <w:rFonts w:eastAsia="Times New Roman"/>
-              </w:rPr>
-            </w:pPr>
-            <w:r>
-              <w:rPr>
-                <w:rFonts w:eastAsia="Times New Roman"/>
-              </w:rPr>
-              <w:t>0.03</w:t>
-            </w:r>
-          </w:p>
-        </w:tc>
-        <w:tc>
-          <w:tcPr>
-            <w:tcW w:w="1530" w:type="dxa"/>
-            <w:vAlign w:val="center"/>
-            <w:hideMark/>
-          </w:tcPr>
-          <w:p>
-            <w:pPr>
-              <w:rPr>
-                <w:rFonts w:eastAsia="Times New Roman"/>
-              </w:rPr>
-            </w:pPr>
-            <w:r>
-              <w:rPr>
-                <w:rFonts w:eastAsia="Times New Roman"/>
-              </w:rPr>
-              <w:t>0.09</w:t>
-            </w:r>
-          </w:p>
-        </w:tc>
-        <w:tc>
-          <w:tcPr>
-            <w:tcW w:w="3782" w:type="dxa"/>
-            <w:vAlign w:val="center"/>
-            <w:hideMark/>
-          </w:tcPr>
-          <w:p>
-            <w:pPr>
-              <w:rPr>
-                <w:rFonts w:eastAsia="Times New Roman"/>
-              </w:rPr>
-            </w:pPr>
-            <w:r>
-              <w:rPr>
-                <w:rFonts w:eastAsia="Times New Roman"/>
-              </w:rPr>
-              <w:t>0.01</w:t>
-            </w:r>
-          </w:p>
-        </w:tc>
-      </w:tr>
-      <w:tr>
-        <w:trPr>
-          <w:tblCellSpacing w:w="15" w:type="dxa"/>
-        </w:trPr>
-        <w:tc>
-          <w:tcPr>
-            <w:tcW w:w="2507" w:type="dxa"/>
-            <w:vAlign w:val="center"/>
-            <w:hideMark/>
-          </w:tcPr>
-          <w:p>
-            <w:pPr>
-              <w:rPr>
-                <w:rFonts w:eastAsia="Times New Roman"/>
-              </w:rPr>
-            </w:pPr>
-            <w:r>
-              <w:rPr>
-                <w:rFonts w:eastAsia="Times New Roman"/>
-              </w:rPr>
-              <w:t>Adj. R^2</w:t>
-            </w:r>
-          </w:p>
-        </w:tc>
-        <w:tc>
-          <w:tcPr>
-            <w:tcW w:w="1387" w:type="dxa"/>
-            <w:vAlign w:val="center"/>
-            <w:hideMark/>
-          </w:tcPr>
-          <w:p>
-            <w:pPr>
-              <w:rPr>
-                <w:rFonts w:eastAsia="Times New Roman"/>
-              </w:rPr>
-            </w:pPr>
-            <w:r>
-              <w:rPr>
-                <w:rFonts w:eastAsia="Times New Roman"/>
-              </w:rPr>
-              <w:t>0.01</w:t>
-            </w:r>
-          </w:p>
-        </w:tc>
-        <w:tc>
-          <w:tcPr>
-            <w:tcW w:w="1530" w:type="dxa"/>
-            <w:vAlign w:val="center"/>
-            <w:hideMark/>
-          </w:tcPr>
-          <w:p>
-            <w:pPr>
-              <w:rPr>
-                <w:rFonts w:eastAsia="Times New Roman"/>
-              </w:rPr>
-            </w:pPr>
-            <w:r>
-              <w:rPr>
-                <w:rFonts w:eastAsia="Times New Roman"/>
-              </w:rPr>
-              <w:t>0.05</w:t>
-            </w:r>
-          </w:p>
-        </w:tc>
-        <w:tc>
-          <w:tcPr>
-            <w:tcW w:w="3782" w:type="dxa"/>
-            <w:vAlign w:val="center"/>
-            <w:hideMark/>
-          </w:tcPr>
-          <w:p>
-            <w:pPr>
-              <w:rPr>
-                <w:rFonts w:eastAsia="Times New Roman"/>
-              </w:rPr>
-            </w:pPr>
-            <w:r>
-              <w:rPr>
-                <w:rFonts w:eastAsia="Times New Roman"/>
-              </w:rPr>
-              <w:t>-0.02</w:t>
-            </w:r>
-          </w:p>
-        </w:tc>
-      </w:tr>
-      <w:tr>
-        <w:trPr>
-          <w:tblCellSpacing w:w="15" w:type="dxa"/>
-        </w:trPr>
-        <w:tc>
-          <w:tcPr>
-            <w:tcW w:w="2507" w:type="dxa"/>
-            <w:tcBorders>
-              <w:bottom w:val="single" w:sz="4" w:space="0" w:color="auto"/>
-            </w:tcBorders>
-            <w:vAlign w:val="center"/>
-            <w:hideMark/>
-          </w:tcPr>
-          <w:p>
-            <w:pPr>
-              <w:rPr>
-                <w:rFonts w:eastAsia="Times New Roman"/>
-              </w:rPr>
-            </w:pPr>
-            <w:r>
-              <w:rPr>
-                <w:rFonts w:eastAsia="Times New Roman"/>
-              </w:rPr>
-              <w:t>Num. obs.</w:t>
-            </w:r>
-          </w:p>
-        </w:tc>
-        <w:tc>
-          <w:tcPr>
-            <w:tcW w:w="1387" w:type="dxa"/>
-            <w:tcBorders>
-              <w:bottom w:val="single" w:sz="4" w:space="0" w:color="auto"/>
-            </w:tcBorders>
-            <w:vAlign w:val="center"/>
-            <w:hideMark/>
-          </w:tcPr>
-          <w:p>
-            <w:pPr>
-              <w:rPr>
-                <w:rFonts w:eastAsia="Times New Roman"/>
-              </w:rPr>
-            </w:pPr>
-            <w:r>
-              <w:rPr>
-                <w:rFonts w:eastAsia="Times New Roman"/>
-              </w:rPr>
-              <w:t>300</w:t>
-            </w:r>
-          </w:p>
-        </w:tc>
-        <w:tc>
-          <w:tcPr>
-            <w:tcW w:w="1530" w:type="dxa"/>
-            <w:tcBorders>
-              <w:bottom w:val="single" w:sz="4" w:space="0" w:color="auto"/>
-            </w:tcBorders>
-            <w:vAlign w:val="center"/>
-            <w:hideMark/>
-          </w:tcPr>
-          <w:p>
-            <w:pPr>
-              <w:rPr>
-                <w:rFonts w:eastAsia="Times New Roman"/>
-              </w:rPr>
-            </w:pPr>
-            <w:r>
-              <w:rPr>
-                <w:rFonts w:eastAsia="Times New Roman"/>
-              </w:rPr>
-              <w:t>139</w:t>
-            </w:r>
-          </w:p>
-        </w:tc>
-        <w:tc>
-          <w:tcPr>
-            <w:tcW w:w="3782" w:type="dxa"/>
-            <w:tcBorders>
-              <w:bottom w:val="single" w:sz="4" w:space="0" w:color="auto"/>
-            </w:tcBorders>
-            <w:vAlign w:val="center"/>
-            <w:hideMark/>
-          </w:tcPr>
-          <w:p>
-            <w:pPr>
-              <w:rPr>
-                <w:rFonts w:eastAsia="Times New Roman"/>
-              </w:rPr>
-            </w:pPr>
-            <w:r>
-              <w:rPr>
-                <w:rFonts w:eastAsia="Times New Roman"/>
-              </w:rPr>
-              <w:t>161</w:t>
-            </w:r>
-          </w:p>
-        </w:tc>
-      </w:tr>
-    </w:tbl>
-    <w:p>
-      <w:r>
-        <w:t>* = p &lt; 0.05, ** = p &lt; 0.01, *** = p &lt;0.005. Standard errors are between brackets.</w:t>
-      </w:r>
-      <w:r>
-        <w:t xml:space="preserve"> All </w:t>
-      </w:r>
-      <w:r>
-        <w:t>variables are standardized.</w:t>
-      </w:r>
-    </w:p>
-    <w:p>
-      <w:pPr>
-        <w:pStyle w:val="Heading2"/>
-      </w:pPr>
-      <w:r>
-        <w:t>Explanation of the results</w:t>
-      </w:r>
-    </w:p>
-    <w:p>
-      <w:r>
-        <w:t xml:space="preserve">The wildly differing intercepts </w:t>
-      </w:r>
-      <w:r>
-        <w:t xml:space="preserve">suggest that there is a </w:t>
-      </w:r>
-      <w:r>
-        <w:t xml:space="preserve">difference in the effect of the variables on alcohol consumption. Where boys consume more alcohol if all the variables increase the same amount, girls </w:t>
-      </w:r>
-      <w:proofErr w:type="gramStart"/>
-      <w:r>
-        <w:t>actually consume</w:t>
-      </w:r>
-      <w:proofErr w:type="gramEnd"/>
-      <w:r>
-        <w:t xml:space="preserve"> less alcohol if all the variables increase the same amount.</w:t>
-      </w:r>
-    </w:p>
-    <w:p>
-      <w:r>
-        <w:t xml:space="preserve">If we look at the mean </w:t>
-      </w:r>
-      <w:r>
-        <w:t>of alcohol consumption</w:t>
-      </w:r>
-      <w:r>
-        <w:t>, it shows that the mean of alcohol consumption for boys is 2.7, and for girls is 1.9. Therefore, boys consume more alcohol on average</w:t>
-      </w:r>
-    </w:p>
-    <w:p>
-      <w:r>
-        <w:lastRenderedPageBreak/>
-        <w:t xml:space="preserve">The only statistically significant value in this table is age. If you only look at all students, it will seem that students drink more as they get older. However, if you look closer it shows that </w:t>
-      </w:r>
-      <w:r>
-        <w:t>age only has a significant positive effect for boys.</w:t>
-      </w:r>
-      <w:r>
-        <w:t xml:space="preserve"> </w:t>
-      </w:r>
-      <w:r>
-        <w:t>F</w:t>
-      </w:r>
-      <w:r>
-        <w:t xml:space="preserve">or girls age has almost no influence on alcohol consumption. </w:t>
-      </w:r>
-    </w:p>
-    <w:p>
-      <w:r>
-        <w:t xml:space="preserve">The data also shows that rural boys consume more alcohol than those with an urban address, whereas for </w:t>
-      </w:r>
-      <w:proofErr w:type="gramStart"/>
-      <w:r>
-        <w:t>girls</w:t>
-      </w:r>
-      <w:proofErr w:type="gramEnd"/>
-      <w:r>
-        <w:t xml:space="preserve"> address makes almost no difference. However, this result is not statistically significant, thus should not be relied upon. The same goes for activities and romantic status, with boys that have extra-curricular activities consuming less alcohol, whereas for girls it has next to no impact and girls that have a relationship consuming less alcohol, whereas for boys this has no significance. These results however have no statistical significance, so these conclusions should be taken with a grain of salt.</w:t>
-      </w:r>
-      <w:r>
-        <w:br w:type="page"/>
-      </w:r>
-    </w:p>
-    <w:p>
-      <w:pPr>
-        <w:pStyle w:val="Heading1"/>
-      </w:pPr>
-      <w:bookmarkStart w:id="3" w:name="_Toc85825156"/>
-      <w:r>
-        <w:lastRenderedPageBreak/>
-        <w:t>Question 2</w:t>
-      </w:r>
-      <w:bookmarkEnd w:id="3"/>
-    </w:p>
-    <w:p>
-      <w:pPr>
-        <w:pStyle w:val="Heading2"/>
-      </w:pPr>
-      <w:r>
-        <w:t>Description of data and cleaning process</w:t>
-      </w:r>
-    </w:p>
-    <w:p>
-      <w:r>
-        <w:t xml:space="preserve">This data file contains data on books and is gathered from amazon.com there are 270 entries which all </w:t>
-      </w:r>
-      <w:r>
-        <w:t>list</w:t>
-      </w:r>
-      <w:r>
-        <w:t xml:space="preserve"> </w:t>
-      </w:r>
-      <w:r>
-        <w:t xml:space="preserve">the </w:t>
-      </w:r>
-      <w:r>
-        <w:t xml:space="preserve">title, author, </w:t>
-      </w:r>
-      <w:proofErr w:type="spellStart"/>
-      <w:r>
-        <w:t>listprice</w:t>
-      </w:r>
-      <w:proofErr w:type="spellEnd"/>
-      <w:r>
-        <w:t xml:space="preserve">, </w:t>
-      </w:r>
-      <w:proofErr w:type="spellStart"/>
-      <w:r>
-        <w:t>amazonprice</w:t>
-      </w:r>
-      <w:proofErr w:type="spellEnd"/>
-      <w:r>
-        <w:t xml:space="preserve">, </w:t>
-      </w:r>
-      <w:r>
-        <w:t xml:space="preserve">if it’s a </w:t>
-      </w:r>
-      <w:r>
-        <w:t>hardcover</w:t>
-      </w:r>
-      <w:r>
-        <w:t xml:space="preserve"> </w:t>
-      </w:r>
-      <w:r>
-        <w:t>or</w:t>
-      </w:r>
-      <w:r>
-        <w:t xml:space="preserve"> </w:t>
-      </w:r>
-      <w:r>
-        <w:t xml:space="preserve">paperback, number of pages, publisher, publishing year, </w:t>
-      </w:r>
-      <w:proofErr w:type="spellStart"/>
-      <w:r>
-        <w:t>isbn</w:t>
-      </w:r>
-      <w:proofErr w:type="spellEnd"/>
-      <w:r>
-        <w:t xml:space="preserve"> nr, height, width, </w:t>
-      </w:r>
-      <w:r>
-        <w:t>thickness,</w:t>
-      </w:r>
-      <w:r>
-        <w:t xml:space="preserve"> and weight of the books</w:t>
-      </w:r>
-      <w:r>
-        <w:t>.</w:t>
-      </w:r>
-    </w:p>
-    <w:p>
-      <w:r>
-        <w:t>There is 1 missing value. As this only pertains to a single row, it is decided to remove this row from the data.</w:t>
-      </w:r>
-    </w:p>
-    <w:p>
-      <w:r>
-        <w:t xml:space="preserve">For this question the following variables are used: </w:t>
-      </w:r>
-      <w:proofErr w:type="spellStart"/>
-      <w:r>
-        <w:t>AmazonPrice</w:t>
-      </w:r>
-      <w:proofErr w:type="spellEnd"/>
-      <w:r>
-        <w:t xml:space="preserve">, Height, </w:t>
-      </w:r>
-      <w:proofErr w:type="spellStart"/>
-      <w:r>
-        <w:t>HardOrPaper</w:t>
-      </w:r>
-      <w:proofErr w:type="spellEnd"/>
-      <w:r>
-        <w:t xml:space="preserve">, </w:t>
-      </w:r>
-      <w:proofErr w:type="spellStart"/>
-      <w:r>
-        <w:t>NumPages</w:t>
-      </w:r>
-      <w:proofErr w:type="spellEnd"/>
-      <w:r>
-        <w:t>, Weight, Thick</w:t>
-      </w:r>
-    </w:p>
-    <w:p>
-      <w:r>
-        <w:t xml:space="preserve">First, a dummy </w:t>
-      </w:r>
-      <w:proofErr w:type="spellStart"/>
-      <w:r>
-        <w:t>variabls</w:t>
-      </w:r>
-      <w:proofErr w:type="spellEnd"/>
-      <w:r>
-        <w:t xml:space="preserve"> is made for </w:t>
-      </w:r>
-      <w:proofErr w:type="spellStart"/>
-      <w:r>
-        <w:t>HardOrPaper</w:t>
-      </w:r>
-      <w:proofErr w:type="spellEnd"/>
-      <w:r>
-        <w:t>, where Hard is 1 and Paper is 0.</w:t>
-      </w:r>
-    </w:p>
-    <w:p>
-      <w:r>
-        <w:t xml:space="preserve">Then, </w:t>
-      </w:r>
-      <w:proofErr w:type="spellStart"/>
-      <w:r>
-        <w:t>AmazonPrice</w:t>
-      </w:r>
-      <w:proofErr w:type="spellEnd"/>
-      <w:r>
-        <w:t xml:space="preserve">, Height, </w:t>
-      </w:r>
-      <w:proofErr w:type="spellStart"/>
-      <w:r>
-        <w:t>NumPages</w:t>
-      </w:r>
-      <w:proofErr w:type="spellEnd"/>
-      <w:r>
-        <w:t>, Weight and Thick are standardized.</w:t>
-      </w:r>
-    </w:p>
-    <w:p>
-      <w:pPr>
-        <w:pStyle w:val="Heading2"/>
-      </w:pPr>
-      <w:r>
-        <w:t>Description of the regression analysis</w:t>
-      </w:r>
-    </w:p>
-    <w:p>
-      <w:r>
-        <w:t>The variables are checked for multicollinearity. As shown in figure 2.1, there is a high correlation between thickness and number of pages. As thickness is usually a result of a combination of the number of pages and if it is a hardcover or paperback, it is decided to leave thickness out of the model.</w:t>
-      </w:r>
-    </w:p>
-    <w:p>
-      <w:pPr>
-        <w:keepNext/>
-      </w:pPr>
-      <w:r>
-        <w:rPr>
-          <w:noProof/>
-        </w:rPr>
-        <w:drawing>
-          <wp:inline distT="0" distB="0" distL="0" distR="0" wp14:anchorId="5ECED2C0" wp14:editId="1D36EE8F">
-            <wp:extent cx="5943600" cy="3778885"/>
-            <wp:effectExtent l="0" t="0" r="0" b="0"/>
-            <wp:docPr id="3" name="Picture 3"/>
             <wp:cNvGraphicFramePr>
               <a:graphicFrameLocks xmlns:a="http://schemas.openxmlformats.org/drawingml/2006/main" noChangeAspect="1"/>
             </wp:cNvGraphicFramePr>
@@ -3285,18 +1641,1808 @@
     <w:p>
       <w:pPr>
         <w:pStyle w:val="Caption"/>
+        <w:rPr>
+          <w:i w:val="0"/>
+          <w:iCs w:val="0"/>
+        </w:rPr>
       </w:pPr>
       <w:r>
         <w:t xml:space="preserve">Figure </w:t>
       </w:r>
-      <w:fldSimple w:instr=" SEQ Figure \* ARABIC ">
-        <w:r>
-          <w:rPr>
-            <w:noProof/>
-          </w:rPr>
-          <w:t>2</w:t>
-        </w:r>
-      </w:fldSimple>
+      <w:r>
+        <w:fldChar w:fldCharType="begin"/>
+      </w:r>
+      <w:r>
+        <w:instrText xml:space="preserve"> SEQ Figure \* ARABIC </w:instrText>
+      </w:r>
+      <w:r>
+        <w:fldChar w:fldCharType="separate"/>
+      </w:r>
+      <w:r>
+        <w:rPr>
+          <w:noProof/>
+        </w:rPr>
+        <w:t>1</w:t>
+      </w:r>
+      <w:r>
+        <w:rPr>
+          <w:noProof/>
+        </w:rPr>
+        <w:fldChar w:fldCharType="end"/>
+      </w:r>
+      <w:r>
+        <w:t>.1</w:t>
+      </w:r>
+      <w:r>
+        <w:t xml:space="preserve">: </w:t>
+      </w:r>
+      <w:r>
+        <w:rPr>
+          <w:i w:val="0"/>
+          <w:iCs w:val="0"/>
+        </w:rPr>
+        <w:t>Correlation between the independent variables</w:t>
+      </w:r>
+    </w:p>
+    <w:p>
+      <w:pPr>
+        <w:pStyle w:val="Heading2"/>
+      </w:pPr>
+      <w:r>
+        <w:lastRenderedPageBreak/>
+        <w:t>Regression model</w:t>
+      </w:r>
+    </w:p>
+    <w:p>
+      <w:r>
+        <w:t>Creating a regression model for these variables gives the following result</w:t>
+      </w:r>
+    </w:p>
+    <w:p>
+      <w:pPr>
+        <w:rPr>
+          <w:b/>
+          <w:bCs/>
+        </w:rPr>
+      </w:pPr>
+      <w:r>
+        <w:rPr>
+          <w:b/>
+          <w:bCs/>
+        </w:rPr>
+        <w:t>Table 1</w:t>
+      </w:r>
+      <w:r>
+        <w:rPr>
+          <w:b/>
+          <w:bCs/>
+        </w:rPr>
+        <w:t>.1</w:t>
+      </w:r>
+      <w:r>
+        <w:rPr>
+          <w:b/>
+          <w:bCs/>
+        </w:rPr>
+        <w:t>: variables affecting alcohol consumption at Portuguese school</w:t>
+      </w:r>
+    </w:p>
+    <w:tbl>
+      <w:tblPr>
+        <w:tblW w:w="9356" w:type="dxa"/>
+        <w:tblCellSpacing w:w="15" w:type="dxa"/>
+        <w:tblCellMar>
+          <w:top w:w="15" w:type="dxa"/>
+          <w:left w:w="15" w:type="dxa"/>
+          <w:bottom w:w="15" w:type="dxa"/>
+          <w:right w:w="15" w:type="dxa"/>
+        </w:tblCellMar>
+        <w:tblLook w:val="04A0" w:firstRow="1" w:lastRow="0" w:firstColumn="1" w:lastColumn="0" w:noHBand="0" w:noVBand="1"/>
+        <w:tblCaption w:val="Table 1.1: Effect of multiple variables on alcohol consumption"/>
+      </w:tblPr>
+      <w:tblGrid>
+        <w:gridCol w:w="2552"/>
+        <w:gridCol w:w="1417"/>
+        <w:gridCol w:w="1560"/>
+        <w:gridCol w:w="3827"/>
+      </w:tblGrid>
+      <w:tr>
+        <w:trPr>
+          <w:tblCellSpacing w:w="15" w:type="dxa"/>
+        </w:trPr>
+        <w:tc>
+          <w:tcPr>
+            <w:tcW w:w="2507" w:type="dxa"/>
+            <w:tcBorders>
+              <w:top w:val="single" w:sz="4" w:space="0" w:color="auto"/>
+              <w:bottom w:val="single" w:sz="4" w:space="0" w:color="auto"/>
+            </w:tcBorders>
+            <w:vAlign w:val="center"/>
+            <w:hideMark/>
+          </w:tcPr>
+          <w:p>
+            <w:pPr>
+              <w:rPr>
+                <w:sz w:val="20"/>
+                <w:szCs w:val="20"/>
+              </w:rPr>
+            </w:pPr>
+          </w:p>
+        </w:tc>
+        <w:tc>
+          <w:tcPr>
+            <w:tcW w:w="1387" w:type="dxa"/>
+            <w:tcBorders>
+              <w:top w:val="single" w:sz="4" w:space="0" w:color="auto"/>
+              <w:bottom w:val="single" w:sz="4" w:space="0" w:color="auto"/>
+            </w:tcBorders>
+            <w:vAlign w:val="center"/>
+            <w:hideMark/>
+          </w:tcPr>
+          <w:p>
+            <w:pPr>
+              <w:rPr>
+                <w:rFonts w:eastAsia="Times New Roman"/>
+                <w:sz w:val="24"/>
+                <w:szCs w:val="24"/>
+              </w:rPr>
+            </w:pPr>
+            <w:r>
+              <w:rPr>
+                <w:rFonts w:eastAsia="Times New Roman"/>
+              </w:rPr>
+              <w:t>All students</w:t>
+            </w:r>
+          </w:p>
+        </w:tc>
+        <w:tc>
+          <w:tcPr>
+            <w:tcW w:w="1530" w:type="dxa"/>
+            <w:tcBorders>
+              <w:top w:val="single" w:sz="4" w:space="0" w:color="auto"/>
+              <w:bottom w:val="single" w:sz="4" w:space="0" w:color="auto"/>
+            </w:tcBorders>
+            <w:vAlign w:val="center"/>
+            <w:hideMark/>
+          </w:tcPr>
+          <w:p>
+            <w:pPr>
+              <w:rPr>
+                <w:rFonts w:eastAsia="Times New Roman"/>
+              </w:rPr>
+            </w:pPr>
+            <w:r>
+              <w:rPr>
+                <w:rFonts w:eastAsia="Times New Roman"/>
+              </w:rPr>
+              <w:t>Male students</w:t>
+            </w:r>
+          </w:p>
+        </w:tc>
+        <w:tc>
+          <w:tcPr>
+            <w:tcW w:w="3782" w:type="dxa"/>
+            <w:tcBorders>
+              <w:top w:val="single" w:sz="4" w:space="0" w:color="auto"/>
+              <w:bottom w:val="single" w:sz="4" w:space="0" w:color="auto"/>
+            </w:tcBorders>
+            <w:vAlign w:val="center"/>
+            <w:hideMark/>
+          </w:tcPr>
+          <w:p>
+            <w:pPr>
+              <w:rPr>
+                <w:rFonts w:eastAsia="Times New Roman"/>
+              </w:rPr>
+            </w:pPr>
+            <w:r>
+              <w:rPr>
+                <w:rFonts w:eastAsia="Times New Roman"/>
+              </w:rPr>
+              <w:t>Female students</w:t>
+            </w:r>
+          </w:p>
+        </w:tc>
+      </w:tr>
+      <w:tr>
+        <w:trPr>
+          <w:tblCellSpacing w:w="15" w:type="dxa"/>
+        </w:trPr>
+        <w:tc>
+          <w:tcPr>
+            <w:tcW w:w="2507" w:type="dxa"/>
+            <w:vAlign w:val="center"/>
+            <w:hideMark/>
+          </w:tcPr>
+          <w:p>
+            <w:pPr>
+              <w:rPr>
+                <w:rFonts w:eastAsia="Times New Roman"/>
+              </w:rPr>
+            </w:pPr>
+            <w:r>
+              <w:rPr>
+                <w:rFonts w:eastAsia="Times New Roman"/>
+              </w:rPr>
+              <w:t>(Intercept)</w:t>
+            </w:r>
+          </w:p>
+        </w:tc>
+        <w:tc>
+          <w:tcPr>
+            <w:tcW w:w="1387" w:type="dxa"/>
+            <w:vAlign w:val="center"/>
+            <w:hideMark/>
+          </w:tcPr>
+          <w:p>
+            <w:pPr>
+              <w:rPr>
+                <w:rFonts w:eastAsia="Times New Roman"/>
+              </w:rPr>
+            </w:pPr>
+            <w:r>
+              <w:rPr>
+                <w:rFonts w:eastAsia="Times New Roman"/>
+              </w:rPr>
+              <w:t>0.09</w:t>
+            </w:r>
+          </w:p>
+        </w:tc>
+        <w:tc>
+          <w:tcPr>
+            <w:tcW w:w="1530" w:type="dxa"/>
+            <w:vAlign w:val="center"/>
+            <w:hideMark/>
+          </w:tcPr>
+          <w:p>
+            <w:pPr>
+              <w:rPr>
+                <w:rFonts w:eastAsia="Times New Roman"/>
+              </w:rPr>
+            </w:pPr>
+            <w:r>
+              <w:rPr>
+                <w:rFonts w:eastAsia="Times New Roman"/>
+              </w:rPr>
+              <w:t>-1.57</w:t>
+            </w:r>
+          </w:p>
+        </w:tc>
+        <w:tc>
+          <w:tcPr>
+            <w:tcW w:w="3782" w:type="dxa"/>
+            <w:vAlign w:val="center"/>
+            <w:hideMark/>
+          </w:tcPr>
+          <w:p>
+            <w:pPr>
+              <w:rPr>
+                <w:rFonts w:eastAsia="Times New Roman"/>
+              </w:rPr>
+            </w:pPr>
+            <w:r>
+              <w:rPr>
+                <w:rFonts w:eastAsia="Times New Roman"/>
+              </w:rPr>
+              <w:t>2.81 *</w:t>
+            </w:r>
+          </w:p>
+        </w:tc>
+      </w:tr>
+      <w:tr>
+        <w:trPr>
+          <w:tblCellSpacing w:w="15" w:type="dxa"/>
+        </w:trPr>
+        <w:tc>
+          <w:tcPr>
+            <w:tcW w:w="2507" w:type="dxa"/>
+            <w:vAlign w:val="center"/>
+            <w:hideMark/>
+          </w:tcPr>
+          <w:p>
+            <w:pPr>
+              <w:rPr>
+                <w:rFonts w:eastAsia="Times New Roman"/>
+              </w:rPr>
+            </w:pPr>
+          </w:p>
+        </w:tc>
+        <w:tc>
+          <w:tcPr>
+            <w:tcW w:w="1387" w:type="dxa"/>
+            <w:vAlign w:val="center"/>
+            <w:hideMark/>
+          </w:tcPr>
+          <w:p>
+            <w:pPr>
+              <w:rPr>
+                <w:rFonts w:eastAsia="Times New Roman"/>
+                <w:sz w:val="24"/>
+                <w:szCs w:val="24"/>
+              </w:rPr>
+            </w:pPr>
+            <w:r>
+              <w:rPr>
+                <w:rFonts w:eastAsia="Times New Roman"/>
+              </w:rPr>
+              <w:t>(1.03)</w:t>
+            </w:r>
+          </w:p>
+        </w:tc>
+        <w:tc>
+          <w:tcPr>
+            <w:tcW w:w="1530" w:type="dxa"/>
+            <w:vAlign w:val="center"/>
+            <w:hideMark/>
+          </w:tcPr>
+          <w:p>
+            <w:pPr>
+              <w:rPr>
+                <w:rFonts w:eastAsia="Times New Roman"/>
+              </w:rPr>
+            </w:pPr>
+            <w:r>
+              <w:rPr>
+                <w:rFonts w:eastAsia="Times New Roman"/>
+              </w:rPr>
+              <w:t>(1.57)</w:t>
+            </w:r>
+          </w:p>
+        </w:tc>
+        <w:tc>
+          <w:tcPr>
+            <w:tcW w:w="3782" w:type="dxa"/>
+            <w:vAlign w:val="center"/>
+            <w:hideMark/>
+          </w:tcPr>
+          <w:p>
+            <w:pPr>
+              <w:rPr>
+                <w:rFonts w:eastAsia="Times New Roman"/>
+              </w:rPr>
+            </w:pPr>
+            <w:r>
+              <w:rPr>
+                <w:rFonts w:eastAsia="Times New Roman"/>
+              </w:rPr>
+              <w:t>(1.22)</w:t>
+            </w:r>
+          </w:p>
+        </w:tc>
+      </w:tr>
+      <w:tr>
+        <w:trPr>
+          <w:tblCellSpacing w:w="15" w:type="dxa"/>
+        </w:trPr>
+        <w:tc>
+          <w:tcPr>
+            <w:tcW w:w="2507" w:type="dxa"/>
+            <w:vAlign w:val="center"/>
+            <w:hideMark/>
+          </w:tcPr>
+          <w:p>
+            <w:pPr>
+              <w:rPr>
+                <w:rFonts w:eastAsia="Times New Roman"/>
+              </w:rPr>
+            </w:pPr>
+            <w:r>
+              <w:rPr>
+                <w:rFonts w:eastAsia="Times New Roman"/>
+              </w:rPr>
+              <w:t>health</w:t>
+            </w:r>
+          </w:p>
+        </w:tc>
+        <w:tc>
+          <w:tcPr>
+            <w:tcW w:w="1387" w:type="dxa"/>
+            <w:vAlign w:val="center"/>
+            <w:hideMark/>
+          </w:tcPr>
+          <w:p>
+            <w:pPr>
+              <w:rPr>
+                <w:rFonts w:eastAsia="Times New Roman"/>
+              </w:rPr>
+            </w:pPr>
+            <w:r>
+              <w:rPr>
+                <w:rFonts w:eastAsia="Times New Roman"/>
+              </w:rPr>
+              <w:t>0.07</w:t>
+            </w:r>
+          </w:p>
+        </w:tc>
+        <w:tc>
+          <w:tcPr>
+            <w:tcW w:w="1530" w:type="dxa"/>
+            <w:vAlign w:val="center"/>
+            <w:hideMark/>
+          </w:tcPr>
+          <w:p>
+            <w:pPr>
+              <w:rPr>
+                <w:rFonts w:eastAsia="Times New Roman"/>
+              </w:rPr>
+            </w:pPr>
+            <w:r>
+              <w:rPr>
+                <w:rFonts w:eastAsia="Times New Roman"/>
+              </w:rPr>
+              <w:t>0.09</w:t>
+            </w:r>
+          </w:p>
+        </w:tc>
+        <w:tc>
+          <w:tcPr>
+            <w:tcW w:w="3782" w:type="dxa"/>
+            <w:vAlign w:val="center"/>
+            <w:hideMark/>
+          </w:tcPr>
+          <w:p>
+            <w:pPr>
+              <w:rPr>
+                <w:rFonts w:eastAsia="Times New Roman"/>
+              </w:rPr>
+            </w:pPr>
+            <w:r>
+              <w:rPr>
+                <w:rFonts w:eastAsia="Times New Roman"/>
+              </w:rPr>
+              <w:t>-0.02</w:t>
+            </w:r>
+          </w:p>
+        </w:tc>
+      </w:tr>
+      <w:tr>
+        <w:trPr>
+          <w:tblCellSpacing w:w="15" w:type="dxa"/>
+        </w:trPr>
+        <w:tc>
+          <w:tcPr>
+            <w:tcW w:w="2507" w:type="dxa"/>
+            <w:vAlign w:val="center"/>
+            <w:hideMark/>
+          </w:tcPr>
+          <w:p>
+            <w:pPr>
+              <w:rPr>
+                <w:rFonts w:eastAsia="Times New Roman"/>
+              </w:rPr>
+            </w:pPr>
+          </w:p>
+        </w:tc>
+        <w:tc>
+          <w:tcPr>
+            <w:tcW w:w="1387" w:type="dxa"/>
+            <w:vAlign w:val="center"/>
+            <w:hideMark/>
+          </w:tcPr>
+          <w:p>
+            <w:pPr>
+              <w:rPr>
+                <w:rFonts w:eastAsia="Times New Roman"/>
+                <w:sz w:val="24"/>
+                <w:szCs w:val="24"/>
+              </w:rPr>
+            </w:pPr>
+            <w:r>
+              <w:rPr>
+                <w:rFonts w:eastAsia="Times New Roman"/>
+              </w:rPr>
+              <w:t>(0.05)</w:t>
+            </w:r>
+          </w:p>
+        </w:tc>
+        <w:tc>
+          <w:tcPr>
+            <w:tcW w:w="1530" w:type="dxa"/>
+            <w:vAlign w:val="center"/>
+            <w:hideMark/>
+          </w:tcPr>
+          <w:p>
+            <w:pPr>
+              <w:rPr>
+                <w:rFonts w:eastAsia="Times New Roman"/>
+              </w:rPr>
+            </w:pPr>
+            <w:r>
+              <w:rPr>
+                <w:rFonts w:eastAsia="Times New Roman"/>
+              </w:rPr>
+              <w:t>(0.09)</w:t>
+            </w:r>
+          </w:p>
+        </w:tc>
+        <w:tc>
+          <w:tcPr>
+            <w:tcW w:w="3782" w:type="dxa"/>
+            <w:vAlign w:val="center"/>
+            <w:hideMark/>
+          </w:tcPr>
+          <w:p>
+            <w:pPr>
+              <w:rPr>
+                <w:rFonts w:eastAsia="Times New Roman"/>
+              </w:rPr>
+            </w:pPr>
+            <w:r>
+              <w:rPr>
+                <w:rFonts w:eastAsia="Times New Roman"/>
+              </w:rPr>
+              <w:t>(0.06)</w:t>
+            </w:r>
+          </w:p>
+        </w:tc>
+      </w:tr>
+      <w:tr>
+        <w:trPr>
+          <w:tblCellSpacing w:w="15" w:type="dxa"/>
+        </w:trPr>
+        <w:tc>
+          <w:tcPr>
+            <w:tcW w:w="2507" w:type="dxa"/>
+            <w:vAlign w:val="center"/>
+            <w:hideMark/>
+          </w:tcPr>
+          <w:p>
+            <w:pPr>
+              <w:rPr>
+                <w:rFonts w:eastAsia="Times New Roman"/>
+              </w:rPr>
+            </w:pPr>
+            <w:r>
+              <w:rPr>
+                <w:rFonts w:eastAsia="Times New Roman"/>
+              </w:rPr>
+              <w:t>address</w:t>
+            </w:r>
+          </w:p>
+        </w:tc>
+        <w:tc>
+          <w:tcPr>
+            <w:tcW w:w="1387" w:type="dxa"/>
+            <w:vAlign w:val="center"/>
+            <w:hideMark/>
+          </w:tcPr>
+          <w:p>
+            <w:pPr>
+              <w:rPr>
+                <w:rFonts w:eastAsia="Times New Roman"/>
+              </w:rPr>
+            </w:pPr>
+            <w:r>
+              <w:rPr>
+                <w:rFonts w:eastAsia="Times New Roman"/>
+              </w:rPr>
+              <w:t>0.17</w:t>
+            </w:r>
+          </w:p>
+        </w:tc>
+        <w:tc>
+          <w:tcPr>
+            <w:tcW w:w="1530" w:type="dxa"/>
+            <w:vAlign w:val="center"/>
+            <w:hideMark/>
+          </w:tcPr>
+          <w:p>
+            <w:pPr>
+              <w:rPr>
+                <w:rFonts w:eastAsia="Times New Roman"/>
+              </w:rPr>
+            </w:pPr>
+            <w:r>
+              <w:rPr>
+                <w:rFonts w:eastAsia="Times New Roman"/>
+              </w:rPr>
+              <w:t>0.26</w:t>
+            </w:r>
+          </w:p>
+        </w:tc>
+        <w:tc>
+          <w:tcPr>
+            <w:tcW w:w="3782" w:type="dxa"/>
+            <w:vAlign w:val="center"/>
+            <w:hideMark/>
+          </w:tcPr>
+          <w:p>
+            <w:pPr>
+              <w:rPr>
+                <w:rFonts w:eastAsia="Times New Roman"/>
+              </w:rPr>
+            </w:pPr>
+            <w:r>
+              <w:rPr>
+                <w:rFonts w:eastAsia="Times New Roman"/>
+              </w:rPr>
+              <w:t>0.05</w:t>
+            </w:r>
+          </w:p>
+        </w:tc>
+      </w:tr>
+      <w:tr>
+        <w:trPr>
+          <w:tblCellSpacing w:w="15" w:type="dxa"/>
+        </w:trPr>
+        <w:tc>
+          <w:tcPr>
+            <w:tcW w:w="2507" w:type="dxa"/>
+            <w:vAlign w:val="center"/>
+            <w:hideMark/>
+          </w:tcPr>
+          <w:p>
+            <w:pPr>
+              <w:rPr>
+                <w:rFonts w:eastAsia="Times New Roman"/>
+              </w:rPr>
+            </w:pPr>
+          </w:p>
+        </w:tc>
+        <w:tc>
+          <w:tcPr>
+            <w:tcW w:w="1387" w:type="dxa"/>
+            <w:vAlign w:val="center"/>
+            <w:hideMark/>
+          </w:tcPr>
+          <w:p>
+            <w:pPr>
+              <w:rPr>
+                <w:rFonts w:eastAsia="Times New Roman"/>
+                <w:sz w:val="24"/>
+                <w:szCs w:val="24"/>
+              </w:rPr>
+            </w:pPr>
+            <w:r>
+              <w:rPr>
+                <w:rFonts w:eastAsia="Times New Roman"/>
+              </w:rPr>
+              <w:t>(0.18)</w:t>
+            </w:r>
+          </w:p>
+        </w:tc>
+        <w:tc>
+          <w:tcPr>
+            <w:tcW w:w="1530" w:type="dxa"/>
+            <w:vAlign w:val="center"/>
+            <w:hideMark/>
+          </w:tcPr>
+          <w:p>
+            <w:pPr>
+              <w:rPr>
+                <w:rFonts w:eastAsia="Times New Roman"/>
+              </w:rPr>
+            </w:pPr>
+            <w:r>
+              <w:rPr>
+                <w:rFonts w:eastAsia="Times New Roman"/>
+              </w:rPr>
+              <w:t>(0.29)</w:t>
+            </w:r>
+          </w:p>
+        </w:tc>
+        <w:tc>
+          <w:tcPr>
+            <w:tcW w:w="3782" w:type="dxa"/>
+            <w:vAlign w:val="center"/>
+            <w:hideMark/>
+          </w:tcPr>
+          <w:p>
+            <w:pPr>
+              <w:rPr>
+                <w:rFonts w:eastAsia="Times New Roman"/>
+              </w:rPr>
+            </w:pPr>
+            <w:r>
+              <w:rPr>
+                <w:rFonts w:eastAsia="Times New Roman"/>
+              </w:rPr>
+              <w:t>(0.20)</w:t>
+            </w:r>
+          </w:p>
+        </w:tc>
+      </w:tr>
+      <w:tr>
+        <w:trPr>
+          <w:tblCellSpacing w:w="15" w:type="dxa"/>
+        </w:trPr>
+        <w:tc>
+          <w:tcPr>
+            <w:tcW w:w="2507" w:type="dxa"/>
+            <w:vAlign w:val="center"/>
+            <w:hideMark/>
+          </w:tcPr>
+          <w:p>
+            <w:pPr>
+              <w:rPr>
+                <w:rFonts w:eastAsia="Times New Roman"/>
+              </w:rPr>
+            </w:pPr>
+            <w:r>
+              <w:rPr>
+                <w:rFonts w:eastAsia="Times New Roman"/>
+              </w:rPr>
+              <w:t>age</w:t>
+            </w:r>
+          </w:p>
+        </w:tc>
+        <w:tc>
+          <w:tcPr>
+            <w:tcW w:w="1387" w:type="dxa"/>
+            <w:vAlign w:val="center"/>
+            <w:hideMark/>
+          </w:tcPr>
+          <w:p>
+            <w:pPr>
+              <w:rPr>
+                <w:rFonts w:eastAsia="Times New Roman"/>
+              </w:rPr>
+            </w:pPr>
+            <w:r>
+              <w:rPr>
+                <w:rFonts w:eastAsia="Times New Roman"/>
+              </w:rPr>
+              <w:t>0.12 *</w:t>
+            </w:r>
+          </w:p>
+        </w:tc>
+        <w:tc>
+          <w:tcPr>
+            <w:tcW w:w="1530" w:type="dxa"/>
+            <w:vAlign w:val="center"/>
+            <w:hideMark/>
+          </w:tcPr>
+          <w:p>
+            <w:pPr>
+              <w:rPr>
+                <w:rFonts w:eastAsia="Times New Roman"/>
+              </w:rPr>
+            </w:pPr>
+            <w:r>
+              <w:rPr>
+                <w:rFonts w:eastAsia="Times New Roman"/>
+              </w:rPr>
+              <w:t>0.24 **</w:t>
+            </w:r>
+          </w:p>
+        </w:tc>
+        <w:tc>
+          <w:tcPr>
+            <w:tcW w:w="3782" w:type="dxa"/>
+            <w:vAlign w:val="center"/>
+            <w:hideMark/>
+          </w:tcPr>
+          <w:p>
+            <w:pPr>
+              <w:rPr>
+                <w:rFonts w:eastAsia="Times New Roman"/>
+              </w:rPr>
+            </w:pPr>
+            <w:r>
+              <w:rPr>
+                <w:rFonts w:eastAsia="Times New Roman"/>
+              </w:rPr>
+              <w:t>-0.04</w:t>
+            </w:r>
+          </w:p>
+        </w:tc>
+      </w:tr>
+      <w:tr>
+        <w:trPr>
+          <w:tblCellSpacing w:w="15" w:type="dxa"/>
+        </w:trPr>
+        <w:tc>
+          <w:tcPr>
+            <w:tcW w:w="2507" w:type="dxa"/>
+            <w:vAlign w:val="center"/>
+            <w:hideMark/>
+          </w:tcPr>
+          <w:p>
+            <w:pPr>
+              <w:rPr>
+                <w:rFonts w:eastAsia="Times New Roman"/>
+              </w:rPr>
+            </w:pPr>
+          </w:p>
+        </w:tc>
+        <w:tc>
+          <w:tcPr>
+            <w:tcW w:w="1387" w:type="dxa"/>
+            <w:vAlign w:val="center"/>
+            <w:hideMark/>
+          </w:tcPr>
+          <w:p>
+            <w:pPr>
+              <w:rPr>
+                <w:rFonts w:eastAsia="Times New Roman"/>
+                <w:sz w:val="24"/>
+                <w:szCs w:val="24"/>
+              </w:rPr>
+            </w:pPr>
+            <w:r>
+              <w:rPr>
+                <w:rFonts w:eastAsia="Times New Roman"/>
+              </w:rPr>
+              <w:t>(0.06)</w:t>
+            </w:r>
+          </w:p>
+        </w:tc>
+        <w:tc>
+          <w:tcPr>
+            <w:tcW w:w="1530" w:type="dxa"/>
+            <w:vAlign w:val="center"/>
+            <w:hideMark/>
+          </w:tcPr>
+          <w:p>
+            <w:pPr>
+              <w:rPr>
+                <w:rFonts w:eastAsia="Times New Roman"/>
+              </w:rPr>
+            </w:pPr>
+            <w:r>
+              <w:rPr>
+                <w:rFonts w:eastAsia="Times New Roman"/>
+              </w:rPr>
+              <w:t>(0.09)</w:t>
+            </w:r>
+          </w:p>
+        </w:tc>
+        <w:tc>
+          <w:tcPr>
+            <w:tcW w:w="3782" w:type="dxa"/>
+            <w:vAlign w:val="center"/>
+            <w:hideMark/>
+          </w:tcPr>
+          <w:p>
+            <w:pPr>
+              <w:rPr>
+                <w:rFonts w:eastAsia="Times New Roman"/>
+              </w:rPr>
+            </w:pPr>
+            <w:r>
+              <w:rPr>
+                <w:rFonts w:eastAsia="Times New Roman"/>
+              </w:rPr>
+              <w:t>(0.07)</w:t>
+            </w:r>
+          </w:p>
+        </w:tc>
+      </w:tr>
+      <w:tr>
+        <w:trPr>
+          <w:tblCellSpacing w:w="15" w:type="dxa"/>
+        </w:trPr>
+        <w:tc>
+          <w:tcPr>
+            <w:tcW w:w="2507" w:type="dxa"/>
+            <w:vAlign w:val="center"/>
+            <w:hideMark/>
+          </w:tcPr>
+          <w:p>
+            <w:pPr>
+              <w:rPr>
+                <w:rFonts w:eastAsia="Times New Roman"/>
+              </w:rPr>
+            </w:pPr>
+            <w:r>
+              <w:rPr>
+                <w:rFonts w:eastAsia="Times New Roman"/>
+              </w:rPr>
+              <w:t>romantic status</w:t>
+            </w:r>
+          </w:p>
+        </w:tc>
+        <w:tc>
+          <w:tcPr>
+            <w:tcW w:w="1387" w:type="dxa"/>
+            <w:vAlign w:val="center"/>
+            <w:hideMark/>
+          </w:tcPr>
+          <w:p>
+            <w:pPr>
+              <w:rPr>
+                <w:rFonts w:eastAsia="Times New Roman"/>
+              </w:rPr>
+            </w:pPr>
+            <w:r>
+              <w:rPr>
+                <w:rFonts w:eastAsia="Times New Roman"/>
+              </w:rPr>
+              <w:t>-0.22</w:t>
+            </w:r>
+          </w:p>
+        </w:tc>
+        <w:tc>
+          <w:tcPr>
+            <w:tcW w:w="1530" w:type="dxa"/>
+            <w:vAlign w:val="center"/>
+            <w:hideMark/>
+          </w:tcPr>
+          <w:p>
+            <w:pPr>
+              <w:rPr>
+                <w:rFonts w:eastAsia="Times New Roman"/>
+              </w:rPr>
+            </w:pPr>
+            <w:r>
+              <w:rPr>
+                <w:rFonts w:eastAsia="Times New Roman"/>
+              </w:rPr>
+              <w:t>0.00</w:t>
+            </w:r>
+          </w:p>
+        </w:tc>
+        <w:tc>
+          <w:tcPr>
+            <w:tcW w:w="3782" w:type="dxa"/>
+            <w:vAlign w:val="center"/>
+            <w:hideMark/>
+          </w:tcPr>
+          <w:p>
+            <w:pPr>
+              <w:rPr>
+                <w:rFonts w:eastAsia="Times New Roman"/>
+              </w:rPr>
+            </w:pPr>
+            <w:r>
+              <w:rPr>
+                <w:rFonts w:eastAsia="Times New Roman"/>
+              </w:rPr>
+              <w:t>-0.19</w:t>
+            </w:r>
+          </w:p>
+        </w:tc>
+      </w:tr>
+      <w:tr>
+        <w:trPr>
+          <w:tblCellSpacing w:w="15" w:type="dxa"/>
+        </w:trPr>
+        <w:tc>
+          <w:tcPr>
+            <w:tcW w:w="2507" w:type="dxa"/>
+            <w:vAlign w:val="center"/>
+            <w:hideMark/>
+          </w:tcPr>
+          <w:p>
+            <w:pPr>
+              <w:rPr>
+                <w:rFonts w:eastAsia="Times New Roman"/>
+              </w:rPr>
+            </w:pPr>
+          </w:p>
+        </w:tc>
+        <w:tc>
+          <w:tcPr>
+            <w:tcW w:w="1387" w:type="dxa"/>
+            <w:vAlign w:val="center"/>
+            <w:hideMark/>
+          </w:tcPr>
+          <w:p>
+            <w:pPr>
+              <w:rPr>
+                <w:rFonts w:eastAsia="Times New Roman"/>
+                <w:sz w:val="24"/>
+                <w:szCs w:val="24"/>
+              </w:rPr>
+            </w:pPr>
+            <w:r>
+              <w:rPr>
+                <w:rFonts w:eastAsia="Times New Roman"/>
+              </w:rPr>
+              <w:t>(0.16)</w:t>
+            </w:r>
+          </w:p>
+        </w:tc>
+        <w:tc>
+          <w:tcPr>
+            <w:tcW w:w="1530" w:type="dxa"/>
+            <w:vAlign w:val="center"/>
+            <w:hideMark/>
+          </w:tcPr>
+          <w:p>
+            <w:pPr>
+              <w:rPr>
+                <w:rFonts w:eastAsia="Times New Roman"/>
+              </w:rPr>
+            </w:pPr>
+            <w:r>
+              <w:rPr>
+                <w:rFonts w:eastAsia="Times New Roman"/>
+              </w:rPr>
+              <w:t>(0.27)</w:t>
+            </w:r>
+          </w:p>
+        </w:tc>
+        <w:tc>
+          <w:tcPr>
+            <w:tcW w:w="3782" w:type="dxa"/>
+            <w:vAlign w:val="center"/>
+            <w:hideMark/>
+          </w:tcPr>
+          <w:p>
+            <w:pPr>
+              <w:rPr>
+                <w:rFonts w:eastAsia="Times New Roman"/>
+              </w:rPr>
+            </w:pPr>
+            <w:r>
+              <w:rPr>
+                <w:rFonts w:eastAsia="Times New Roman"/>
+              </w:rPr>
+              <w:t>(0.18)</w:t>
+            </w:r>
+          </w:p>
+        </w:tc>
+      </w:tr>
+      <w:tr>
+        <w:trPr>
+          <w:tblCellSpacing w:w="15" w:type="dxa"/>
+        </w:trPr>
+        <w:tc>
+          <w:tcPr>
+            <w:tcW w:w="2507" w:type="dxa"/>
+            <w:vAlign w:val="center"/>
+            <w:hideMark/>
+          </w:tcPr>
+          <w:p>
+            <w:pPr>
+              <w:rPr>
+                <w:rFonts w:eastAsia="Times New Roman"/>
+              </w:rPr>
+            </w:pPr>
+            <w:r>
+              <w:rPr>
+                <w:rFonts w:eastAsia="Times New Roman"/>
+              </w:rPr>
+              <w:t>activities</w:t>
+            </w:r>
+          </w:p>
+        </w:tc>
+        <w:tc>
+          <w:tcPr>
+            <w:tcW w:w="1387" w:type="dxa"/>
+            <w:vAlign w:val="center"/>
+            <w:hideMark/>
+          </w:tcPr>
+          <w:p>
+            <w:pPr>
+              <w:rPr>
+                <w:rFonts w:eastAsia="Times New Roman"/>
+              </w:rPr>
+            </w:pPr>
+            <w:r>
+              <w:rPr>
+                <w:rFonts w:eastAsia="Times New Roman"/>
+              </w:rPr>
+              <w:t>-0.08</w:t>
+            </w:r>
+          </w:p>
+        </w:tc>
+        <w:tc>
+          <w:tcPr>
+            <w:tcW w:w="1530" w:type="dxa"/>
+            <w:vAlign w:val="center"/>
+            <w:hideMark/>
+          </w:tcPr>
+          <w:p>
+            <w:pPr>
+              <w:rPr>
+                <w:rFonts w:eastAsia="Times New Roman"/>
+              </w:rPr>
+            </w:pPr>
+            <w:r>
+              <w:rPr>
+                <w:rFonts w:eastAsia="Times New Roman"/>
+              </w:rPr>
+              <w:t>-0.33</w:t>
+            </w:r>
+          </w:p>
+        </w:tc>
+        <w:tc>
+          <w:tcPr>
+            <w:tcW w:w="3782" w:type="dxa"/>
+            <w:vAlign w:val="center"/>
+            <w:hideMark/>
+          </w:tcPr>
+          <w:p>
+            <w:pPr>
+              <w:rPr>
+                <w:rFonts w:eastAsia="Times New Roman"/>
+              </w:rPr>
+            </w:pPr>
+            <w:r>
+              <w:rPr>
+                <w:rFonts w:eastAsia="Times New Roman"/>
+              </w:rPr>
+              <w:t>-0.06</w:t>
+            </w:r>
+          </w:p>
+        </w:tc>
+      </w:tr>
+      <w:tr>
+        <w:trPr>
+          <w:tblCellSpacing w:w="15" w:type="dxa"/>
+        </w:trPr>
+        <w:tc>
+          <w:tcPr>
+            <w:tcW w:w="2507" w:type="dxa"/>
+            <w:vAlign w:val="center"/>
+            <w:hideMark/>
+          </w:tcPr>
+          <w:p>
+            <w:pPr>
+              <w:rPr>
+                <w:rFonts w:eastAsia="Times New Roman"/>
+              </w:rPr>
+            </w:pPr>
+          </w:p>
+        </w:tc>
+        <w:tc>
+          <w:tcPr>
+            <w:tcW w:w="1387" w:type="dxa"/>
+            <w:vAlign w:val="center"/>
+            <w:hideMark/>
+          </w:tcPr>
+          <w:p>
+            <w:pPr>
+              <w:rPr>
+                <w:rFonts w:eastAsia="Times New Roman"/>
+                <w:sz w:val="24"/>
+                <w:szCs w:val="24"/>
+              </w:rPr>
+            </w:pPr>
+            <w:r>
+              <w:rPr>
+                <w:rFonts w:eastAsia="Times New Roman"/>
+              </w:rPr>
+              <w:t>(0.15)</w:t>
+            </w:r>
+          </w:p>
+        </w:tc>
+        <w:tc>
+          <w:tcPr>
+            <w:tcW w:w="1530" w:type="dxa"/>
+            <w:vAlign w:val="center"/>
+            <w:hideMark/>
+          </w:tcPr>
+          <w:p>
+            <w:pPr>
+              <w:rPr>
+                <w:rFonts w:eastAsia="Times New Roman"/>
+              </w:rPr>
+            </w:pPr>
+            <w:r>
+              <w:rPr>
+                <w:rFonts w:eastAsia="Times New Roman"/>
+              </w:rPr>
+              <w:t>(0.25)</w:t>
+            </w:r>
+          </w:p>
+        </w:tc>
+        <w:tc>
+          <w:tcPr>
+            <w:tcW w:w="3782" w:type="dxa"/>
+            <w:vAlign w:val="center"/>
+            <w:hideMark/>
+          </w:tcPr>
+          <w:p>
+            <w:pPr>
+              <w:rPr>
+                <w:rFonts w:eastAsia="Times New Roman"/>
+              </w:rPr>
+            </w:pPr>
+            <w:r>
+              <w:rPr>
+                <w:rFonts w:eastAsia="Times New Roman"/>
+              </w:rPr>
+              <w:t>(0.17)</w:t>
+            </w:r>
+          </w:p>
+        </w:tc>
+      </w:tr>
+      <w:tr>
+        <w:trPr>
+          <w:tblCellSpacing w:w="15" w:type="dxa"/>
+        </w:trPr>
+        <w:tc>
+          <w:tcPr>
+            <w:tcW w:w="2507" w:type="dxa"/>
+            <w:vAlign w:val="center"/>
+            <w:hideMark/>
+          </w:tcPr>
+          <w:p>
+            <w:pPr>
+              <w:rPr>
+                <w:rFonts w:eastAsia="Times New Roman"/>
+              </w:rPr>
+            </w:pPr>
+            <w:r>
+              <w:rPr>
+                <w:rFonts w:eastAsia="Times New Roman"/>
+              </w:rPr>
+              <w:t>R^2</w:t>
+            </w:r>
+          </w:p>
+        </w:tc>
+        <w:tc>
+          <w:tcPr>
+            <w:tcW w:w="1387" w:type="dxa"/>
+            <w:vAlign w:val="center"/>
+            <w:hideMark/>
+          </w:tcPr>
+          <w:p>
+            <w:pPr>
+              <w:rPr>
+                <w:rFonts w:eastAsia="Times New Roman"/>
+              </w:rPr>
+            </w:pPr>
+            <w:r>
+              <w:rPr>
+                <w:rFonts w:eastAsia="Times New Roman"/>
+              </w:rPr>
+              <w:t>0.03</w:t>
+            </w:r>
+          </w:p>
+        </w:tc>
+        <w:tc>
+          <w:tcPr>
+            <w:tcW w:w="1530" w:type="dxa"/>
+            <w:vAlign w:val="center"/>
+            <w:hideMark/>
+          </w:tcPr>
+          <w:p>
+            <w:pPr>
+              <w:rPr>
+                <w:rFonts w:eastAsia="Times New Roman"/>
+              </w:rPr>
+            </w:pPr>
+            <w:r>
+              <w:rPr>
+                <w:rFonts w:eastAsia="Times New Roman"/>
+              </w:rPr>
+              <w:t>0.09</w:t>
+            </w:r>
+          </w:p>
+        </w:tc>
+        <w:tc>
+          <w:tcPr>
+            <w:tcW w:w="3782" w:type="dxa"/>
+            <w:vAlign w:val="center"/>
+            <w:hideMark/>
+          </w:tcPr>
+          <w:p>
+            <w:pPr>
+              <w:rPr>
+                <w:rFonts w:eastAsia="Times New Roman"/>
+              </w:rPr>
+            </w:pPr>
+            <w:r>
+              <w:rPr>
+                <w:rFonts w:eastAsia="Times New Roman"/>
+              </w:rPr>
+              <w:t>0.01</w:t>
+            </w:r>
+          </w:p>
+        </w:tc>
+      </w:tr>
+      <w:tr>
+        <w:trPr>
+          <w:tblCellSpacing w:w="15" w:type="dxa"/>
+        </w:trPr>
+        <w:tc>
+          <w:tcPr>
+            <w:tcW w:w="2507" w:type="dxa"/>
+            <w:vAlign w:val="center"/>
+            <w:hideMark/>
+          </w:tcPr>
+          <w:p>
+            <w:pPr>
+              <w:rPr>
+                <w:rFonts w:eastAsia="Times New Roman"/>
+              </w:rPr>
+            </w:pPr>
+            <w:r>
+              <w:rPr>
+                <w:rFonts w:eastAsia="Times New Roman"/>
+              </w:rPr>
+              <w:t>Adj. R^2</w:t>
+            </w:r>
+          </w:p>
+        </w:tc>
+        <w:tc>
+          <w:tcPr>
+            <w:tcW w:w="1387" w:type="dxa"/>
+            <w:vAlign w:val="center"/>
+            <w:hideMark/>
+          </w:tcPr>
+          <w:p>
+            <w:pPr>
+              <w:rPr>
+                <w:rFonts w:eastAsia="Times New Roman"/>
+              </w:rPr>
+            </w:pPr>
+            <w:r>
+              <w:rPr>
+                <w:rFonts w:eastAsia="Times New Roman"/>
+              </w:rPr>
+              <w:t>0.01</w:t>
+            </w:r>
+          </w:p>
+        </w:tc>
+        <w:tc>
+          <w:tcPr>
+            <w:tcW w:w="1530" w:type="dxa"/>
+            <w:vAlign w:val="center"/>
+            <w:hideMark/>
+          </w:tcPr>
+          <w:p>
+            <w:pPr>
+              <w:rPr>
+                <w:rFonts w:eastAsia="Times New Roman"/>
+              </w:rPr>
+            </w:pPr>
+            <w:r>
+              <w:rPr>
+                <w:rFonts w:eastAsia="Times New Roman"/>
+              </w:rPr>
+              <w:t>0.05</w:t>
+            </w:r>
+          </w:p>
+        </w:tc>
+        <w:tc>
+          <w:tcPr>
+            <w:tcW w:w="3782" w:type="dxa"/>
+            <w:vAlign w:val="center"/>
+            <w:hideMark/>
+          </w:tcPr>
+          <w:p>
+            <w:pPr>
+              <w:rPr>
+                <w:rFonts w:eastAsia="Times New Roman"/>
+              </w:rPr>
+            </w:pPr>
+            <w:r>
+              <w:rPr>
+                <w:rFonts w:eastAsia="Times New Roman"/>
+              </w:rPr>
+              <w:t>-0.02</w:t>
+            </w:r>
+          </w:p>
+        </w:tc>
+      </w:tr>
+      <w:tr>
+        <w:trPr>
+          <w:tblCellSpacing w:w="15" w:type="dxa"/>
+        </w:trPr>
+        <w:tc>
+          <w:tcPr>
+            <w:tcW w:w="2507" w:type="dxa"/>
+            <w:tcBorders>
+              <w:bottom w:val="single" w:sz="4" w:space="0" w:color="auto"/>
+            </w:tcBorders>
+            <w:vAlign w:val="center"/>
+            <w:hideMark/>
+          </w:tcPr>
+          <w:p>
+            <w:pPr>
+              <w:rPr>
+                <w:rFonts w:eastAsia="Times New Roman"/>
+              </w:rPr>
+            </w:pPr>
+            <w:r>
+              <w:rPr>
+                <w:rFonts w:eastAsia="Times New Roman"/>
+              </w:rPr>
+              <w:t>Num. obs.</w:t>
+            </w:r>
+          </w:p>
+        </w:tc>
+        <w:tc>
+          <w:tcPr>
+            <w:tcW w:w="1387" w:type="dxa"/>
+            <w:tcBorders>
+              <w:bottom w:val="single" w:sz="4" w:space="0" w:color="auto"/>
+            </w:tcBorders>
+            <w:vAlign w:val="center"/>
+            <w:hideMark/>
+          </w:tcPr>
+          <w:p>
+            <w:pPr>
+              <w:rPr>
+                <w:rFonts w:eastAsia="Times New Roman"/>
+              </w:rPr>
+            </w:pPr>
+            <w:r>
+              <w:rPr>
+                <w:rFonts w:eastAsia="Times New Roman"/>
+              </w:rPr>
+              <w:t>300</w:t>
+            </w:r>
+          </w:p>
+        </w:tc>
+        <w:tc>
+          <w:tcPr>
+            <w:tcW w:w="1530" w:type="dxa"/>
+            <w:tcBorders>
+              <w:bottom w:val="single" w:sz="4" w:space="0" w:color="auto"/>
+            </w:tcBorders>
+            <w:vAlign w:val="center"/>
+            <w:hideMark/>
+          </w:tcPr>
+          <w:p>
+            <w:pPr>
+              <w:rPr>
+                <w:rFonts w:eastAsia="Times New Roman"/>
+              </w:rPr>
+            </w:pPr>
+            <w:r>
+              <w:rPr>
+                <w:rFonts w:eastAsia="Times New Roman"/>
+              </w:rPr>
+              <w:t>139</w:t>
+            </w:r>
+          </w:p>
+        </w:tc>
+        <w:tc>
+          <w:tcPr>
+            <w:tcW w:w="3782" w:type="dxa"/>
+            <w:tcBorders>
+              <w:bottom w:val="single" w:sz="4" w:space="0" w:color="auto"/>
+            </w:tcBorders>
+            <w:vAlign w:val="center"/>
+            <w:hideMark/>
+          </w:tcPr>
+          <w:p>
+            <w:pPr>
+              <w:rPr>
+                <w:rFonts w:eastAsia="Times New Roman"/>
+              </w:rPr>
+            </w:pPr>
+            <w:r>
+              <w:rPr>
+                <w:rFonts w:eastAsia="Times New Roman"/>
+              </w:rPr>
+              <w:t>161</w:t>
+            </w:r>
+          </w:p>
+        </w:tc>
+      </w:tr>
+    </w:tbl>
+    <w:p>
+      <w:r>
+        <w:t>* = p &lt; 0.05, ** = p &lt; 0.01, *** = p &lt;0.005. Standard errors are between brackets.</w:t>
+      </w:r>
+      <w:r>
+        <w:t xml:space="preserve"> All </w:t>
+      </w:r>
+      <w:r>
+        <w:t>variables are standardized.</w:t>
+      </w:r>
+    </w:p>
+    <w:p>
+      <w:pPr>
+        <w:pStyle w:val="Heading2"/>
+      </w:pPr>
+      <w:r>
+        <w:t>Explanation of the results</w:t>
+      </w:r>
+    </w:p>
+    <w:p>
+      <w:r>
+        <w:t xml:space="preserve">The wildly differing intercepts </w:t>
+      </w:r>
+      <w:r>
+        <w:t xml:space="preserve">suggest that there is a </w:t>
+      </w:r>
+      <w:r>
+        <w:t xml:space="preserve">difference in the effect of the variables on alcohol consumption. Where boys consume more alcohol if all the variables increase the same amount, girls </w:t>
+      </w:r>
+      <w:proofErr w:type="gramStart"/>
+      <w:r>
+        <w:t>actually consume</w:t>
+      </w:r>
+      <w:proofErr w:type="gramEnd"/>
+      <w:r>
+        <w:t xml:space="preserve"> less alcohol if all the variables increase the same amount.</w:t>
+      </w:r>
+    </w:p>
+    <w:p>
+      <w:r>
+        <w:t xml:space="preserve">If we look at the mean </w:t>
+      </w:r>
+      <w:r>
+        <w:t>of alcohol consumption</w:t>
+      </w:r>
+      <w:r>
+        <w:t>, it shows that the mean of alcohol consumption for boys is 2.7, and for girls is 1.9. Therefore, boys consume more alcohol on average</w:t>
+      </w:r>
+    </w:p>
+    <w:p>
+      <w:r>
+        <w:lastRenderedPageBreak/>
+        <w:t xml:space="preserve">The only statistically significant value in this table is age. If you only look at all students, it will seem that students drink more as they get older. However, if you look closer it shows that </w:t>
+      </w:r>
+      <w:r>
+        <w:t>age only has a significant positive effect for boys.</w:t>
+      </w:r>
+      <w:r>
+        <w:t xml:space="preserve"> </w:t>
+      </w:r>
+      <w:r>
+        <w:t>F</w:t>
+      </w:r>
+      <w:r>
+        <w:t xml:space="preserve">or girls age has almost no influence on alcohol consumption. </w:t>
+      </w:r>
+    </w:p>
+    <w:p>
+      <w:r>
+        <w:t xml:space="preserve">The data also shows that rural boys consume more alcohol than those with an urban address, whereas for </w:t>
+      </w:r>
+      <w:proofErr w:type="gramStart"/>
+      <w:r>
+        <w:t>girls</w:t>
+      </w:r>
+      <w:proofErr w:type="gramEnd"/>
+      <w:r>
+        <w:t xml:space="preserve"> address makes almost no difference. However, this result is not statistically significant, thus should not be relied upon. The same goes for activities and romantic status, with boys that have extra-curricular activities consuming less alcohol, whereas for girls it has next to no impact and girls that have a relationship consuming less alcohol, whereas for boys this has no significance. These results however have no statistical significance, so these conclusions should be taken with a grain of salt.</w:t>
+      </w:r>
+      <w:r>
+        <w:br w:type="page"/>
+      </w:r>
+    </w:p>
+    <w:p>
+      <w:pPr>
+        <w:pStyle w:val="Heading1"/>
+      </w:pPr>
+      <w:bookmarkStart w:id="4" w:name="_Toc85825799"/>
+      <w:r>
+        <w:lastRenderedPageBreak/>
+        <w:t xml:space="preserve">Chapter 3: </w:t>
+      </w:r>
+      <w:r>
+        <w:t>Question 2</w:t>
+      </w:r>
+      <w:bookmarkEnd w:id="4"/>
+    </w:p>
+    <w:p>
+      <w:pPr>
+        <w:pStyle w:val="Heading2"/>
+      </w:pPr>
+      <w:r>
+        <w:t>Description of data and cleaning process</w:t>
+      </w:r>
+    </w:p>
+    <w:p>
+      <w:r>
+        <w:t xml:space="preserve">This data file contains data on books and is gathered from amazon.com there are 270 entries which all </w:t>
+      </w:r>
+      <w:r>
+        <w:t>list</w:t>
+      </w:r>
+      <w:r>
+        <w:t xml:space="preserve"> </w:t>
+      </w:r>
+      <w:r>
+        <w:t xml:space="preserve">the </w:t>
+      </w:r>
+      <w:r>
+        <w:t xml:space="preserve">title, author, </w:t>
+      </w:r>
+      <w:proofErr w:type="spellStart"/>
+      <w:r>
+        <w:t>listprice</w:t>
+      </w:r>
+      <w:proofErr w:type="spellEnd"/>
+      <w:r>
+        <w:t xml:space="preserve">, </w:t>
+      </w:r>
+      <w:proofErr w:type="spellStart"/>
+      <w:r>
+        <w:t>amazonprice</w:t>
+      </w:r>
+      <w:proofErr w:type="spellEnd"/>
+      <w:r>
+        <w:t xml:space="preserve">, </w:t>
+      </w:r>
+      <w:r>
+        <w:t xml:space="preserve">if it’s a </w:t>
+      </w:r>
+      <w:r>
+        <w:t>hardcover</w:t>
+      </w:r>
+      <w:r>
+        <w:t xml:space="preserve"> </w:t>
+      </w:r>
+      <w:r>
+        <w:t>or</w:t>
+      </w:r>
+      <w:r>
+        <w:t xml:space="preserve"> </w:t>
+      </w:r>
+      <w:r>
+        <w:t xml:space="preserve">paperback, number of pages, publisher, publishing year, </w:t>
+      </w:r>
+      <w:proofErr w:type="spellStart"/>
+      <w:r>
+        <w:t>isbn</w:t>
+      </w:r>
+      <w:proofErr w:type="spellEnd"/>
+      <w:r>
+        <w:t xml:space="preserve"> nr, height, width, </w:t>
+      </w:r>
+      <w:r>
+        <w:t>thickness,</w:t>
+      </w:r>
+      <w:r>
+        <w:t xml:space="preserve"> and weight of the books</w:t>
+      </w:r>
+      <w:r>
+        <w:t>.</w:t>
+      </w:r>
+    </w:p>
+    <w:p>
+      <w:r>
+        <w:t>There is 1 missing value. As this only pertains to a single row, it is decided to remove this row from the data.</w:t>
+      </w:r>
+    </w:p>
+    <w:p>
+      <w:r>
+        <w:t xml:space="preserve">For this question the following variables are used: </w:t>
+      </w:r>
+      <w:proofErr w:type="spellStart"/>
+      <w:r>
+        <w:t>AmazonPrice</w:t>
+      </w:r>
+      <w:proofErr w:type="spellEnd"/>
+      <w:r>
+        <w:t xml:space="preserve">, Height, </w:t>
+      </w:r>
+      <w:proofErr w:type="spellStart"/>
+      <w:r>
+        <w:t>HardOrPaper</w:t>
+      </w:r>
+      <w:proofErr w:type="spellEnd"/>
+      <w:r>
+        <w:t xml:space="preserve">, </w:t>
+      </w:r>
+      <w:proofErr w:type="spellStart"/>
+      <w:r>
+        <w:t>NumPages</w:t>
+      </w:r>
+      <w:proofErr w:type="spellEnd"/>
+      <w:r>
+        <w:t>, Weight, Thick</w:t>
+      </w:r>
+    </w:p>
+    <w:p>
+      <w:r>
+        <w:t xml:space="preserve">First, a dummy </w:t>
+      </w:r>
+      <w:proofErr w:type="spellStart"/>
+      <w:r>
+        <w:t>variabls</w:t>
+      </w:r>
+      <w:proofErr w:type="spellEnd"/>
+      <w:r>
+        <w:t xml:space="preserve"> is made for </w:t>
+      </w:r>
+      <w:proofErr w:type="spellStart"/>
+      <w:r>
+        <w:t>HardOrPaper</w:t>
+      </w:r>
+      <w:proofErr w:type="spellEnd"/>
+      <w:r>
+        <w:t>, where Hard is 1 and Paper is 0.</w:t>
+      </w:r>
+    </w:p>
+    <w:p>
+      <w:r>
+        <w:t xml:space="preserve">Then, </w:t>
+      </w:r>
+      <w:proofErr w:type="spellStart"/>
+      <w:r>
+        <w:t>AmazonPrice</w:t>
+      </w:r>
+      <w:proofErr w:type="spellEnd"/>
+      <w:r>
+        <w:t xml:space="preserve">, Height, </w:t>
+      </w:r>
+      <w:proofErr w:type="spellStart"/>
+      <w:r>
+        <w:t>NumPages</w:t>
+      </w:r>
+      <w:proofErr w:type="spellEnd"/>
+      <w:r>
+        <w:t>, Weight and Thick are standardized.</w:t>
+      </w:r>
+    </w:p>
+    <w:p>
+      <w:pPr>
+        <w:pStyle w:val="Heading2"/>
+      </w:pPr>
+      <w:r>
+        <w:t>Description of the regression analysis</w:t>
+      </w:r>
+    </w:p>
+    <w:p>
+      <w:r>
+        <w:t>The variables are checked for multicollinearity. As shown in figure 2.1, there is a high correlation between thickness and number of pages. As thickness is usually a result of a combination of the number of pages and if it is a hardcover or paperback, it is decided to leave thickness out of the model.</w:t>
+      </w:r>
+    </w:p>
+    <w:p>
+      <w:pPr>
+        <w:keepNext/>
+      </w:pPr>
+      <w:r>
+        <w:rPr>
+          <w:noProof/>
+        </w:rPr>
+        <w:drawing>
+          <wp:inline distT="0" distB="0" distL="0" distR="0" wp14:anchorId="5ECED2C0" wp14:editId="1D36EE8F">
+            <wp:extent cx="5943600" cy="3778885"/>
+            <wp:effectExtent l="0" t="0" r="0" b="0"/>
+            <wp:docPr id="3" name="Picture 3"/>
+            <wp:cNvGraphicFramePr>
+              <a:graphicFrameLocks xmlns:a="http://schemas.openxmlformats.org/drawingml/2006/main" noChangeAspect="1"/>
+            </wp:cNvGraphicFramePr>
+            <a:graphic xmlns:a="http://schemas.openxmlformats.org/drawingml/2006/main">
+              <a:graphicData uri="http://schemas.openxmlformats.org/drawingml/2006/picture">
+                <pic:pic xmlns:pic="http://schemas.openxmlformats.org/drawingml/2006/picture">
+                  <pic:nvPicPr>
+                    <pic:cNvPr id="1" name=""/>
+                    <pic:cNvPicPr/>
+                  </pic:nvPicPr>
+                  <pic:blipFill>
+                    <a:blip r:embed="rId14"/>
+                    <a:stretch>
+                      <a:fillRect/>
+                    </a:stretch>
+                  </pic:blipFill>
+                  <pic:spPr>
+                    <a:xfrm>
+                      <a:off x="0" y="0"/>
+                      <a:ext cx="5943600" cy="3778885"/>
+                    </a:xfrm>
+                    <a:prstGeom prst="rect">
+                      <a:avLst/>
+                    </a:prstGeom>
+                  </pic:spPr>
+                </pic:pic>
+              </a:graphicData>
+            </a:graphic>
+          </wp:inline>
+        </w:drawing>
+      </w:r>
+    </w:p>
+    <w:p>
+      <w:pPr>
+        <w:pStyle w:val="Caption"/>
+      </w:pPr>
+      <w:r>
+        <w:t xml:space="preserve">Figure </w:t>
+      </w:r>
+      <w:r>
+        <w:fldChar w:fldCharType="begin"/>
+      </w:r>
+      <w:r>
+        <w:instrText xml:space="preserve"> SEQ Figure \* ARABIC </w:instrText>
+      </w:r>
+      <w:r>
+        <w:fldChar w:fldCharType="separate"/>
+      </w:r>
+      <w:r>
+        <w:rPr>
+          <w:noProof/>
+        </w:rPr>
+        <w:t>2</w:t>
+      </w:r>
+      <w:r>
+        <w:rPr>
+          <w:noProof/>
+        </w:rPr>
+        <w:fldChar w:fldCharType="end"/>
+      </w:r>
       <w:r>
         <w:t xml:space="preserve">.1: </w:t>
       </w:r>
@@ -4033,12 +4179,15 @@
       <w:pPr>
         <w:pStyle w:val="Heading1"/>
       </w:pPr>
-      <w:bookmarkStart w:id="4" w:name="_Toc85825157"/>
+      <w:bookmarkStart w:id="5" w:name="_Toc85825800"/>
       <w:r>
         <w:lastRenderedPageBreak/>
+        <w:t xml:space="preserve">Chapter 4: </w:t>
+      </w:r>
+      <w:r>
         <w:t>Question 3</w:t>
       </w:r>
-      <w:bookmarkEnd w:id="4"/>
+      <w:bookmarkEnd w:id="5"/>
     </w:p>
     <w:p>
       <w:pPr>
@@ -4097,104 +4246,6 @@
             <wp:extent cx="5067300" cy="3221742"/>
             <wp:effectExtent l="0" t="0" r="0" b="0"/>
             <wp:docPr id="5" name="Picture 5"/>
-            <wp:cNvGraphicFramePr>
-              <a:graphicFrameLocks xmlns:a="http://schemas.openxmlformats.org/drawingml/2006/main" noChangeAspect="1"/>
-            </wp:cNvGraphicFramePr>
-            <a:graphic xmlns:a="http://schemas.openxmlformats.org/drawingml/2006/main">
-              <a:graphicData uri="http://schemas.openxmlformats.org/drawingml/2006/picture">
-                <pic:pic xmlns:pic="http://schemas.openxmlformats.org/drawingml/2006/picture">
-                  <pic:nvPicPr>
-                    <pic:cNvPr id="1" name=""/>
-                    <pic:cNvPicPr/>
-                  </pic:nvPicPr>
-                  <pic:blipFill>
-                    <a:blip r:embed="rId14"/>
-                    <a:stretch>
-                      <a:fillRect/>
-                    </a:stretch>
-                  </pic:blipFill>
-                  <pic:spPr>
-                    <a:xfrm>
-                      <a:off x="0" y="0"/>
-                      <a:ext cx="5088720" cy="3235361"/>
-                    </a:xfrm>
-                    <a:prstGeom prst="rect">
-                      <a:avLst/>
-                    </a:prstGeom>
-                  </pic:spPr>
-                </pic:pic>
-              </a:graphicData>
-            </a:graphic>
-          </wp:inline>
-        </w:drawing>
-      </w:r>
-    </w:p>
-    <w:p>
-      <w:pPr>
-        <w:pStyle w:val="Caption"/>
-        <w:rPr>
-          <w:i w:val="0"/>
-          <w:iCs w:val="0"/>
-        </w:rPr>
-      </w:pPr>
-      <w:r>
-        <w:t xml:space="preserve">Figure </w:t>
-      </w:r>
-      <w:fldSimple w:instr=" SEQ Figure \* ARABIC ">
-        <w:r>
-          <w:rPr>
-            <w:noProof/>
-          </w:rPr>
-          <w:t>3</w:t>
-        </w:r>
-      </w:fldSimple>
-      <w:r>
-        <w:t xml:space="preserve">.1: </w:t>
-      </w:r>
-      <w:r>
-        <w:rPr>
-          <w:i w:val="0"/>
-          <w:iCs w:val="0"/>
-        </w:rPr>
-        <w:t>Correlation between independent variables</w:t>
-      </w:r>
-    </w:p>
-    <w:p>
-      <w:r>
-        <w:t>There is a suspicion that there is a non-linear relationship between the variables. To check this, the variables have been graphed with a loess curve.</w:t>
-      </w:r>
-    </w:p>
-    <w:p>
-      <w:r>
-        <w:t xml:space="preserve">Figure 3.2 suggests that there is a logarithmic relationship between price and subscriptions. If we analyze the fit, it is shown that the fit without transformation has an r2 of .10, when transformed for a logarithmic relationship it has a fit of .21 and when transformed for a poly relationship, it has a fit of .25. </w:t>
-      </w:r>
-      <w:r>
-        <w:lastRenderedPageBreak/>
-        <w:t>This shows that there is a 3</w:t>
-      </w:r>
-      <w:r>
-        <w:rPr>
-          <w:vertAlign w:val="superscript"/>
-        </w:rPr>
-        <w:t>rd</w:t>
-      </w:r>
-      <w:r>
-        <w:t xml:space="preserve"> degree polynomial relationship between price and number of subscriptions.</w:t>
-      </w:r>
-    </w:p>
-    <w:p>
-      <w:pPr>
-        <w:keepNext/>
-      </w:pPr>
-      <w:r>
-        <w:rPr>
-          <w:noProof/>
-        </w:rPr>
-        <w:drawing>
-          <wp:inline distT="0" distB="0" distL="0" distR="0" wp14:anchorId="79422C3D" wp14:editId="48F08FFB">
-            <wp:extent cx="3460692" cy="2200275"/>
-            <wp:effectExtent l="0" t="0" r="6985" b="0"/>
-            <wp:docPr id="6" name="Picture 6"/>
             <wp:cNvGraphicFramePr>
               <a:graphicFrameLocks xmlns:a="http://schemas.openxmlformats.org/drawingml/2006/main" noChangeAspect="1"/>
             </wp:cNvGraphicFramePr>
@@ -4214,7 +4265,7 @@
                   <pic:spPr>
                     <a:xfrm>
                       <a:off x="0" y="0"/>
-                      <a:ext cx="3488197" cy="2217762"/>
+                      <a:ext cx="5088720" cy="3235361"/>
                     </a:xfrm>
                     <a:prstGeom prst="rect">
                       <a:avLst/>
@@ -4236,14 +4287,61 @@
         </w:rPr>
       </w:pPr>
       <w:r>
-        <w:t xml:space="preserve">Figure 3.2: </w:t>
+        <w:t xml:space="preserve">Figure </w:t>
+      </w:r>
+      <w:r>
+        <w:fldChar w:fldCharType="begin"/>
+      </w:r>
+      <w:r>
+        <w:instrText xml:space="preserve"> SEQ Figure \* ARABIC </w:instrText>
+      </w:r>
+      <w:r>
+        <w:fldChar w:fldCharType="separate"/>
+      </w:r>
+      <w:r>
+        <w:rPr>
+          <w:noProof/>
+        </w:rPr>
+        <w:t>3</w:t>
+      </w:r>
+      <w:r>
+        <w:rPr>
+          <w:noProof/>
+        </w:rPr>
+        <w:fldChar w:fldCharType="end"/>
+      </w:r>
+      <w:r>
+        <w:t xml:space="preserve">.1: </w:t>
       </w:r>
       <w:r>
         <w:rPr>
           <w:i w:val="0"/>
           <w:iCs w:val="0"/>
         </w:rPr>
-        <w:t>Relationship between price and subscriptions</w:t>
+        <w:t>Correlation between independent variables</w:t>
+      </w:r>
+    </w:p>
+    <w:p>
+      <w:r>
+        <w:t>There is a suspicion that there is a non-linear relationship between the variables. To check this, the variables have been graphed with a loess curve.</w:t>
+      </w:r>
+    </w:p>
+    <w:p>
+      <w:r>
+        <w:t xml:space="preserve">Figure 3.2 suggests that there is a logarithmic relationship between price and subscriptions. If we analyze the fit, it is shown that the fit without transformation has an r2 of .10, when transformed for a logarithmic relationship it has a fit of .21 and when transformed for a poly relationship, it has a fit of .25. </w:t>
+      </w:r>
+      <w:r>
+        <w:lastRenderedPageBreak/>
+        <w:t>This shows that there is a 3</w:t>
+      </w:r>
+      <w:r>
+        <w:rPr>
+          <w:vertAlign w:val="superscript"/>
+        </w:rPr>
+        <w:t>rd</w:t>
+      </w:r>
+      <w:r>
+        <w:t xml:space="preserve"> degree polynomial relationship between price and number of subscriptions.</w:t>
       </w:r>
     </w:p>
     <w:p>
@@ -4251,11 +4349,14 @@
         <w:keepNext/>
       </w:pPr>
       <w:r>
+        <w:rPr>
+          <w:noProof/>
+        </w:rPr>
         <w:drawing>
-          <wp:inline distT="0" distB="0" distL="0" distR="0" wp14:anchorId="4D046AD0" wp14:editId="246EC33A">
-            <wp:extent cx="3342658" cy="1533525"/>
-            <wp:effectExtent l="0" t="0" r="0" b="0"/>
-            <wp:docPr id="10" name="Picture 10"/>
+          <wp:inline distT="0" distB="0" distL="0" distR="0" wp14:anchorId="79422C3D" wp14:editId="48F08FFB">
+            <wp:extent cx="3460692" cy="2200275"/>
+            <wp:effectExtent l="0" t="0" r="6985" b="0"/>
+            <wp:docPr id="6" name="Picture 6"/>
             <wp:cNvGraphicFramePr>
               <a:graphicFrameLocks xmlns:a="http://schemas.openxmlformats.org/drawingml/2006/main" noChangeAspect="1"/>
             </wp:cNvGraphicFramePr>
@@ -4275,7 +4376,7 @@
                   <pic:spPr>
                     <a:xfrm>
                       <a:off x="0" y="0"/>
-                      <a:ext cx="3451133" cy="1583290"/>
+                      <a:ext cx="3488197" cy="2217762"/>
                     </a:xfrm>
                     <a:prstGeom prst="rect">
                       <a:avLst/>
@@ -4291,9 +4392,20 @@
     <w:p>
       <w:pPr>
         <w:pStyle w:val="Caption"/>
-      </w:pPr>
-      <w:r>
-        <w:t>Figure 3.2.1: Fit without transformation</w:t>
+        <w:rPr>
+          <w:i w:val="0"/>
+          <w:iCs w:val="0"/>
+        </w:rPr>
+      </w:pPr>
+      <w:r>
+        <w:t xml:space="preserve">Figure 3.2: </w:t>
+      </w:r>
+      <w:r>
+        <w:rPr>
+          <w:i w:val="0"/>
+          <w:iCs w:val="0"/>
+        </w:rPr>
+        <w:t>Relationship between price and subscriptions</w:t>
       </w:r>
     </w:p>
     <w:p>
@@ -4301,11 +4413,14 @@
         <w:keepNext/>
       </w:pPr>
       <w:r>
+        <w:rPr>
+          <w:noProof/>
+        </w:rPr>
         <w:drawing>
-          <wp:inline distT="0" distB="0" distL="0" distR="0" wp14:anchorId="49CC6DBD" wp14:editId="653358F7">
-            <wp:extent cx="3057525" cy="1578455"/>
-            <wp:effectExtent l="0" t="0" r="0" b="3175"/>
-            <wp:docPr id="11" name="Picture 11"/>
+          <wp:inline distT="0" distB="0" distL="0" distR="0" wp14:anchorId="4D046AD0" wp14:editId="246EC33A">
+            <wp:extent cx="3342658" cy="1533525"/>
+            <wp:effectExtent l="0" t="0" r="0" b="0"/>
+            <wp:docPr id="10" name="Picture 10"/>
             <wp:cNvGraphicFramePr>
               <a:graphicFrameLocks xmlns:a="http://schemas.openxmlformats.org/drawingml/2006/main" noChangeAspect="1"/>
             </wp:cNvGraphicFramePr>
@@ -4325,7 +4440,7 @@
                   <pic:spPr>
                     <a:xfrm>
                       <a:off x="0" y="0"/>
-                      <a:ext cx="3085915" cy="1593111"/>
+                      <a:ext cx="3451133" cy="1583290"/>
                     </a:xfrm>
                     <a:prstGeom prst="rect">
                       <a:avLst/>
@@ -4343,7 +4458,7 @@
         <w:pStyle w:val="Caption"/>
       </w:pPr>
       <w:r>
-        <w:t>Figure 3.2.2: Fit when transformed for logarithmic relationship</w:t>
+        <w:t>Figure 3.2.1: Fit without transformation</w:t>
       </w:r>
     </w:p>
     <w:p>
@@ -4351,12 +4466,14 @@
         <w:keepNext/>
       </w:pPr>
       <w:r>
-        <w:lastRenderedPageBreak/>
+        <w:rPr>
+          <w:noProof/>
+        </w:rPr>
         <w:drawing>
-          <wp:inline distT="0" distB="0" distL="0" distR="0" wp14:anchorId="5F7BAC91" wp14:editId="7908E486">
-            <wp:extent cx="2981325" cy="1698594"/>
-            <wp:effectExtent l="0" t="0" r="0" b="0"/>
-            <wp:docPr id="13" name="Picture 13"/>
+          <wp:inline distT="0" distB="0" distL="0" distR="0" wp14:anchorId="49CC6DBD" wp14:editId="653358F7">
+            <wp:extent cx="3057525" cy="1578455"/>
+            <wp:effectExtent l="0" t="0" r="0" b="3175"/>
+            <wp:docPr id="11" name="Picture 11"/>
             <wp:cNvGraphicFramePr>
               <a:graphicFrameLocks xmlns:a="http://schemas.openxmlformats.org/drawingml/2006/main" noChangeAspect="1"/>
             </wp:cNvGraphicFramePr>
@@ -4376,7 +4493,7 @@
                   <pic:spPr>
                     <a:xfrm>
                       <a:off x="0" y="0"/>
-                      <a:ext cx="3017661" cy="1719296"/>
+                      <a:ext cx="3085915" cy="1593111"/>
                     </a:xfrm>
                     <a:prstGeom prst="rect">
                       <a:avLst/>
@@ -4392,100 +4509,9 @@
     <w:p>
       <w:pPr>
         <w:pStyle w:val="Caption"/>
-        <w:rPr>
-          <w:i w:val="0"/>
-          <w:iCs w:val="0"/>
-        </w:rPr>
-      </w:pPr>
-      <w:r>
-        <w:t xml:space="preserve">Figure 3.2.3: </w:t>
-      </w:r>
-      <w:r>
-        <w:rPr>
-          <w:i w:val="0"/>
-          <w:iCs w:val="0"/>
-        </w:rPr>
-        <w:t>Fit when transformed for 3rd d</w:t>
-      </w:r>
-      <w:r>
-        <w:rPr>
-          <w:i w:val="0"/>
-          <w:iCs w:val="0"/>
-        </w:rPr>
-        <w:t>e</w:t>
-      </w:r>
-      <w:r>
-        <w:rPr>
-          <w:i w:val="0"/>
-          <w:iCs w:val="0"/>
-        </w:rPr>
-        <w:t>gree poly relationship</w:t>
-      </w:r>
-    </w:p>
-    <w:p/>
-    <w:p>
-      <w:r>
-        <w:t xml:space="preserve">Figure 3.3 shows the relationship between characters per page and number of subscriptions. </w:t>
-      </w:r>
-      <w:r>
-        <w:t>The current r</w:t>
-      </w:r>
-      <w:r>
-        <w:rPr>
-          <w:vertAlign w:val="superscript"/>
-        </w:rPr>
-        <w:t>2</w:t>
-      </w:r>
-      <w:r>
-        <w:t xml:space="preserve"> is </w:t>
-      </w:r>
-      <w:r>
-        <w:t>0.01. If we transform it using a 3</w:t>
-      </w:r>
-      <w:r>
-        <w:rPr>
-          <w:vertAlign w:val="superscript"/>
-        </w:rPr>
-        <w:t>rd</w:t>
-      </w:r>
-      <w:r>
-        <w:t xml:space="preserve"> degree </w:t>
-      </w:r>
-      <w:r>
-        <w:t>polynomial,</w:t>
-      </w:r>
-      <w:r>
-        <w:t xml:space="preserve"> we can get the r</w:t>
-      </w:r>
-      <w:r>
-        <w:rPr>
-          <w:vertAlign w:val="superscript"/>
-        </w:rPr>
-        <w:t xml:space="preserve">2 </w:t>
-      </w:r>
-      <w:r>
-        <w:t>to 0.017, and with a 5</w:t>
-      </w:r>
-      <w:r>
-        <w:rPr>
-          <w:vertAlign w:val="superscript"/>
-        </w:rPr>
-        <w:t>th</w:t>
-      </w:r>
-      <w:r>
-        <w:t xml:space="preserve"> degree polynomial to 0.0</w:t>
-      </w:r>
-      <w:r>
-        <w:t>29. However, both these transformations have a negative adjusted r</w:t>
-      </w:r>
-      <w:r>
-        <w:rPr>
-          <w:vertAlign w:val="superscript"/>
-        </w:rPr>
-        <w:t>2</w:t>
-      </w:r>
-      <w:r>
-        <w:t>, meaning they improve the model less than would be expected by adding more independent variables (Investopedia, N.D.). Therefore, no transformation will be applied to the model.</w:t>
+      </w:pPr>
+      <w:r>
+        <w:t>Figure 3.2.2: Fit when transformed for logarithmic relationship</w:t>
       </w:r>
     </w:p>
     <w:p>
@@ -4496,11 +4522,12 @@
         <w:rPr>
           <w:noProof/>
         </w:rPr>
+        <w:lastRenderedPageBreak/>
         <w:drawing>
-          <wp:inline distT="0" distB="0" distL="0" distR="0" wp14:anchorId="64F5F5CF" wp14:editId="14616CF3">
-            <wp:extent cx="4286250" cy="2725157"/>
+          <wp:inline distT="0" distB="0" distL="0" distR="0" wp14:anchorId="5F7BAC91" wp14:editId="7908E486">
+            <wp:extent cx="2981325" cy="1698594"/>
             <wp:effectExtent l="0" t="0" r="0" b="0"/>
-            <wp:docPr id="7" name="Picture 7"/>
+            <wp:docPr id="13" name="Picture 13"/>
             <wp:cNvGraphicFramePr>
               <a:graphicFrameLocks xmlns:a="http://schemas.openxmlformats.org/drawingml/2006/main" noChangeAspect="1"/>
             </wp:cNvGraphicFramePr>
@@ -4520,7 +4547,7 @@
                   <pic:spPr>
                     <a:xfrm>
                       <a:off x="0" y="0"/>
-                      <a:ext cx="4302559" cy="2735526"/>
+                      <a:ext cx="3017661" cy="1719296"/>
                     </a:xfrm>
                     <a:prstGeom prst="rect">
                       <a:avLst/>
@@ -4542,81 +4569,94 @@
         </w:rPr>
       </w:pPr>
       <w:r>
-        <w:t xml:space="preserve">Figure 3.3: </w:t>
+        <w:t xml:space="preserve">Figure 3.2.3: </w:t>
       </w:r>
       <w:r>
         <w:rPr>
           <w:i w:val="0"/>
           <w:iCs w:val="0"/>
         </w:rPr>
-        <w:t>relationship between characters per page and subscriptions</w:t>
-      </w:r>
-    </w:p>
-    <w:p>
-      <w:r>
-        <w:t xml:space="preserve">Figure 3.4 shows the relationship between the </w:t>
-      </w:r>
-      <w:proofErr w:type="gramStart"/>
-      <w:r>
-        <w:t>amount</w:t>
-      </w:r>
-      <w:proofErr w:type="gramEnd"/>
-      <w:r>
-        <w:t xml:space="preserve"> of subscriptions and the amount of citations. It seems like there might be </w:t>
-      </w:r>
-      <w:r>
-        <w:t xml:space="preserve">either </w:t>
-      </w:r>
-      <w:r>
-        <w:t>a logarithmic relationship</w:t>
-      </w:r>
-      <w:r>
-        <w:t xml:space="preserve"> or a 3</w:t>
+        <w:t>Fit when transformed for 3rd d</w:t>
+      </w:r>
+      <w:r>
+        <w:rPr>
+          <w:i w:val="0"/>
+          <w:iCs w:val="0"/>
+        </w:rPr>
+        <w:t>e</w:t>
+      </w:r>
+      <w:r>
+        <w:rPr>
+          <w:i w:val="0"/>
+          <w:iCs w:val="0"/>
+        </w:rPr>
+        <w:t>gree poly relationship</w:t>
+      </w:r>
+    </w:p>
+    <w:p/>
+    <w:p>
+      <w:r>
+        <w:t xml:space="preserve">Figure 3.3 shows the relationship between characters per page and number of subscriptions. </w:t>
+      </w:r>
+      <w:r>
+        <w:t>The current r</w:t>
       </w:r>
       <w:r>
         <w:rPr>
           <w:vertAlign w:val="superscript"/>
         </w:rPr>
+        <w:t>2</w:t>
+      </w:r>
+      <w:r>
+        <w:t xml:space="preserve"> is </w:t>
+      </w:r>
+      <w:r>
+        <w:t>0.01. If we transform it using a 3</w:t>
+      </w:r>
+      <w:r>
+        <w:rPr>
+          <w:vertAlign w:val="superscript"/>
+        </w:rPr>
         <w:t>rd</w:t>
       </w:r>
       <w:r>
-        <w:t xml:space="preserve"> degree polynomial relationship. If we check both options it is shown that when the model is transformed using a logarithmic function, the r</w:t>
+        <w:t xml:space="preserve"> degree </w:t>
+      </w:r>
+      <w:r>
+        <w:t>polynomial,</w:t>
+      </w:r>
+      <w:r>
+        <w:t xml:space="preserve"> we can get the r</w:t>
       </w:r>
       <w:r>
         <w:rPr>
           <w:vertAlign w:val="superscript"/>
         </w:rPr>
+        <w:t xml:space="preserve">2 </w:t>
+      </w:r>
+      <w:r>
+        <w:t>to 0.017, and with a 5</w:t>
+      </w:r>
+      <w:r>
+        <w:rPr>
+          <w:vertAlign w:val="superscript"/>
+        </w:rPr>
+        <w:t>th</w:t>
+      </w:r>
+      <w:r>
+        <w:t xml:space="preserve"> degree polynomial to 0.0</w:t>
+      </w:r>
+      <w:r>
+        <w:t>29. However, both these transformations have a negative adjusted r</w:t>
+      </w:r>
+      <w:r>
+        <w:rPr>
+          <w:vertAlign w:val="superscript"/>
+        </w:rPr>
         <w:t>2</w:t>
       </w:r>
       <w:r>
-        <w:t xml:space="preserve"> lowers from .3428 to .3401, showing that the fit using a logarithmic function is a little bit worse. However, if a 3</w:t>
-      </w:r>
-      <w:r>
-        <w:rPr>
-          <w:vertAlign w:val="superscript"/>
-        </w:rPr>
-        <w:t>rd</w:t>
-      </w:r>
-      <w:r>
-        <w:t xml:space="preserve"> degree polynomial transformation is used, the r</w:t>
-      </w:r>
-      <w:r>
-        <w:rPr>
-          <w:vertAlign w:val="superscript"/>
-        </w:rPr>
-        <w:t>2</w:t>
-      </w:r>
-      <w:r>
-        <w:t xml:space="preserve"> jumps to .4127, and the adjusted R-squared also increases. Therefore, the relationship will be transformed using a 3</w:t>
-      </w:r>
-      <w:r>
-        <w:rPr>
-          <w:vertAlign w:val="superscript"/>
-        </w:rPr>
-        <w:t>rd</w:t>
-      </w:r>
-      <w:r>
-        <w:t xml:space="preserve"> degree polynomial.</w:t>
+        <w:t>, meaning they improve the model less than would be expected by adding more independent variables (Investopedia, N.D.). Therefore, no transformation will be applied to the model.</w:t>
       </w:r>
     </w:p>
     <w:p>
@@ -4627,12 +4667,11 @@
         <w:rPr>
           <w:noProof/>
         </w:rPr>
-        <w:lastRenderedPageBreak/>
         <w:drawing>
-          <wp:inline distT="0" distB="0" distL="0" distR="0" wp14:anchorId="0724D20C" wp14:editId="20A24C37">
-            <wp:extent cx="4794031" cy="3048000"/>
-            <wp:effectExtent l="0" t="0" r="6985" b="0"/>
-            <wp:docPr id="8" name="Picture 8"/>
+          <wp:inline distT="0" distB="0" distL="0" distR="0" wp14:anchorId="64F5F5CF" wp14:editId="14616CF3">
+            <wp:extent cx="4286250" cy="2725157"/>
+            <wp:effectExtent l="0" t="0" r="0" b="0"/>
+            <wp:docPr id="7" name="Picture 7"/>
             <wp:cNvGraphicFramePr>
               <a:graphicFrameLocks xmlns:a="http://schemas.openxmlformats.org/drawingml/2006/main" noChangeAspect="1"/>
             </wp:cNvGraphicFramePr>
@@ -4652,7 +4691,7 @@
                   <pic:spPr>
                     <a:xfrm>
                       <a:off x="0" y="0"/>
-                      <a:ext cx="4798372" cy="3050760"/>
+                      <a:ext cx="4302559" cy="2735526"/>
                     </a:xfrm>
                     <a:prstGeom prst="rect">
                       <a:avLst/>
@@ -4674,56 +4713,81 @@
         </w:rPr>
       </w:pPr>
       <w:r>
-        <w:t xml:space="preserve">Figure 3.4: </w:t>
+        <w:t xml:space="preserve">Figure 3.3: </w:t>
       </w:r>
       <w:r>
         <w:rPr>
           <w:i w:val="0"/>
           <w:iCs w:val="0"/>
         </w:rPr>
-        <w:t xml:space="preserve">relationship between </w:t>
+        <w:t>relationship between characters per page and subscriptions</w:t>
+      </w:r>
+    </w:p>
+    <w:p>
+      <w:r>
+        <w:t xml:space="preserve">Figure 3.4 shows the relationship between the </w:t>
       </w:r>
       <w:proofErr w:type="gramStart"/>
       <w:r>
-        <w:rPr>
-          <w:i w:val="0"/>
-          <w:iCs w:val="0"/>
-        </w:rPr>
         <w:t>amount</w:t>
       </w:r>
       <w:proofErr w:type="gramEnd"/>
       <w:r>
-        <w:rPr>
-          <w:i w:val="0"/>
-          <w:iCs w:val="0"/>
-        </w:rPr>
-        <w:t xml:space="preserve"> of citations and subscriptions</w:t>
-      </w:r>
-    </w:p>
-    <w:p>
-      <w:r>
-        <w:t>Finally, the relationship between founding year and subscriptions looks a lot like a 2</w:t>
+        <w:t xml:space="preserve"> of subscriptions and the amount of citations. It seems like there might be </w:t>
+      </w:r>
+      <w:r>
+        <w:t xml:space="preserve">either </w:t>
+      </w:r>
+      <w:r>
+        <w:t>a logarithmic relationship</w:t>
+      </w:r>
+      <w:r>
+        <w:t xml:space="preserve"> or a 3</w:t>
       </w:r>
       <w:r>
         <w:rPr>
           <w:vertAlign w:val="superscript"/>
         </w:rPr>
-        <w:t>nd</w:t>
-      </w:r>
-      <w:r>
-        <w:t xml:space="preserve"> degree polynomial. Indeed, when </w:t>
-      </w:r>
-      <w:r>
-        <w:t>transformed the r</w:t>
+        <w:t>rd</w:t>
+      </w:r>
+      <w:r>
+        <w:t xml:space="preserve"> degree polynomial relationship. If we check both options it is shown that when the model is transformed using a logarithmic function, the r</w:t>
       </w:r>
       <w:r>
         <w:rPr>
           <w:vertAlign w:val="superscript"/>
         </w:rPr>
-        <w:t xml:space="preserve">2 </w:t>
-      </w:r>
-      <w:r>
-        <w:t>increases from .01 to .33, as shown in figures 3.5.1 and 3.5.2</w:t>
+        <w:t>2</w:t>
+      </w:r>
+      <w:r>
+        <w:t xml:space="preserve"> lowers from .3428 to .3401, showing that the fit using a logarithmic function is a little bit worse. However, if a 3</w:t>
+      </w:r>
+      <w:r>
+        <w:rPr>
+          <w:vertAlign w:val="superscript"/>
+        </w:rPr>
+        <w:t>rd</w:t>
+      </w:r>
+      <w:r>
+        <w:t xml:space="preserve"> degree polynomial transformation is used, the r</w:t>
+      </w:r>
+      <w:r>
+        <w:rPr>
+          <w:vertAlign w:val="superscript"/>
+        </w:rPr>
+        <w:t>2</w:t>
+      </w:r>
+      <w:r>
+        <w:t xml:space="preserve"> jumps to .4127, and the adjusted R-squared also increases. Therefore, the relationship will be transformed using a 3</w:t>
+      </w:r>
+      <w:r>
+        <w:rPr>
+          <w:vertAlign w:val="superscript"/>
+        </w:rPr>
+        <w:t>rd</w:t>
+      </w:r>
+      <w:r>
+        <w:t xml:space="preserve"> degree polynomial.</w:t>
       </w:r>
     </w:p>
     <w:p>
@@ -4734,11 +4798,12 @@
         <w:rPr>
           <w:noProof/>
         </w:rPr>
+        <w:lastRenderedPageBreak/>
         <w:drawing>
-          <wp:inline distT="0" distB="0" distL="0" distR="0" wp14:anchorId="6DF24CAF" wp14:editId="23BA51B8">
-            <wp:extent cx="4749087" cy="3019425"/>
-            <wp:effectExtent l="0" t="0" r="0" b="0"/>
-            <wp:docPr id="9" name="Picture 9"/>
+          <wp:inline distT="0" distB="0" distL="0" distR="0" wp14:anchorId="0724D20C" wp14:editId="20A24C37">
+            <wp:extent cx="4794031" cy="3048000"/>
+            <wp:effectExtent l="0" t="0" r="6985" b="0"/>
+            <wp:docPr id="8" name="Picture 8"/>
             <wp:cNvGraphicFramePr>
               <a:graphicFrameLocks xmlns:a="http://schemas.openxmlformats.org/drawingml/2006/main" noChangeAspect="1"/>
             </wp:cNvGraphicFramePr>
@@ -4758,7 +4823,7 @@
                   <pic:spPr>
                     <a:xfrm>
                       <a:off x="0" y="0"/>
-                      <a:ext cx="4757848" cy="3024995"/>
+                      <a:ext cx="4798372" cy="3050760"/>
                     </a:xfrm>
                     <a:prstGeom prst="rect">
                       <a:avLst/>
@@ -4774,16 +4839,62 @@
     <w:p>
       <w:pPr>
         <w:pStyle w:val="Caption"/>
-      </w:pPr>
-      <w:r>
-        <w:t xml:space="preserve">Figure 3.5: </w:t>
-      </w:r>
-      <w:r>
         <w:rPr>
           <w:i w:val="0"/>
           <w:iCs w:val="0"/>
         </w:rPr>
-        <w:t>relationship between founding year and subscriptions</w:t>
+      </w:pPr>
+      <w:r>
+        <w:t xml:space="preserve">Figure 3.4: </w:t>
+      </w:r>
+      <w:r>
+        <w:rPr>
+          <w:i w:val="0"/>
+          <w:iCs w:val="0"/>
+        </w:rPr>
+        <w:t xml:space="preserve">relationship between </w:t>
+      </w:r>
+      <w:proofErr w:type="gramStart"/>
+      <w:r>
+        <w:rPr>
+          <w:i w:val="0"/>
+          <w:iCs w:val="0"/>
+        </w:rPr>
+        <w:t>amount</w:t>
+      </w:r>
+      <w:proofErr w:type="gramEnd"/>
+      <w:r>
+        <w:rPr>
+          <w:i w:val="0"/>
+          <w:iCs w:val="0"/>
+        </w:rPr>
+        <w:t xml:space="preserve"> of citations and subscriptions</w:t>
+      </w:r>
+    </w:p>
+    <w:p>
+      <w:r>
+        <w:t>Finally, the relationship between founding year and subscriptions looks a lot like a 2</w:t>
+      </w:r>
+      <w:r>
+        <w:rPr>
+          <w:vertAlign w:val="superscript"/>
+        </w:rPr>
+        <w:t>nd</w:t>
+      </w:r>
+      <w:r>
+        <w:t xml:space="preserve"> degree polynomial. Indeed, when </w:t>
+      </w:r>
+      <w:r>
+        <w:t>transformed the r</w:t>
+      </w:r>
+      <w:r>
+        <w:rPr>
+          <w:vertAlign w:val="superscript"/>
+        </w:rPr>
+        <w:t xml:space="preserve">2 </w:t>
+      </w:r>
+      <w:r>
+        <w:t>increases from .01 to .33, as shown in figures 3.5.1 and 3.5.2</w:t>
       </w:r>
     </w:p>
     <w:p>
@@ -4791,12 +4902,14 @@
         <w:keepNext/>
       </w:pPr>
       <w:r>
-        <w:lastRenderedPageBreak/>
+        <w:rPr>
+          <w:noProof/>
+        </w:rPr>
         <w:drawing>
-          <wp:inline distT="0" distB="0" distL="0" distR="0" wp14:anchorId="7882611B" wp14:editId="44E0CDD2">
-            <wp:extent cx="2612845" cy="1323975"/>
+          <wp:inline distT="0" distB="0" distL="0" distR="0" wp14:anchorId="6DF24CAF" wp14:editId="23BA51B8">
+            <wp:extent cx="4749087" cy="3019425"/>
             <wp:effectExtent l="0" t="0" r="0" b="0"/>
-            <wp:docPr id="14" name="Picture 14"/>
+            <wp:docPr id="9" name="Picture 9"/>
             <wp:cNvGraphicFramePr>
               <a:graphicFrameLocks xmlns:a="http://schemas.openxmlformats.org/drawingml/2006/main" noChangeAspect="1"/>
             </wp:cNvGraphicFramePr>
@@ -4816,6 +4929,67 @@
                   <pic:spPr>
                     <a:xfrm>
                       <a:off x="0" y="0"/>
+                      <a:ext cx="4757848" cy="3024995"/>
+                    </a:xfrm>
+                    <a:prstGeom prst="rect">
+                      <a:avLst/>
+                    </a:prstGeom>
+                  </pic:spPr>
+                </pic:pic>
+              </a:graphicData>
+            </a:graphic>
+          </wp:inline>
+        </w:drawing>
+      </w:r>
+    </w:p>
+    <w:p>
+      <w:pPr>
+        <w:pStyle w:val="Caption"/>
+      </w:pPr>
+      <w:r>
+        <w:t xml:space="preserve">Figure 3.5: </w:t>
+      </w:r>
+      <w:r>
+        <w:rPr>
+          <w:i w:val="0"/>
+          <w:iCs w:val="0"/>
+        </w:rPr>
+        <w:t>relationship between founding year and subscriptions</w:t>
+      </w:r>
+    </w:p>
+    <w:p>
+      <w:pPr>
+        <w:keepNext/>
+      </w:pPr>
+      <w:r>
+        <w:rPr>
+          <w:noProof/>
+        </w:rPr>
+        <w:lastRenderedPageBreak/>
+        <w:drawing>
+          <wp:inline distT="0" distB="0" distL="0" distR="0" wp14:anchorId="7882611B" wp14:editId="44E0CDD2">
+            <wp:extent cx="2612845" cy="1323975"/>
+            <wp:effectExtent l="0" t="0" r="0" b="0"/>
+            <wp:docPr id="14" name="Picture 14"/>
+            <wp:cNvGraphicFramePr>
+              <a:graphicFrameLocks xmlns:a="http://schemas.openxmlformats.org/drawingml/2006/main" noChangeAspect="1"/>
+            </wp:cNvGraphicFramePr>
+            <a:graphic xmlns:a="http://schemas.openxmlformats.org/drawingml/2006/main">
+              <a:graphicData uri="http://schemas.openxmlformats.org/drawingml/2006/picture">
+                <pic:pic xmlns:pic="http://schemas.openxmlformats.org/drawingml/2006/picture">
+                  <pic:nvPicPr>
+                    <pic:cNvPr id="1" name=""/>
+                    <pic:cNvPicPr/>
+                  </pic:nvPicPr>
+                  <pic:blipFill>
+                    <a:blip r:embed="rId23"/>
+                    <a:stretch>
+                      <a:fillRect/>
+                    </a:stretch>
+                  </pic:blipFill>
+                  <pic:spPr>
+                    <a:xfrm>
+                      <a:off x="0" y="0"/>
                       <a:ext cx="2625198" cy="1330235"/>
                     </a:xfrm>
                     <a:prstGeom prst="rect">
@@ -4849,6 +5023,9 @@
         <w:keepNext/>
       </w:pPr>
       <w:r>
+        <w:rPr>
+          <w:noProof/>
+        </w:rPr>
         <w:drawing>
           <wp:inline distT="0" distB="0" distL="0" distR="0" wp14:anchorId="5BB5EB11" wp14:editId="4006195E">
             <wp:extent cx="2638425" cy="1371188"/>
@@ -4865,7 +5042,7 @@
                     <pic:cNvPicPr/>
                   </pic:nvPicPr>
                   <pic:blipFill>
-                    <a:blip r:embed="rId23"/>
+                    <a:blip r:embed="rId24"/>
                     <a:stretch>
                       <a:fillRect/>
                     </a:stretch>
@@ -6966,12 +7143,15 @@
       <w:pPr>
         <w:pStyle w:val="Heading1"/>
       </w:pPr>
-      <w:bookmarkStart w:id="5" w:name="_Toc85825158"/>
+      <w:bookmarkStart w:id="6" w:name="_Toc85825801"/>
       <w:r>
         <w:lastRenderedPageBreak/>
+        <w:t xml:space="preserve">Chapter 5: </w:t>
+      </w:r>
+      <w:r>
         <w:t>Question 4</w:t>
       </w:r>
-      <w:bookmarkEnd w:id="5"/>
+      <w:bookmarkEnd w:id="6"/>
     </w:p>
     <w:p>
       <w:pPr>
@@ -7030,847 +7210,6 @@
             <wp:extent cx="5943600" cy="3778885"/>
             <wp:effectExtent l="0" t="0" r="0" b="0"/>
             <wp:docPr id="16" name="Picture 16"/>
-            <wp:cNvGraphicFramePr>
-              <a:graphicFrameLocks xmlns:a="http://schemas.openxmlformats.org/drawingml/2006/main" noChangeAspect="1"/>
-            </wp:cNvGraphicFramePr>
-            <a:graphic xmlns:a="http://schemas.openxmlformats.org/drawingml/2006/main">
-              <a:graphicData uri="http://schemas.openxmlformats.org/drawingml/2006/picture">
-                <pic:pic xmlns:pic="http://schemas.openxmlformats.org/drawingml/2006/picture">
-                  <pic:nvPicPr>
-                    <pic:cNvPr id="1" name=""/>
-                    <pic:cNvPicPr/>
-                  </pic:nvPicPr>
-                  <pic:blipFill>
-                    <a:blip r:embed="rId24"/>
-                    <a:stretch>
-                      <a:fillRect/>
-                    </a:stretch>
-                  </pic:blipFill>
-                  <pic:spPr>
-                    <a:xfrm>
-                      <a:off x="0" y="0"/>
-                      <a:ext cx="5943600" cy="3778885"/>
-                    </a:xfrm>
-                    <a:prstGeom prst="rect">
-                      <a:avLst/>
-                    </a:prstGeom>
-                  </pic:spPr>
-                </pic:pic>
-              </a:graphicData>
-            </a:graphic>
-          </wp:inline>
-        </w:drawing>
-      </w:r>
-    </w:p>
-    <w:p>
-      <w:pPr>
-        <w:pStyle w:val="Caption"/>
-        <w:rPr>
-          <w:i w:val="0"/>
-          <w:iCs w:val="0"/>
-        </w:rPr>
-      </w:pPr>
-      <w:r>
-        <w:t xml:space="preserve">Figure </w:t>
-      </w:r>
-      <w:fldSimple w:instr=" SEQ Figure \* ARABIC ">
-        <w:r>
-          <w:rPr>
-            <w:noProof/>
-          </w:rPr>
-          <w:t>4</w:t>
-        </w:r>
-      </w:fldSimple>
-      <w:r>
-        <w:t xml:space="preserve">.1: </w:t>
-      </w:r>
-      <w:r>
-        <w:rPr>
-          <w:i w:val="0"/>
-          <w:iCs w:val="0"/>
-        </w:rPr>
-        <w:t>correlation between the independent variables</w:t>
-      </w:r>
-    </w:p>
-    <w:p>
-      <w:r>
-        <w:t xml:space="preserve">The actual analysis is </w:t>
-      </w:r>
-      <w:proofErr w:type="gramStart"/>
-      <w:r>
-        <w:t>fairly straightforward</w:t>
-      </w:r>
-      <w:proofErr w:type="gramEnd"/>
-      <w:r>
-        <w:t>. No transformations or manipulations of the data is needed. As time spent on the website has absolutely no effect on the accuracy of the model, it is removed to simplify the model (parsimony).</w:t>
-      </w:r>
-    </w:p>
-    <w:p>
-      <w:pPr>
-        <w:rPr>
-          <w:rFonts w:asciiTheme="majorHAnsi" w:eastAsiaTheme="majorEastAsia" w:hAnsiTheme="majorHAnsi" w:cstheme="majorBidi"/>
-          <w:color w:val="2F5496" w:themeColor="accent1" w:themeShade="BF"/>
-          <w:sz w:val="26"/>
-          <w:szCs w:val="26"/>
-        </w:rPr>
-      </w:pPr>
-      <w:r>
-        <w:br w:type="page"/>
-      </w:r>
-    </w:p>
-    <w:p>
-      <w:pPr>
-        <w:pStyle w:val="Heading2"/>
-      </w:pPr>
-      <w:r>
-        <w:lastRenderedPageBreak/>
-        <w:t>Regression model</w:t>
-      </w:r>
-    </w:p>
-    <w:p>
-      <w:pPr>
-        <w:rPr>
-          <w:b/>
-          <w:bCs/>
-        </w:rPr>
-      </w:pPr>
-      <w:r>
-        <w:rPr>
-          <w:b/>
-          <w:bCs/>
-        </w:rPr>
-        <w:t>Table 4.1: Impact of different variables on the amount of money spent in the store</w:t>
-      </w:r>
-    </w:p>
-    <w:tbl>
-      <w:tblPr>
-        <w:tblW w:w="0" w:type="auto"/>
-        <w:tblCellSpacing w:w="15" w:type="dxa"/>
-        <w:tblCellMar>
-          <w:top w:w="15" w:type="dxa"/>
-          <w:left w:w="15" w:type="dxa"/>
-          <w:bottom w:w="15" w:type="dxa"/>
-          <w:right w:w="15" w:type="dxa"/>
-        </w:tblCellMar>
-        <w:tblLook w:val="04A0" w:firstRow="1" w:lastRow="0" w:firstColumn="1" w:lastColumn="0" w:noHBand="0" w:noVBand="1"/>
-      </w:tblPr>
-      <w:tblGrid>
-        <w:gridCol w:w="2552"/>
-        <w:gridCol w:w="1843"/>
-      </w:tblGrid>
-      <w:tr>
-        <w:trPr>
-          <w:tblCellSpacing w:w="15" w:type="dxa"/>
-        </w:trPr>
-        <w:tc>
-          <w:tcPr>
-            <w:tcW w:w="2507" w:type="dxa"/>
-            <w:tcBorders>
-              <w:top w:val="single" w:sz="4" w:space="0" w:color="auto"/>
-              <w:bottom w:val="single" w:sz="4" w:space="0" w:color="auto"/>
-            </w:tcBorders>
-            <w:vAlign w:val="center"/>
-            <w:hideMark/>
-          </w:tcPr>
-          <w:p>
-            <w:pPr>
-              <w:rPr>
-                <w:sz w:val="20"/>
-                <w:szCs w:val="20"/>
-              </w:rPr>
-            </w:pPr>
-          </w:p>
-        </w:tc>
-        <w:tc>
-          <w:tcPr>
-            <w:tcW w:w="1798" w:type="dxa"/>
-            <w:tcBorders>
-              <w:top w:val="single" w:sz="4" w:space="0" w:color="auto"/>
-              <w:bottom w:val="single" w:sz="4" w:space="0" w:color="auto"/>
-            </w:tcBorders>
-            <w:vAlign w:val="center"/>
-            <w:hideMark/>
-          </w:tcPr>
-          <w:p>
-            <w:pPr>
-              <w:rPr>
-                <w:rFonts w:eastAsia="Times New Roman"/>
-                <w:sz w:val="24"/>
-                <w:szCs w:val="24"/>
-              </w:rPr>
-            </w:pPr>
-            <w:r>
-              <w:rPr>
-                <w:rFonts w:eastAsia="Times New Roman"/>
-              </w:rPr>
-              <w:t>Impact</w:t>
-            </w:r>
-          </w:p>
-        </w:tc>
-      </w:tr>
-      <w:tr>
-        <w:trPr>
-          <w:tblCellSpacing w:w="15" w:type="dxa"/>
-        </w:trPr>
-        <w:tc>
-          <w:tcPr>
-            <w:tcW w:w="2507" w:type="dxa"/>
-            <w:vAlign w:val="center"/>
-            <w:hideMark/>
-          </w:tcPr>
-          <w:p>
-            <w:pPr>
-              <w:rPr>
-                <w:rFonts w:eastAsia="Times New Roman"/>
-              </w:rPr>
-            </w:pPr>
-            <w:r>
-              <w:rPr>
-                <w:rFonts w:eastAsia="Times New Roman"/>
-              </w:rPr>
-              <w:t>(Intercept)</w:t>
-            </w:r>
-          </w:p>
-        </w:tc>
-        <w:tc>
-          <w:tcPr>
-            <w:tcW w:w="1798" w:type="dxa"/>
-            <w:vAlign w:val="center"/>
-            <w:hideMark/>
-          </w:tcPr>
-          <w:p>
-            <w:pPr>
-              <w:rPr>
-                <w:rFonts w:eastAsia="Times New Roman"/>
-              </w:rPr>
-            </w:pPr>
-            <w:r>
-              <w:rPr>
-                <w:rFonts w:eastAsia="Times New Roman"/>
-              </w:rPr>
-              <w:t>-1041.12 ***</w:t>
-            </w:r>
-          </w:p>
-        </w:tc>
-      </w:tr>
-      <w:tr>
-        <w:trPr>
-          <w:tblCellSpacing w:w="15" w:type="dxa"/>
-        </w:trPr>
-        <w:tc>
-          <w:tcPr>
-            <w:tcW w:w="2507" w:type="dxa"/>
-            <w:vAlign w:val="center"/>
-            <w:hideMark/>
-          </w:tcPr>
-          <w:p>
-            <w:pPr>
-              <w:rPr>
-                <w:rFonts w:eastAsia="Times New Roman"/>
-              </w:rPr>
-            </w:pPr>
-          </w:p>
-        </w:tc>
-        <w:tc>
-          <w:tcPr>
-            <w:tcW w:w="1798" w:type="dxa"/>
-            <w:vAlign w:val="center"/>
-            <w:hideMark/>
-          </w:tcPr>
-          <w:p>
-            <w:pPr>
-              <w:rPr>
-                <w:rFonts w:eastAsia="Times New Roman"/>
-                <w:sz w:val="24"/>
-                <w:szCs w:val="24"/>
-              </w:rPr>
-            </w:pPr>
-            <w:r>
-              <w:rPr>
-                <w:rFonts w:eastAsia="Times New Roman"/>
-              </w:rPr>
-              <w:t>(17.89)</w:t>
-            </w:r>
-          </w:p>
-        </w:tc>
-      </w:tr>
-      <w:tr>
-        <w:trPr>
-          <w:tblCellSpacing w:w="15" w:type="dxa"/>
-        </w:trPr>
-        <w:tc>
-          <w:tcPr>
-            <w:tcW w:w="2507" w:type="dxa"/>
-            <w:vAlign w:val="center"/>
-            <w:hideMark/>
-          </w:tcPr>
-          <w:p>
-            <w:pPr>
-              <w:rPr>
-                <w:rFonts w:eastAsia="Times New Roman"/>
-              </w:rPr>
-            </w:pPr>
-            <w:r>
-              <w:rPr>
-                <w:rFonts w:eastAsia="Times New Roman"/>
-              </w:rPr>
-              <w:t>Time spent with stylist</w:t>
-            </w:r>
-          </w:p>
-        </w:tc>
-        <w:tc>
-          <w:tcPr>
-            <w:tcW w:w="1798" w:type="dxa"/>
-            <w:vAlign w:val="center"/>
-            <w:hideMark/>
-          </w:tcPr>
-          <w:p>
-            <w:pPr>
-              <w:rPr>
-                <w:rFonts w:eastAsia="Times New Roman"/>
-              </w:rPr>
-            </w:pPr>
-            <w:r>
-              <w:rPr>
-                <w:rFonts w:eastAsia="Times New Roman"/>
-              </w:rPr>
-              <w:t>25.77 ***</w:t>
-            </w:r>
-          </w:p>
-        </w:tc>
-      </w:tr>
-      <w:tr>
-        <w:trPr>
-          <w:tblCellSpacing w:w="15" w:type="dxa"/>
-        </w:trPr>
-        <w:tc>
-          <w:tcPr>
-            <w:tcW w:w="2507" w:type="dxa"/>
-            <w:vAlign w:val="center"/>
-            <w:hideMark/>
-          </w:tcPr>
-          <w:p>
-            <w:pPr>
-              <w:rPr>
-                <w:rFonts w:eastAsia="Times New Roman"/>
-              </w:rPr>
-            </w:pPr>
-          </w:p>
-        </w:tc>
-        <w:tc>
-          <w:tcPr>
-            <w:tcW w:w="1798" w:type="dxa"/>
-            <w:vAlign w:val="center"/>
-            <w:hideMark/>
-          </w:tcPr>
-          <w:p>
-            <w:pPr>
-              <w:rPr>
-                <w:rFonts w:eastAsia="Times New Roman"/>
-                <w:sz w:val="24"/>
-                <w:szCs w:val="24"/>
-              </w:rPr>
-            </w:pPr>
-            <w:r>
-              <w:rPr>
-                <w:rFonts w:eastAsia="Times New Roman"/>
-              </w:rPr>
-              <w:t>(0.50)</w:t>
-            </w:r>
-          </w:p>
-        </w:tc>
-      </w:tr>
-      <w:tr>
-        <w:trPr>
-          <w:tblCellSpacing w:w="15" w:type="dxa"/>
-        </w:trPr>
-        <w:tc>
-          <w:tcPr>
-            <w:tcW w:w="2507" w:type="dxa"/>
-            <w:vAlign w:val="center"/>
-            <w:hideMark/>
-          </w:tcPr>
-          <w:p>
-            <w:pPr>
-              <w:rPr>
-                <w:rFonts w:eastAsia="Times New Roman"/>
-              </w:rPr>
-            </w:pPr>
-            <w:proofErr w:type="spellStart"/>
-            <w:r>
-              <w:rPr>
-                <w:rFonts w:eastAsia="Times New Roman"/>
-              </w:rPr>
-              <w:t>TimeonApp</w:t>
-            </w:r>
-            <w:proofErr w:type="spellEnd"/>
-          </w:p>
-        </w:tc>
-        <w:tc>
-          <w:tcPr>
-            <w:tcW w:w="1798" w:type="dxa"/>
-            <w:vAlign w:val="center"/>
-            <w:hideMark/>
-          </w:tcPr>
-          <w:p>
-            <w:pPr>
-              <w:rPr>
-                <w:rFonts w:eastAsia="Times New Roman"/>
-              </w:rPr>
-            </w:pPr>
-            <w:r>
-              <w:rPr>
-                <w:rFonts w:eastAsia="Times New Roman"/>
-              </w:rPr>
-              <w:t>39.06 ***</w:t>
-            </w:r>
-          </w:p>
-        </w:tc>
-      </w:tr>
-      <w:tr>
-        <w:trPr>
-          <w:tblCellSpacing w:w="15" w:type="dxa"/>
-        </w:trPr>
-        <w:tc>
-          <w:tcPr>
-            <w:tcW w:w="2507" w:type="dxa"/>
-            <w:vAlign w:val="center"/>
-            <w:hideMark/>
-          </w:tcPr>
-          <w:p>
-            <w:pPr>
-              <w:rPr>
-                <w:rFonts w:eastAsia="Times New Roman"/>
-              </w:rPr>
-            </w:pPr>
-          </w:p>
-        </w:tc>
-        <w:tc>
-          <w:tcPr>
-            <w:tcW w:w="1798" w:type="dxa"/>
-            <w:vAlign w:val="center"/>
-            <w:hideMark/>
-          </w:tcPr>
-          <w:p>
-            <w:pPr>
-              <w:rPr>
-                <w:rFonts w:eastAsia="Times New Roman"/>
-                <w:sz w:val="24"/>
-                <w:szCs w:val="24"/>
-              </w:rPr>
-            </w:pPr>
-            <w:r>
-              <w:rPr>
-                <w:rFonts w:eastAsia="Times New Roman"/>
-              </w:rPr>
-              <w:t>(0.51)</w:t>
-            </w:r>
-          </w:p>
-        </w:tc>
-      </w:tr>
-      <w:tr>
-        <w:trPr>
-          <w:tblCellSpacing w:w="15" w:type="dxa"/>
-        </w:trPr>
-        <w:tc>
-          <w:tcPr>
-            <w:tcW w:w="2507" w:type="dxa"/>
-            <w:vAlign w:val="center"/>
-            <w:hideMark/>
-          </w:tcPr>
-          <w:p>
-            <w:pPr>
-              <w:rPr>
-                <w:rFonts w:eastAsia="Times New Roman"/>
-              </w:rPr>
-            </w:pPr>
-            <w:proofErr w:type="spellStart"/>
-            <w:r>
-              <w:rPr>
-                <w:rFonts w:eastAsia="Times New Roman"/>
-              </w:rPr>
-              <w:t>LengthofMembership</w:t>
-            </w:r>
-            <w:proofErr w:type="spellEnd"/>
-          </w:p>
-        </w:tc>
-        <w:tc>
-          <w:tcPr>
-            <w:tcW w:w="1798" w:type="dxa"/>
-            <w:vAlign w:val="center"/>
-            <w:hideMark/>
-          </w:tcPr>
-          <w:p>
-            <w:pPr>
-              <w:rPr>
-                <w:rFonts w:eastAsia="Times New Roman"/>
-              </w:rPr>
-            </w:pPr>
-            <w:r>
-              <w:rPr>
-                <w:rFonts w:eastAsia="Times New Roman"/>
-              </w:rPr>
-              <w:t>61.72 ***</w:t>
-            </w:r>
-          </w:p>
-        </w:tc>
-      </w:tr>
-      <w:tr>
-        <w:trPr>
-          <w:tblCellSpacing w:w="15" w:type="dxa"/>
-        </w:trPr>
-        <w:tc>
-          <w:tcPr>
-            <w:tcW w:w="2507" w:type="dxa"/>
-            <w:vAlign w:val="center"/>
-            <w:hideMark/>
-          </w:tcPr>
-          <w:p>
-            <w:pPr>
-              <w:rPr>
-                <w:rFonts w:eastAsia="Times New Roman"/>
-              </w:rPr>
-            </w:pPr>
-          </w:p>
-        </w:tc>
-        <w:tc>
-          <w:tcPr>
-            <w:tcW w:w="1798" w:type="dxa"/>
-            <w:vAlign w:val="center"/>
-            <w:hideMark/>
-          </w:tcPr>
-          <w:p>
-            <w:pPr>
-              <w:rPr>
-                <w:rFonts w:eastAsia="Times New Roman"/>
-                <w:sz w:val="24"/>
-                <w:szCs w:val="24"/>
-              </w:rPr>
-            </w:pPr>
-            <w:r>
-              <w:rPr>
-                <w:rFonts w:eastAsia="Times New Roman"/>
-              </w:rPr>
-              <w:t>(0.51)</w:t>
-            </w:r>
-          </w:p>
-        </w:tc>
-      </w:tr>
-      <w:tr>
-        <w:trPr>
-          <w:tblCellSpacing w:w="15" w:type="dxa"/>
-        </w:trPr>
-        <w:tc>
-          <w:tcPr>
-            <w:tcW w:w="2507" w:type="dxa"/>
-            <w:vAlign w:val="center"/>
-            <w:hideMark/>
-          </w:tcPr>
-          <w:p>
-            <w:pPr>
-              <w:rPr>
-                <w:rFonts w:eastAsia="Times New Roman"/>
-              </w:rPr>
-            </w:pPr>
-            <w:r>
-              <w:rPr>
-                <w:rFonts w:eastAsia="Times New Roman"/>
-              </w:rPr>
-              <w:t>R^2</w:t>
-            </w:r>
-          </w:p>
-        </w:tc>
-        <w:tc>
-          <w:tcPr>
-            <w:tcW w:w="1798" w:type="dxa"/>
-            <w:vAlign w:val="center"/>
-            <w:hideMark/>
-          </w:tcPr>
-          <w:p>
-            <w:pPr>
-              <w:rPr>
-                <w:rFonts w:eastAsia="Times New Roman"/>
-              </w:rPr>
-            </w:pPr>
-            <w:r>
-              <w:rPr>
-                <w:rFonts w:eastAsia="Times New Roman"/>
-              </w:rPr>
-              <w:t>0.98</w:t>
-            </w:r>
-          </w:p>
-        </w:tc>
-      </w:tr>
-      <w:tr>
-        <w:trPr>
-          <w:tblCellSpacing w:w="15" w:type="dxa"/>
-        </w:trPr>
-        <w:tc>
-          <w:tcPr>
-            <w:tcW w:w="2507" w:type="dxa"/>
-            <w:vAlign w:val="center"/>
-            <w:hideMark/>
-          </w:tcPr>
-          <w:p>
-            <w:pPr>
-              <w:rPr>
-                <w:rFonts w:eastAsia="Times New Roman"/>
-              </w:rPr>
-            </w:pPr>
-            <w:r>
-              <w:rPr>
-                <w:rFonts w:eastAsia="Times New Roman"/>
-              </w:rPr>
-              <w:t>Adj. R^2</w:t>
-            </w:r>
-          </w:p>
-        </w:tc>
-        <w:tc>
-          <w:tcPr>
-            <w:tcW w:w="1798" w:type="dxa"/>
-            <w:vAlign w:val="center"/>
-            <w:hideMark/>
-          </w:tcPr>
-          <w:p>
-            <w:pPr>
-              <w:rPr>
-                <w:rFonts w:eastAsia="Times New Roman"/>
-              </w:rPr>
-            </w:pPr>
-            <w:r>
-              <w:rPr>
-                <w:rFonts w:eastAsia="Times New Roman"/>
-              </w:rPr>
-              <w:t>0.98</w:t>
-            </w:r>
-          </w:p>
-        </w:tc>
-      </w:tr>
-      <w:tr>
-        <w:trPr>
-          <w:tblCellSpacing w:w="15" w:type="dxa"/>
-        </w:trPr>
-        <w:tc>
-          <w:tcPr>
-            <w:tcW w:w="2507" w:type="dxa"/>
-            <w:tcBorders>
-              <w:bottom w:val="single" w:sz="4" w:space="0" w:color="auto"/>
-            </w:tcBorders>
-            <w:vAlign w:val="center"/>
-            <w:hideMark/>
-          </w:tcPr>
-          <w:p>
-            <w:pPr>
-              <w:rPr>
-                <w:rFonts w:eastAsia="Times New Roman"/>
-              </w:rPr>
-            </w:pPr>
-            <w:r>
-              <w:rPr>
-                <w:rFonts w:eastAsia="Times New Roman"/>
-              </w:rPr>
-              <w:t>Num. obs.</w:t>
-            </w:r>
-          </w:p>
-        </w:tc>
-        <w:tc>
-          <w:tcPr>
-            <w:tcW w:w="1798" w:type="dxa"/>
-            <w:tcBorders>
-              <w:bottom w:val="single" w:sz="4" w:space="0" w:color="auto"/>
-            </w:tcBorders>
-            <w:vAlign w:val="center"/>
-            <w:hideMark/>
-          </w:tcPr>
-          <w:p>
-            <w:pPr>
-              <w:rPr>
-                <w:rFonts w:eastAsia="Times New Roman"/>
-              </w:rPr>
-            </w:pPr>
-            <w:r>
-              <w:rPr>
-                <w:rFonts w:eastAsia="Times New Roman"/>
-              </w:rPr>
-              <w:t>400</w:t>
-            </w:r>
-          </w:p>
-        </w:tc>
-      </w:tr>
-    </w:tbl>
-    <w:p>
-      <w:r>
-        <w:t>* = p &lt; 0.05, ** = p &lt; 0.01, *** = p &lt;0.005. Standard errors are between brackets</w:t>
-      </w:r>
-    </w:p>
-    <w:p>
-      <w:pPr>
-        <w:pStyle w:val="Heading2"/>
-      </w:pPr>
-      <w:r>
-        <w:t>Explanation of the results</w:t>
-      </w:r>
-    </w:p>
-    <w:p>
-      <w:r>
-        <w:t>As the R</w:t>
-      </w:r>
-      <w:r>
-        <w:rPr>
-          <w:vertAlign w:val="superscript"/>
-        </w:rPr>
-        <w:t xml:space="preserve">2 </w:t>
-      </w:r>
-      <w:r>
-        <w:t xml:space="preserve">of this model is very good, it is a good tool to predict </w:t>
-      </w:r>
-      <w:r>
-        <w:t>the amount spent in the store. We know it is accurate, because it explains 98% of all influences on the amount spent.</w:t>
-      </w:r>
-    </w:p>
-    <w:p>
-      <w:r>
-        <w:t>The amount of money someone will spend on the website is as follows:</w:t>
-      </w:r>
-    </w:p>
-    <w:p>
-      <m:oMathPara>
-        <m:oMath>
-          <m:r>
-            <w:rPr>
-              <w:rFonts w:ascii="Cambria Math" w:hAnsi="Cambria Math"/>
-            </w:rPr>
-            <m:t>Amount spent=-1041.12+25.77*amount of time spent with a stylist+39.06*amount of time spent on the App+61.72*the length of membership</m:t>
-          </m:r>
-        </m:oMath>
-      </m:oMathPara>
-    </w:p>
-    <w:p>
-      <w:r>
-        <w:t>If we fill in this formula for the first person in the dataset, we get the following result:</w:t>
-      </w:r>
-    </w:p>
-    <w:p>
-      <w:pPr>
-        <w:rPr>
-          <w:rFonts w:eastAsiaTheme="minorEastAsia"/>
-        </w:rPr>
-      </w:pPr>
-      <m:oMathPara>
-        <m:oMath>
-          <m:r>
-            <w:rPr>
-              <w:rFonts w:ascii="Cambria Math" w:hAnsi="Cambria Math"/>
-            </w:rPr>
-            <m:t>-1041.12+25.77*31.97648+39.06*10.757131+61.72*1.977007=325.1082985</m:t>
-          </m:r>
-        </m:oMath>
-      </m:oMathPara>
-    </w:p>
-    <w:p>
-      <w:r>
-        <w:t>This is very close to the actual amount spent of 330.5944, with a difference of 5.49. Therefore, we can conclude that this model is fairly accurate.</w:t>
-      </w:r>
-      <w:r>
-        <w:br w:type="page"/>
-      </w:r>
-    </w:p>
-    <w:p>
-      <w:pPr>
-        <w:pStyle w:val="Heading1"/>
-      </w:pPr>
-      <w:bookmarkStart w:id="6" w:name="_Toc85825159"/>
-      <w:r>
-        <w:lastRenderedPageBreak/>
-        <w:t>Question 5</w:t>
-      </w:r>
-      <w:bookmarkEnd w:id="6"/>
-    </w:p>
-    <w:p>
-      <w:pPr>
-        <w:pStyle w:val="Heading2"/>
-      </w:pPr>
-      <w:r>
-        <w:t>Description of data and cleaning process</w:t>
-      </w:r>
-    </w:p>
-    <w:p>
-      <w:r>
-        <w:t xml:space="preserve">The data is a file containing </w:t>
-      </w:r>
-      <w:proofErr w:type="gramStart"/>
-      <w:r>
-        <w:t>a number of</w:t>
-      </w:r>
-      <w:proofErr w:type="gramEnd"/>
-      <w:r>
-        <w:t xml:space="preserve"> variables in different areas, townships and boroughs in the state of Pennsylvania. These variables are number of crimes per 1000 people, county the city is in, average house prices, distance from the center of Philadelphia center and change in population.</w:t>
-      </w:r>
-    </w:p>
-    <w:p>
-      <w:r>
-        <w:t xml:space="preserve">There is 1 missing value. This is removed, as it is only </w:t>
-      </w:r>
-      <w:proofErr w:type="gramStart"/>
-      <w:r>
-        <w:t>impacts</w:t>
-      </w:r>
-      <w:proofErr w:type="gramEnd"/>
-      <w:r>
-        <w:t xml:space="preserve"> a single row.</w:t>
-      </w:r>
-    </w:p>
-    <w:p>
-      <w:r>
-        <w:t>There are 3 rows of outliers</w:t>
-      </w:r>
-      <w:r>
-        <w:t xml:space="preserve">. Removing these outliers leaves us with 81 observations. We are testing 3 variables, so our minimum </w:t>
-      </w:r>
-      <w:proofErr w:type="gramStart"/>
-      <w:r>
-        <w:t>amount</w:t>
-      </w:r>
-      <w:proofErr w:type="gramEnd"/>
-      <w:r>
-        <w:t xml:space="preserve"> of observations is around 50+3*8=71. While the </w:t>
-      </w:r>
-      <w:proofErr w:type="gramStart"/>
-      <w:r>
-        <w:t>amount</w:t>
-      </w:r>
-      <w:proofErr w:type="gramEnd"/>
-      <w:r>
-        <w:t xml:space="preserve"> of observations is not ideal and we would prefer to have more than 100 observations, we can state that the sample size is big enough that we can reliably make a model with these observations.</w:t>
-      </w:r>
-    </w:p>
-    <w:p>
-      <w:pPr>
-        <w:pStyle w:val="Heading2"/>
-      </w:pPr>
-      <w:r>
-        <w:t>Description of the regression analysis</w:t>
-      </w:r>
-    </w:p>
-    <w:p>
-      <w:pPr>
-        <w:keepNext/>
-      </w:pPr>
-      <w:r>
-        <w:t>First, we check if there is multicollinearity. Figure 5.1 shows that there is no high correlation between the variables, so there is no risk of multicol</w:t>
-      </w:r>
-      <w:r>
-        <w:t>linearity.</w:t>
-      </w:r>
-      <w:r>
-        <w:rPr>
-          <w:noProof/>
-        </w:rPr>
-        <w:drawing>
-          <wp:inline distT="0" distB="0" distL="0" distR="0" wp14:anchorId="7D4E4A80" wp14:editId="7B4B4EBA">
-            <wp:extent cx="5943600" cy="3778885"/>
-            <wp:effectExtent l="0" t="0" r="0" b="0"/>
-            <wp:docPr id="17" name="Picture 17"/>
             <wp:cNvGraphicFramePr>
               <a:graphicFrameLocks xmlns:a="http://schemas.openxmlformats.org/drawingml/2006/main" noChangeAspect="1"/>
             </wp:cNvGraphicFramePr>
@@ -7914,14 +7253,27 @@
       <w:r>
         <w:t xml:space="preserve">Figure </w:t>
       </w:r>
-      <w:fldSimple w:instr=" SEQ Figure \* ARABIC ">
-        <w:r>
-          <w:rPr>
-            <w:noProof/>
-          </w:rPr>
-          <w:t>5</w:t>
-        </w:r>
-      </w:fldSimple>
+      <w:r>
+        <w:fldChar w:fldCharType="begin"/>
+      </w:r>
+      <w:r>
+        <w:instrText xml:space="preserve"> SEQ Figure \* ARABIC </w:instrText>
+      </w:r>
+      <w:r>
+        <w:fldChar w:fldCharType="separate"/>
+      </w:r>
+      <w:r>
+        <w:rPr>
+          <w:noProof/>
+        </w:rPr>
+        <w:t>4</w:t>
+      </w:r>
+      <w:r>
+        <w:rPr>
+          <w:noProof/>
+        </w:rPr>
+        <w:fldChar w:fldCharType="end"/>
+      </w:r>
       <w:r>
         <w:t xml:space="preserve">.1: </w:t>
       </w:r>
@@ -7930,35 +7282,20 @@
           <w:i w:val="0"/>
           <w:iCs w:val="0"/>
         </w:rPr>
-        <w:t xml:space="preserve">correlation between </w:t>
-      </w:r>
-      <w:r>
-        <w:rPr>
-          <w:i w:val="0"/>
-          <w:iCs w:val="0"/>
-        </w:rPr>
-        <w:t>independent</w:t>
-      </w:r>
-      <w:r>
-        <w:rPr>
-          <w:i w:val="0"/>
-          <w:iCs w:val="0"/>
-        </w:rPr>
-        <w:t xml:space="preserve"> variables</w:t>
-      </w:r>
-    </w:p>
-    <w:p>
-      <w:r>
-        <w:t>If we look at the fit of the model with and without outliers, it is shown that the fit is far better without outliers, as the r</w:t>
-      </w:r>
-      <w:r>
-        <w:rPr>
-          <w:vertAlign w:val="superscript"/>
-        </w:rPr>
-        <w:t>2</w:t>
-      </w:r>
-      <w:r>
-        <w:t xml:space="preserve"> is more than doubled. Therefore, we will use the model without outliers.</w:t>
+        <w:t>correlation between the independent variables</w:t>
+      </w:r>
+    </w:p>
+    <w:p>
+      <w:r>
+        <w:t xml:space="preserve">The actual analysis is </w:t>
+      </w:r>
+      <w:proofErr w:type="gramStart"/>
+      <w:r>
+        <w:t>fairly straightforward</w:t>
+      </w:r>
+      <w:proofErr w:type="gramEnd"/>
+      <w:r>
+        <w:t>. No transformations or manipulations of the data is needed. As time spent on the website has absolutely no effect on the accuracy of the model, it is removed to simplify the model (parsimony).</w:t>
       </w:r>
     </w:p>
     <w:p>
@@ -7971,9 +7308,6 @@
         </w:rPr>
       </w:pPr>
       <w:r>
-        <w:t>As population change has no significant effect on the crime rate, it is possible to leave it out of the model in the interest of parsimony. T</w:t>
-      </w:r>
-      <w:r>
         <w:br w:type="page"/>
       </w:r>
     </w:p>
@@ -7998,28 +7332,7 @@
           <w:b/>
           <w:bCs/>
         </w:rPr>
-        <w:t xml:space="preserve">Table </w:t>
-      </w:r>
-      <w:r>
-        <w:rPr>
-          <w:b/>
-          <w:bCs/>
-        </w:rPr>
-        <w:t>5</w:t>
-      </w:r>
-      <w:r>
-        <w:rPr>
-          <w:b/>
-          <w:bCs/>
-        </w:rPr>
-        <w:t xml:space="preserve">.1: </w:t>
-      </w:r>
-      <w:r>
-        <w:rPr>
-          <w:b/>
-          <w:bCs/>
-        </w:rPr>
-        <w:t>Variables affecting the crime rate of Pennsylvanian townships</w:t>
+        <w:t>Table 4.1: Impact of different variables on the amount of money spent in the store</w:t>
       </w:r>
     </w:p>
     <w:tbl>
@@ -8035,9 +7348,7 @@
         <w:tblLook w:val="04A0" w:firstRow="1" w:lastRow="0" w:firstColumn="1" w:lastColumn="0" w:noHBand="0" w:noVBand="1"/>
       </w:tblPr>
       <w:tblGrid>
-        <w:gridCol w:w="2268"/>
-        <w:gridCol w:w="1843"/>
-        <w:gridCol w:w="1843"/>
+        <w:gridCol w:w="2552"/>
         <w:gridCol w:w="1843"/>
       </w:tblGrid>
       <w:tr>
@@ -8046,7 +7357,7 @@
         </w:trPr>
         <w:tc>
           <w:tcPr>
-            <w:tcW w:w="2223" w:type="dxa"/>
+            <w:tcW w:w="2507" w:type="dxa"/>
             <w:tcBorders>
               <w:top w:val="single" w:sz="4" w:space="0" w:color="auto"/>
               <w:bottom w:val="single" w:sz="4" w:space="0" w:color="auto"/>
@@ -8061,56 +7372,6 @@
                 <w:szCs w:val="20"/>
               </w:rPr>
             </w:pPr>
-          </w:p>
-        </w:tc>
-        <w:tc>
-          <w:tcPr>
-            <w:tcW w:w="1813" w:type="dxa"/>
-            <w:tcBorders>
-              <w:top w:val="single" w:sz="4" w:space="0" w:color="auto"/>
-              <w:bottom w:val="single" w:sz="4" w:space="0" w:color="auto"/>
-            </w:tcBorders>
-            <w:vAlign w:val="center"/>
-            <w:hideMark/>
-          </w:tcPr>
-          <w:p>
-            <w:pPr>
-              <w:rPr>
-                <w:rFonts w:eastAsia="Times New Roman"/>
-                <w:sz w:val="24"/>
-                <w:szCs w:val="24"/>
-              </w:rPr>
-            </w:pPr>
-            <w:r>
-              <w:rPr>
-                <w:rFonts w:eastAsia="Times New Roman"/>
-              </w:rPr>
-              <w:t>With outliers</w:t>
-            </w:r>
-          </w:p>
-        </w:tc>
-        <w:tc>
-          <w:tcPr>
-            <w:tcW w:w="1813" w:type="dxa"/>
-            <w:tcBorders>
-              <w:top w:val="single" w:sz="4" w:space="0" w:color="auto"/>
-              <w:bottom w:val="single" w:sz="4" w:space="0" w:color="auto"/>
-            </w:tcBorders>
-            <w:vAlign w:val="center"/>
-            <w:hideMark/>
-          </w:tcPr>
-          <w:p>
-            <w:pPr>
-              <w:rPr>
-                <w:rFonts w:eastAsia="Times New Roman"/>
-              </w:rPr>
-            </w:pPr>
-            <w:r>
-              <w:rPr>
-                <w:rFonts w:eastAsia="Times New Roman"/>
-              </w:rPr>
-              <w:t>Without outliers</w:t>
-            </w:r>
           </w:p>
         </w:tc>
         <w:tc>
@@ -8120,18 +7381,22 @@
               <w:top w:val="single" w:sz="4" w:space="0" w:color="auto"/>
               <w:bottom w:val="single" w:sz="4" w:space="0" w:color="auto"/>
             </w:tcBorders>
-          </w:tcPr>
-          <w:p>
-            <w:pPr>
-              <w:rPr>
-                <w:rFonts w:eastAsia="Times New Roman"/>
-              </w:rPr>
-            </w:pPr>
-            <w:r>
-              <w:rPr>
-                <w:rFonts w:eastAsia="Times New Roman"/>
-              </w:rPr>
-              <w:t>Standardized</w:t>
+            <w:vAlign w:val="center"/>
+            <w:hideMark/>
+          </w:tcPr>
+          <w:p>
+            <w:pPr>
+              <w:rPr>
+                <w:rFonts w:eastAsia="Times New Roman"/>
+                <w:sz w:val="24"/>
+                <w:szCs w:val="24"/>
+              </w:rPr>
+            </w:pPr>
+            <w:r>
+              <w:rPr>
+                <w:rFonts w:eastAsia="Times New Roman"/>
+              </w:rPr>
+              <w:t>Impact</w:t>
             </w:r>
           </w:p>
         </w:tc>
@@ -8142,7 +7407,7 @@
         </w:trPr>
         <w:tc>
           <w:tcPr>
-            <w:tcW w:w="2223" w:type="dxa"/>
+            <w:tcW w:w="2507" w:type="dxa"/>
             <w:vAlign w:val="center"/>
             <w:hideMark/>
           </w:tcPr>
@@ -8162,60 +7427,21 @@
         </w:tc>
         <w:tc>
           <w:tcPr>
-            <w:tcW w:w="1813" w:type="dxa"/>
-            <w:vAlign w:val="center"/>
-            <w:hideMark/>
-          </w:tcPr>
-          <w:p>
-            <w:pPr>
-              <w:rPr>
-                <w:rFonts w:eastAsia="Times New Roman"/>
-              </w:rPr>
-            </w:pPr>
-            <w:r>
-              <w:rPr>
-                <w:rFonts w:eastAsia="Times New Roman"/>
-              </w:rPr>
-              <w:t>73.50 ***</w:t>
-            </w:r>
-          </w:p>
-        </w:tc>
-        <w:tc>
-          <w:tcPr>
-            <w:tcW w:w="1813" w:type="dxa"/>
-            <w:vAlign w:val="center"/>
-            <w:hideMark/>
-          </w:tcPr>
-          <w:p>
-            <w:pPr>
-              <w:rPr>
-                <w:rFonts w:eastAsia="Times New Roman"/>
-              </w:rPr>
-            </w:pPr>
-            <w:r>
-              <w:rPr>
-                <w:rFonts w:eastAsia="Times New Roman"/>
-              </w:rPr>
-              <w:t>46.05 ***</w:t>
-            </w:r>
-          </w:p>
-        </w:tc>
-        <w:tc>
-          <w:tcPr>
             <w:tcW w:w="1798" w:type="dxa"/>
             <w:vAlign w:val="center"/>
-          </w:tcPr>
-          <w:p>
-            <w:pPr>
-              <w:rPr>
-                <w:rFonts w:eastAsia="Times New Roman"/>
-              </w:rPr>
-            </w:pPr>
-            <w:r>
-              <w:rPr>
-                <w:rFonts w:eastAsia="Times New Roman"/>
-              </w:rPr>
-              <w:t>28.56 ***</w:t>
+            <w:hideMark/>
+          </w:tcPr>
+          <w:p>
+            <w:pPr>
+              <w:rPr>
+                <w:rFonts w:eastAsia="Times New Roman"/>
+              </w:rPr>
+            </w:pPr>
+            <w:r>
+              <w:rPr>
+                <w:rFonts w:eastAsia="Times New Roman"/>
+              </w:rPr>
+              <w:t>-1041.12 ***</w:t>
             </w:r>
           </w:p>
         </w:tc>
@@ -8226,21 +7452,21 @@
         </w:trPr>
         <w:tc>
           <w:tcPr>
-            <w:tcW w:w="2223" w:type="dxa"/>
-            <w:vAlign w:val="center"/>
-            <w:hideMark/>
-          </w:tcPr>
-          <w:p>
-            <w:pPr>
-              <w:rPr>
-                <w:rFonts w:eastAsia="Times New Roman"/>
-              </w:rPr>
-            </w:pPr>
-          </w:p>
-        </w:tc>
-        <w:tc>
-          <w:tcPr>
-            <w:tcW w:w="1813" w:type="dxa"/>
+            <w:tcW w:w="2507" w:type="dxa"/>
+            <w:vAlign w:val="center"/>
+            <w:hideMark/>
+          </w:tcPr>
+          <w:p>
+            <w:pPr>
+              <w:rPr>
+                <w:rFonts w:eastAsia="Times New Roman"/>
+              </w:rPr>
+            </w:pPr>
+          </w:p>
+        </w:tc>
+        <w:tc>
+          <w:tcPr>
+            <w:tcW w:w="1798" w:type="dxa"/>
             <w:vAlign w:val="center"/>
             <w:hideMark/>
           </w:tcPr>
@@ -8256,46 +7482,7 @@
               <w:rPr>
                 <w:rFonts w:eastAsia="Times New Roman"/>
               </w:rPr>
-              <w:t>(11.66)</w:t>
-            </w:r>
-          </w:p>
-        </w:tc>
-        <w:tc>
-          <w:tcPr>
-            <w:tcW w:w="1813" w:type="dxa"/>
-            <w:vAlign w:val="center"/>
-            <w:hideMark/>
-          </w:tcPr>
-          <w:p>
-            <w:pPr>
-              <w:rPr>
-                <w:rFonts w:eastAsia="Times New Roman"/>
-              </w:rPr>
-            </w:pPr>
-            <w:r>
-              <w:rPr>
-                <w:rFonts w:eastAsia="Times New Roman"/>
-              </w:rPr>
-              <w:t>(4.73)</w:t>
-            </w:r>
-          </w:p>
-        </w:tc>
-        <w:tc>
-          <w:tcPr>
-            <w:tcW w:w="1798" w:type="dxa"/>
-            <w:vAlign w:val="center"/>
-          </w:tcPr>
-          <w:p>
-            <w:pPr>
-              <w:rPr>
-                <w:rFonts w:eastAsia="Times New Roman"/>
-              </w:rPr>
-            </w:pPr>
-            <w:r>
-              <w:rPr>
-                <w:rFonts w:eastAsia="Times New Roman"/>
-              </w:rPr>
-              <w:t>(1.56)</w:t>
+              <w:t>(17.89)</w:t>
             </w:r>
           </w:p>
         </w:tc>
@@ -8306,63 +7493,21 @@
         </w:trPr>
         <w:tc>
           <w:tcPr>
-            <w:tcW w:w="2223" w:type="dxa"/>
-            <w:vAlign w:val="center"/>
-            <w:hideMark/>
-          </w:tcPr>
-          <w:p>
-            <w:pPr>
-              <w:rPr>
-                <w:rFonts w:eastAsia="Times New Roman"/>
-              </w:rPr>
-            </w:pPr>
-            <w:proofErr w:type="spellStart"/>
-            <w:r>
-              <w:rPr>
-                <w:rFonts w:eastAsia="Times New Roman"/>
-              </w:rPr>
-              <w:t>HousePrice</w:t>
-            </w:r>
-            <w:proofErr w:type="spellEnd"/>
-          </w:p>
-        </w:tc>
-        <w:tc>
-          <w:tcPr>
-            <w:tcW w:w="1813" w:type="dxa"/>
-            <w:vAlign w:val="center"/>
-            <w:hideMark/>
-          </w:tcPr>
-          <w:p>
-            <w:pPr>
-              <w:rPr>
-                <w:rFonts w:eastAsia="Times New Roman"/>
-              </w:rPr>
-            </w:pPr>
-            <w:r>
-              <w:rPr>
-                <w:rFonts w:eastAsia="Times New Roman"/>
-              </w:rPr>
-              <w:t>-0.00 *</w:t>
-            </w:r>
-          </w:p>
-        </w:tc>
-        <w:tc>
-          <w:tcPr>
-            <w:tcW w:w="1813" w:type="dxa"/>
-            <w:vAlign w:val="center"/>
-            <w:hideMark/>
-          </w:tcPr>
-          <w:p>
-            <w:pPr>
-              <w:rPr>
-                <w:rFonts w:eastAsia="Times New Roman"/>
-              </w:rPr>
-            </w:pPr>
-            <w:r>
-              <w:rPr>
-                <w:rFonts w:eastAsia="Times New Roman"/>
-              </w:rPr>
-              <w:t>-0.00 ***</w:t>
+            <w:tcW w:w="2507" w:type="dxa"/>
+            <w:vAlign w:val="center"/>
+            <w:hideMark/>
+          </w:tcPr>
+          <w:p>
+            <w:pPr>
+              <w:rPr>
+                <w:rFonts w:eastAsia="Times New Roman"/>
+              </w:rPr>
+            </w:pPr>
+            <w:r>
+              <w:rPr>
+                <w:rFonts w:eastAsia="Times New Roman"/>
+              </w:rPr>
+              <w:t>Time spent with stylist</w:t>
             </w:r>
           </w:p>
         </w:tc>
@@ -8370,18 +7515,19 @@
           <w:tcPr>
             <w:tcW w:w="1798" w:type="dxa"/>
             <w:vAlign w:val="center"/>
-          </w:tcPr>
-          <w:p>
-            <w:pPr>
-              <w:rPr>
-                <w:rFonts w:eastAsia="Times New Roman"/>
-              </w:rPr>
-            </w:pPr>
-            <w:r>
-              <w:rPr>
-                <w:rFonts w:eastAsia="Times New Roman"/>
-              </w:rPr>
-              <w:t>-8.12 ***</w:t>
+            <w:hideMark/>
+          </w:tcPr>
+          <w:p>
+            <w:pPr>
+              <w:rPr>
+                <w:rFonts w:eastAsia="Times New Roman"/>
+              </w:rPr>
+            </w:pPr>
+            <w:r>
+              <w:rPr>
+                <w:rFonts w:eastAsia="Times New Roman"/>
+              </w:rPr>
+              <w:t>25.77 ***</w:t>
             </w:r>
           </w:p>
         </w:tc>
@@ -8392,21 +7538,21 @@
         </w:trPr>
         <w:tc>
           <w:tcPr>
-            <w:tcW w:w="2223" w:type="dxa"/>
-            <w:vAlign w:val="center"/>
-            <w:hideMark/>
-          </w:tcPr>
-          <w:p>
-            <w:pPr>
-              <w:rPr>
-                <w:rFonts w:eastAsia="Times New Roman"/>
-              </w:rPr>
-            </w:pPr>
-          </w:p>
-        </w:tc>
-        <w:tc>
-          <w:tcPr>
-            <w:tcW w:w="1813" w:type="dxa"/>
+            <w:tcW w:w="2507" w:type="dxa"/>
+            <w:vAlign w:val="center"/>
+            <w:hideMark/>
+          </w:tcPr>
+          <w:p>
+            <w:pPr>
+              <w:rPr>
+                <w:rFonts w:eastAsia="Times New Roman"/>
+              </w:rPr>
+            </w:pPr>
+          </w:p>
+        </w:tc>
+        <w:tc>
+          <w:tcPr>
+            <w:tcW w:w="1798" w:type="dxa"/>
             <w:vAlign w:val="center"/>
             <w:hideMark/>
           </w:tcPr>
@@ -8422,46 +7568,7 @@
               <w:rPr>
                 <w:rFonts w:eastAsia="Times New Roman"/>
               </w:rPr>
-              <w:t>(0.00)</w:t>
-            </w:r>
-          </w:p>
-        </w:tc>
-        <w:tc>
-          <w:tcPr>
-            <w:tcW w:w="1813" w:type="dxa"/>
-            <w:vAlign w:val="center"/>
-            <w:hideMark/>
-          </w:tcPr>
-          <w:p>
-            <w:pPr>
-              <w:rPr>
-                <w:rFonts w:eastAsia="Times New Roman"/>
-              </w:rPr>
-            </w:pPr>
-            <w:r>
-              <w:rPr>
-                <w:rFonts w:eastAsia="Times New Roman"/>
-              </w:rPr>
-              <w:t>(0.00)</w:t>
-            </w:r>
-          </w:p>
-        </w:tc>
-        <w:tc>
-          <w:tcPr>
-            <w:tcW w:w="1798" w:type="dxa"/>
-            <w:vAlign w:val="center"/>
-          </w:tcPr>
-          <w:p>
-            <w:pPr>
-              <w:rPr>
-                <w:rFonts w:eastAsia="Times New Roman"/>
-              </w:rPr>
-            </w:pPr>
-            <w:r>
-              <w:rPr>
-                <w:rFonts w:eastAsia="Times New Roman"/>
-              </w:rPr>
-              <w:t>(1.63)</w:t>
+              <w:t>(0.50)</w:t>
             </w:r>
           </w:p>
         </w:tc>
@@ -8472,7 +7579,7 @@
         </w:trPr>
         <w:tc>
           <w:tcPr>
-            <w:tcW w:w="2223" w:type="dxa"/>
+            <w:tcW w:w="2507" w:type="dxa"/>
             <w:vAlign w:val="center"/>
             <w:hideMark/>
           </w:tcPr>
@@ -8487,67 +7594,28 @@
               <w:rPr>
                 <w:rFonts w:eastAsia="Times New Roman"/>
               </w:rPr>
-              <w:t>MilesPhila</w:t>
+              <w:t>TimeonApp</w:t>
             </w:r>
             <w:proofErr w:type="spellEnd"/>
           </w:p>
         </w:tc>
         <w:tc>
           <w:tcPr>
-            <w:tcW w:w="1813" w:type="dxa"/>
-            <w:vAlign w:val="center"/>
-            <w:hideMark/>
-          </w:tcPr>
-          <w:p>
-            <w:pPr>
-              <w:rPr>
-                <w:rFonts w:eastAsia="Times New Roman"/>
-              </w:rPr>
-            </w:pPr>
-            <w:r>
-              <w:rPr>
-                <w:rFonts w:eastAsia="Times New Roman"/>
-              </w:rPr>
-              <w:t>-1.42 *</w:t>
-            </w:r>
-          </w:p>
-        </w:tc>
-        <w:tc>
-          <w:tcPr>
-            <w:tcW w:w="1813" w:type="dxa"/>
-            <w:vAlign w:val="center"/>
-            <w:hideMark/>
-          </w:tcPr>
-          <w:p>
-            <w:pPr>
-              <w:rPr>
-                <w:rFonts w:eastAsia="Times New Roman"/>
-              </w:rPr>
-            </w:pPr>
-            <w:r>
-              <w:rPr>
-                <w:rFonts w:eastAsia="Times New Roman"/>
-              </w:rPr>
-              <w:t>-0.11</w:t>
-            </w:r>
-          </w:p>
-        </w:tc>
-        <w:tc>
-          <w:tcPr>
             <w:tcW w:w="1798" w:type="dxa"/>
             <w:vAlign w:val="center"/>
-          </w:tcPr>
-          <w:p>
-            <w:pPr>
-              <w:rPr>
-                <w:rFonts w:eastAsia="Times New Roman"/>
-              </w:rPr>
-            </w:pPr>
-            <w:r>
-              <w:rPr>
-                <w:rFonts w:eastAsia="Times New Roman"/>
-              </w:rPr>
-              <w:t>-0.96</w:t>
+            <w:hideMark/>
+          </w:tcPr>
+          <w:p>
+            <w:pPr>
+              <w:rPr>
+                <w:rFonts w:eastAsia="Times New Roman"/>
+              </w:rPr>
+            </w:pPr>
+            <w:r>
+              <w:rPr>
+                <w:rFonts w:eastAsia="Times New Roman"/>
+              </w:rPr>
+              <w:t>39.06 ***</w:t>
             </w:r>
           </w:p>
         </w:tc>
@@ -8558,21 +7626,21 @@
         </w:trPr>
         <w:tc>
           <w:tcPr>
-            <w:tcW w:w="2223" w:type="dxa"/>
-            <w:vAlign w:val="center"/>
-            <w:hideMark/>
-          </w:tcPr>
-          <w:p>
-            <w:pPr>
-              <w:rPr>
-                <w:rFonts w:eastAsia="Times New Roman"/>
-              </w:rPr>
-            </w:pPr>
-          </w:p>
-        </w:tc>
-        <w:tc>
-          <w:tcPr>
-            <w:tcW w:w="1813" w:type="dxa"/>
+            <w:tcW w:w="2507" w:type="dxa"/>
+            <w:vAlign w:val="center"/>
+            <w:hideMark/>
+          </w:tcPr>
+          <w:p>
+            <w:pPr>
+              <w:rPr>
+                <w:rFonts w:eastAsia="Times New Roman"/>
+              </w:rPr>
+            </w:pPr>
+          </w:p>
+        </w:tc>
+        <w:tc>
+          <w:tcPr>
+            <w:tcW w:w="1798" w:type="dxa"/>
             <w:vAlign w:val="center"/>
             <w:hideMark/>
           </w:tcPr>
@@ -8588,46 +7656,7 @@
               <w:rPr>
                 <w:rFonts w:eastAsia="Times New Roman"/>
               </w:rPr>
-              <w:t>(0.55)</w:t>
-            </w:r>
-          </w:p>
-        </w:tc>
-        <w:tc>
-          <w:tcPr>
-            <w:tcW w:w="1813" w:type="dxa"/>
-            <w:vAlign w:val="center"/>
-            <w:hideMark/>
-          </w:tcPr>
-          <w:p>
-            <w:pPr>
-              <w:rPr>
-                <w:rFonts w:eastAsia="Times New Roman"/>
-              </w:rPr>
-            </w:pPr>
-            <w:r>
-              <w:rPr>
-                <w:rFonts w:eastAsia="Times New Roman"/>
-              </w:rPr>
-              <w:t>(0.24)</w:t>
-            </w:r>
-          </w:p>
-        </w:tc>
-        <w:tc>
-          <w:tcPr>
-            <w:tcW w:w="1798" w:type="dxa"/>
-            <w:vAlign w:val="center"/>
-          </w:tcPr>
-          <w:p>
-            <w:pPr>
-              <w:rPr>
-                <w:rFonts w:eastAsia="Times New Roman"/>
-              </w:rPr>
-            </w:pPr>
-            <w:r>
-              <w:rPr>
-                <w:rFonts w:eastAsia="Times New Roman"/>
-              </w:rPr>
-              <w:t>(2.20)</w:t>
+              <w:t>(0.51)</w:t>
             </w:r>
           </w:p>
         </w:tc>
@@ -8638,7 +7667,7 @@
         </w:trPr>
         <w:tc>
           <w:tcPr>
-            <w:tcW w:w="2223" w:type="dxa"/>
+            <w:tcW w:w="2507" w:type="dxa"/>
             <w:vAlign w:val="center"/>
             <w:hideMark/>
           </w:tcPr>
@@ -8653,67 +7682,28 @@
               <w:rPr>
                 <w:rFonts w:eastAsia="Times New Roman"/>
               </w:rPr>
-              <w:t>PopChg</w:t>
+              <w:t>LengthofMembership</w:t>
             </w:r>
             <w:proofErr w:type="spellEnd"/>
           </w:p>
         </w:tc>
         <w:tc>
           <w:tcPr>
-            <w:tcW w:w="1813" w:type="dxa"/>
-            <w:vAlign w:val="center"/>
-            <w:hideMark/>
-          </w:tcPr>
-          <w:p>
-            <w:pPr>
-              <w:rPr>
-                <w:rFonts w:eastAsia="Times New Roman"/>
-              </w:rPr>
-            </w:pPr>
-            <w:r>
-              <w:rPr>
-                <w:rFonts w:eastAsia="Times New Roman"/>
-              </w:rPr>
-              <w:t>1.34</w:t>
-            </w:r>
-          </w:p>
-        </w:tc>
-        <w:tc>
-          <w:tcPr>
-            <w:tcW w:w="1813" w:type="dxa"/>
-            <w:vAlign w:val="center"/>
-            <w:hideMark/>
-          </w:tcPr>
-          <w:p>
-            <w:pPr>
-              <w:rPr>
-                <w:rFonts w:eastAsia="Times New Roman"/>
-              </w:rPr>
-            </w:pPr>
-            <w:r>
-              <w:rPr>
-                <w:rFonts w:eastAsia="Times New Roman"/>
-              </w:rPr>
-              <w:t>-0.19</w:t>
-            </w:r>
-          </w:p>
-        </w:tc>
-        <w:tc>
-          <w:tcPr>
             <w:tcW w:w="1798" w:type="dxa"/>
             <w:vAlign w:val="center"/>
-          </w:tcPr>
-          <w:p>
-            <w:pPr>
-              <w:rPr>
-                <w:rFonts w:eastAsia="Times New Roman"/>
-              </w:rPr>
-            </w:pPr>
-            <w:r>
-              <w:rPr>
-                <w:rFonts w:eastAsia="Times New Roman"/>
-              </w:rPr>
-              <w:t>-1.02</w:t>
+            <w:hideMark/>
+          </w:tcPr>
+          <w:p>
+            <w:pPr>
+              <w:rPr>
+                <w:rFonts w:eastAsia="Times New Roman"/>
+              </w:rPr>
+            </w:pPr>
+            <w:r>
+              <w:rPr>
+                <w:rFonts w:eastAsia="Times New Roman"/>
+              </w:rPr>
+              <w:t>61.72 ***</w:t>
             </w:r>
           </w:p>
         </w:tc>
@@ -8724,21 +7714,21 @@
         </w:trPr>
         <w:tc>
           <w:tcPr>
-            <w:tcW w:w="2223" w:type="dxa"/>
-            <w:vAlign w:val="center"/>
-            <w:hideMark/>
-          </w:tcPr>
-          <w:p>
-            <w:pPr>
-              <w:rPr>
-                <w:rFonts w:eastAsia="Times New Roman"/>
-              </w:rPr>
-            </w:pPr>
-          </w:p>
-        </w:tc>
-        <w:tc>
-          <w:tcPr>
-            <w:tcW w:w="1813" w:type="dxa"/>
+            <w:tcW w:w="2507" w:type="dxa"/>
+            <w:vAlign w:val="center"/>
+            <w:hideMark/>
+          </w:tcPr>
+          <w:p>
+            <w:pPr>
+              <w:rPr>
+                <w:rFonts w:eastAsia="Times New Roman"/>
+              </w:rPr>
+            </w:pPr>
+          </w:p>
+        </w:tc>
+        <w:tc>
+          <w:tcPr>
+            <w:tcW w:w="1798" w:type="dxa"/>
             <w:vAlign w:val="center"/>
             <w:hideMark/>
           </w:tcPr>
@@ -8754,46 +7744,7 @@
               <w:rPr>
                 <w:rFonts w:eastAsia="Times New Roman"/>
               </w:rPr>
-              <w:t>(0.88)</w:t>
-            </w:r>
-          </w:p>
-        </w:tc>
-        <w:tc>
-          <w:tcPr>
-            <w:tcW w:w="1813" w:type="dxa"/>
-            <w:vAlign w:val="center"/>
-            <w:hideMark/>
-          </w:tcPr>
-          <w:p>
-            <w:pPr>
-              <w:rPr>
-                <w:rFonts w:eastAsia="Times New Roman"/>
-              </w:rPr>
-            </w:pPr>
-            <w:r>
-              <w:rPr>
-                <w:rFonts w:eastAsia="Times New Roman"/>
-              </w:rPr>
-              <w:t>(0.40)</w:t>
-            </w:r>
-          </w:p>
-        </w:tc>
-        <w:tc>
-          <w:tcPr>
-            <w:tcW w:w="1798" w:type="dxa"/>
-            <w:vAlign w:val="center"/>
-          </w:tcPr>
-          <w:p>
-            <w:pPr>
-              <w:rPr>
-                <w:rFonts w:eastAsia="Times New Roman"/>
-              </w:rPr>
-            </w:pPr>
-            <w:r>
-              <w:rPr>
-                <w:rFonts w:eastAsia="Times New Roman"/>
-              </w:rPr>
-              <w:t>(2.15)</w:t>
+              <w:t>(0.51)</w:t>
             </w:r>
           </w:p>
         </w:tc>
@@ -8804,7 +7755,7 @@
         </w:trPr>
         <w:tc>
           <w:tcPr>
-            <w:tcW w:w="2223" w:type="dxa"/>
+            <w:tcW w:w="2507" w:type="dxa"/>
             <w:vAlign w:val="center"/>
             <w:hideMark/>
           </w:tcPr>
@@ -8824,60 +7775,21 @@
         </w:tc>
         <w:tc>
           <w:tcPr>
-            <w:tcW w:w="1813" w:type="dxa"/>
-            <w:vAlign w:val="center"/>
-            <w:hideMark/>
-          </w:tcPr>
-          <w:p>
-            <w:pPr>
-              <w:rPr>
-                <w:rFonts w:eastAsia="Times New Roman"/>
-              </w:rPr>
-            </w:pPr>
-            <w:r>
-              <w:rPr>
-                <w:rFonts w:eastAsia="Times New Roman"/>
-              </w:rPr>
-              <w:t>0.15</w:t>
-            </w:r>
-          </w:p>
-        </w:tc>
-        <w:tc>
-          <w:tcPr>
-            <w:tcW w:w="1813" w:type="dxa"/>
-            <w:vAlign w:val="center"/>
-            <w:hideMark/>
-          </w:tcPr>
-          <w:p>
-            <w:pPr>
-              <w:rPr>
-                <w:rFonts w:eastAsia="Times New Roman"/>
-              </w:rPr>
-            </w:pPr>
-            <w:r>
-              <w:rPr>
-                <w:rFonts w:eastAsia="Times New Roman"/>
-              </w:rPr>
-              <w:t>0.29</w:t>
-            </w:r>
-          </w:p>
-        </w:tc>
-        <w:tc>
-          <w:tcPr>
             <w:tcW w:w="1798" w:type="dxa"/>
             <w:vAlign w:val="center"/>
-          </w:tcPr>
-          <w:p>
-            <w:pPr>
-              <w:rPr>
-                <w:rFonts w:eastAsia="Times New Roman"/>
-              </w:rPr>
-            </w:pPr>
-            <w:r>
-              <w:rPr>
-                <w:rFonts w:eastAsia="Times New Roman"/>
-              </w:rPr>
-              <w:t>0.29</w:t>
+            <w:hideMark/>
+          </w:tcPr>
+          <w:p>
+            <w:pPr>
+              <w:rPr>
+                <w:rFonts w:eastAsia="Times New Roman"/>
+              </w:rPr>
+            </w:pPr>
+            <w:r>
+              <w:rPr>
+                <w:rFonts w:eastAsia="Times New Roman"/>
+              </w:rPr>
+              <w:t>0.98</w:t>
             </w:r>
           </w:p>
         </w:tc>
@@ -8888,7 +7800,7 @@
         </w:trPr>
         <w:tc>
           <w:tcPr>
-            <w:tcW w:w="2223" w:type="dxa"/>
+            <w:tcW w:w="2507" w:type="dxa"/>
             <w:vAlign w:val="center"/>
             <w:hideMark/>
           </w:tcPr>
@@ -8908,60 +7820,21 @@
         </w:tc>
         <w:tc>
           <w:tcPr>
-            <w:tcW w:w="1813" w:type="dxa"/>
-            <w:vAlign w:val="center"/>
-            <w:hideMark/>
-          </w:tcPr>
-          <w:p>
-            <w:pPr>
-              <w:rPr>
-                <w:rFonts w:eastAsia="Times New Roman"/>
-              </w:rPr>
-            </w:pPr>
-            <w:r>
-              <w:rPr>
-                <w:rFonts w:eastAsia="Times New Roman"/>
-              </w:rPr>
-              <w:t>0.12</w:t>
-            </w:r>
-          </w:p>
-        </w:tc>
-        <w:tc>
-          <w:tcPr>
-            <w:tcW w:w="1813" w:type="dxa"/>
-            <w:vAlign w:val="center"/>
-            <w:hideMark/>
-          </w:tcPr>
-          <w:p>
-            <w:pPr>
-              <w:rPr>
-                <w:rFonts w:eastAsia="Times New Roman"/>
-              </w:rPr>
-            </w:pPr>
-            <w:r>
-              <w:rPr>
-                <w:rFonts w:eastAsia="Times New Roman"/>
-              </w:rPr>
-              <w:t>0.26</w:t>
-            </w:r>
-          </w:p>
-        </w:tc>
-        <w:tc>
-          <w:tcPr>
             <w:tcW w:w="1798" w:type="dxa"/>
             <w:vAlign w:val="center"/>
-          </w:tcPr>
-          <w:p>
-            <w:pPr>
-              <w:rPr>
-                <w:rFonts w:eastAsia="Times New Roman"/>
-              </w:rPr>
-            </w:pPr>
-            <w:r>
-              <w:rPr>
-                <w:rFonts w:eastAsia="Times New Roman"/>
-              </w:rPr>
-              <w:t>0.26</w:t>
+            <w:hideMark/>
+          </w:tcPr>
+          <w:p>
+            <w:pPr>
+              <w:rPr>
+                <w:rFonts w:eastAsia="Times New Roman"/>
+              </w:rPr>
+            </w:pPr>
+            <w:r>
+              <w:rPr>
+                <w:rFonts w:eastAsia="Times New Roman"/>
+              </w:rPr>
+              <w:t>0.98</w:t>
             </w:r>
           </w:p>
         </w:tc>
@@ -8972,7 +7845,7 @@
         </w:trPr>
         <w:tc>
           <w:tcPr>
-            <w:tcW w:w="2223" w:type="dxa"/>
+            <w:tcW w:w="2507" w:type="dxa"/>
             <w:tcBorders>
               <w:bottom w:val="single" w:sz="4" w:space="0" w:color="auto"/>
             </w:tcBorders>
@@ -8990,52 +7863,6 @@
                 <w:rFonts w:eastAsia="Times New Roman"/>
               </w:rPr>
               <w:t>Num. obs.</w:t>
-            </w:r>
-          </w:p>
-        </w:tc>
-        <w:tc>
-          <w:tcPr>
-            <w:tcW w:w="1813" w:type="dxa"/>
-            <w:tcBorders>
-              <w:bottom w:val="single" w:sz="4" w:space="0" w:color="auto"/>
-            </w:tcBorders>
-            <w:vAlign w:val="center"/>
-            <w:hideMark/>
-          </w:tcPr>
-          <w:p>
-            <w:pPr>
-              <w:rPr>
-                <w:rFonts w:eastAsia="Times New Roman"/>
-              </w:rPr>
-            </w:pPr>
-            <w:r>
-              <w:rPr>
-                <w:rFonts w:eastAsia="Times New Roman"/>
-              </w:rPr>
-              <w:t>84</w:t>
-            </w:r>
-          </w:p>
-        </w:tc>
-        <w:tc>
-          <w:tcPr>
-            <w:tcW w:w="1813" w:type="dxa"/>
-            <w:tcBorders>
-              <w:bottom w:val="single" w:sz="4" w:space="0" w:color="auto"/>
-            </w:tcBorders>
-            <w:vAlign w:val="center"/>
-            <w:hideMark/>
-          </w:tcPr>
-          <w:p>
-            <w:pPr>
-              <w:rPr>
-                <w:rFonts w:eastAsia="Times New Roman"/>
-              </w:rPr>
-            </w:pPr>
-            <w:r>
-              <w:rPr>
-                <w:rFonts w:eastAsia="Times New Roman"/>
-              </w:rPr>
-              <w:t>81</w:t>
             </w:r>
           </w:p>
         </w:tc>
@@ -9046,18 +7873,19 @@
               <w:bottom w:val="single" w:sz="4" w:space="0" w:color="auto"/>
             </w:tcBorders>
             <w:vAlign w:val="center"/>
-          </w:tcPr>
-          <w:p>
-            <w:pPr>
-              <w:rPr>
-                <w:rFonts w:eastAsia="Times New Roman"/>
-              </w:rPr>
-            </w:pPr>
-            <w:r>
-              <w:rPr>
-                <w:rFonts w:eastAsia="Times New Roman"/>
-              </w:rPr>
-              <w:t>81</w:t>
+            <w:hideMark/>
+          </w:tcPr>
+          <w:p>
+            <w:pPr>
+              <w:rPr>
+                <w:rFonts w:eastAsia="Times New Roman"/>
+              </w:rPr>
+            </w:pPr>
+            <w:r>
+              <w:rPr>
+                <w:rFonts w:eastAsia="Times New Roman"/>
+              </w:rPr>
+              <w:t>400</w:t>
             </w:r>
           </w:p>
         </w:tc>
@@ -9065,10 +7893,7 @@
     </w:tbl>
     <w:p>
       <w:r>
-        <w:t>* = p &lt; 0.05, ** = p &lt; 0.01, *** = p &lt;0.005. Standard errors are between brackets.</w:t>
-      </w:r>
-      <w:r>
-        <w:t xml:space="preserve"> Variables in the Standardized column are Standardized</w:t>
+        <w:t>* = p &lt; 0.05, ** = p &lt; 0.01, *** = p &lt;0.005. Standard errors are between brackets</w:t>
       </w:r>
     </w:p>
     <w:p>
@@ -9081,69 +7906,64 @@
     </w:p>
     <w:p>
       <w:r>
-        <w:t>As said earlier, the r</w:t>
+        <w:t>As the R</w:t>
       </w:r>
       <w:r>
         <w:rPr>
           <w:vertAlign w:val="superscript"/>
         </w:rPr>
-        <w:t>2</w:t>
-      </w:r>
-      <w:r>
-        <w:t xml:space="preserve"> when outliers are removed is a lot higher, so we will use that model. It is very interesting that the relationship between </w:t>
-      </w:r>
-      <w:r>
-        <w:t xml:space="preserve">house prices and crime rate is extremely significant, but so small that it rounds to 0. This is because house prices are an extremely high number compared to the crime rate. </w:t>
-      </w:r>
-      <w:r>
-        <w:t>The standardized column clearly shows the large impact of house prices on the crime rate. When house prices are 1 standard deviation larger than average, the crime rate drops by a staggering 8 incidents per 1000 people. This makes a lot of sense, as crime is often a result of poverty and wealthier neighborhoods tend to have a bigger presence of law enforcement.</w:t>
-      </w:r>
-    </w:p>
-    <w:p>
-      <w:r>
-        <w:t xml:space="preserve">The model also shows that the further away from Philadelphia, the lower the crime rate. Apparently, Philadelphia is a hub of crime in the area. A higher population growth also gives a lower crime rate. </w:t>
-      </w:r>
-      <w:r>
-        <w:t>Both these variables however are not statistically significant, so these relationships shouldn’t be relied on.</w:t>
-      </w:r>
-    </w:p>
-    <w:p>
-      <w:r>
-        <w:t>As the r</w:t>
-      </w:r>
-      <w:r>
-        <w:rPr>
-          <w:vertAlign w:val="superscript"/>
-        </w:rPr>
-        <w:t>2</w:t>
-      </w:r>
-      <w:r>
-        <w:t xml:space="preserve"> of the model is still only 0.26, a lot of the reasons for a high crime rate are missing from this model.</w:t>
-      </w:r>
-    </w:p>
-    <w:p>
-      <w:r>
-        <w:t>To calculate the crime rate of a municipality, the formula would be:</w:t>
-      </w:r>
-    </w:p>
-    <w:p>
-      <m:oMath>
-        <m:r>
-          <w:rPr>
-            <w:rFonts w:ascii="Cambria Math" w:hAnsi="Cambria Math"/>
-          </w:rPr>
-          <w:lastRenderedPageBreak/>
-          <m:t xml:space="preserve">crimes per 1000 people= 46.05+(-9.949*(10 ^-5) </m:t>
-        </m:r>
-      </m:oMath>
-      <w:r>
+        <w:t xml:space="preserve">2 </w:t>
+      </w:r>
+      <w:r>
+        <w:t xml:space="preserve">of this model is very good, it is a good tool to predict </w:t>
+      </w:r>
+      <w:r>
+        <w:t>the amount spent in the store. We know it is accurate, because it explains 98% of all influences on the amount spent.</w:t>
+      </w:r>
+    </w:p>
+    <w:p>
+      <w:r>
+        <w:t>The amount of money someone will spend on the website is as follows:</w:t>
+      </w:r>
+    </w:p>
+    <w:p>
+      <m:oMathPara>
+        <m:oMath>
+          <m:r>
+            <w:rPr>
+              <w:rFonts w:ascii="Cambria Math" w:hAnsi="Cambria Math"/>
+            </w:rPr>
+            <m:t>Amount spent=-1041.12+25.77*amount of time spent with a stylist+39.06*amount of time spent on the App+61.72*the length of membership</m:t>
+          </m:r>
+        </m:oMath>
+      </m:oMathPara>
+    </w:p>
+    <w:p>
+      <w:r>
+        <w:t>If we fill in this formula for the first person in the dataset, we get the following result:</w:t>
+      </w:r>
+    </w:p>
+    <w:p>
+      <w:pPr>
         <w:rPr>
           <w:rFonts w:eastAsiaTheme="minorEastAsia"/>
         </w:rPr>
-        <w:t>* House prices + -0.11 * Miles from Philadelphia + -0.19 * Population change</w:t>
-      </w:r>
-    </w:p>
-    <w:p>
+      </w:pPr>
+      <m:oMathPara>
+        <m:oMath>
+          <m:r>
+            <w:rPr>
+              <w:rFonts w:ascii="Cambria Math" w:hAnsi="Cambria Math"/>
+            </w:rPr>
+            <m:t>-1041.12+25.77*31.97648+39.06*10.757131+61.72*1.977007=325.1082985</m:t>
+          </m:r>
+        </m:oMath>
+      </m:oMathPara>
+    </w:p>
+    <w:p>
+      <w:r>
+        <w:t>This is very close to the actual amount spent of 330.5944, with a difference of 5.49. Therefore, we can conclude that this model is fairly accurate.</w:t>
+      </w:r>
       <w:r>
         <w:br w:type="page"/>
       </w:r>
@@ -9152,10 +7972,13 @@
       <w:pPr>
         <w:pStyle w:val="Heading1"/>
       </w:pPr>
-      <w:bookmarkStart w:id="7" w:name="_Toc85825160"/>
+      <w:bookmarkStart w:id="7" w:name="_Toc85825802"/>
       <w:r>
         <w:lastRenderedPageBreak/>
-        <w:t>Question 6</w:t>
+        <w:t xml:space="preserve">Chapter 6: </w:t>
+      </w:r>
+      <w:r>
+        <w:t>Question 5</w:t>
       </w:r>
       <w:bookmarkEnd w:id="7"/>
     </w:p>
@@ -9169,41 +7992,52 @@
     </w:p>
     <w:p>
       <w:r>
-        <w:t>The data</w:t>
-      </w:r>
-      <w:r>
-        <w:t xml:space="preserve"> is a csv file containing data bout the earnings of alumni from different schools in the United States. It contains their school and location, if it is a private or public school, the price of admission, the SAT score, the earnings of the graduates and how much of their tuition was paid through a scholarship.</w:t>
-      </w:r>
-    </w:p>
-    <w:p>
-      <w:r>
-        <w:t xml:space="preserve">There are multiple missing values. These values are in the variables public, earn and </w:t>
-      </w:r>
-      <w:proofErr w:type="spellStart"/>
-      <w:r>
-        <w:t>need_fraction</w:t>
-      </w:r>
-      <w:proofErr w:type="spellEnd"/>
-      <w:r>
-        <w:t xml:space="preserve">. If we remove these values the dataset goes from 600 to 474 observations. </w:t>
-      </w:r>
-    </w:p>
-    <w:p>
-      <w:r>
-        <w:t>2 models will be made, 1 with every row that has a missing value removed and 1 where these values are replaced. The impact of both these methods will be assessed.</w:t>
-      </w:r>
-    </w:p>
-    <w:p>
-      <w:r>
-        <w:t xml:space="preserve">To replace the values, dummies have been made for the categorical variable public. For the continuous variables SAT and </w:t>
-      </w:r>
-      <w:proofErr w:type="spellStart"/>
-      <w:r>
-        <w:t>need_fraction</w:t>
-      </w:r>
-      <w:proofErr w:type="spellEnd"/>
-      <w:r>
-        <w:t xml:space="preserve"> a dummy has been made so that it can be checked if the missing values are non-random. The missing values have been replaced by the mean of that variable.</w:t>
+        <w:t xml:space="preserve">The data is a file containing </w:t>
+      </w:r>
+      <w:proofErr w:type="gramStart"/>
+      <w:r>
+        <w:t>a number of</w:t>
+      </w:r>
+      <w:proofErr w:type="gramEnd"/>
+      <w:r>
+        <w:t xml:space="preserve"> variables in different areas, townships and boroughs in the state of Pennsylvania. These variables are number of crimes per 1000 people, county the city is in, average house prices, distance from the center of Philadelphia center and change in population.</w:t>
+      </w:r>
+    </w:p>
+    <w:p>
+      <w:r>
+        <w:t xml:space="preserve">There is 1 missing value. This is removed, as it is only </w:t>
+      </w:r>
+      <w:proofErr w:type="gramStart"/>
+      <w:r>
+        <w:t>impacts</w:t>
+      </w:r>
+      <w:proofErr w:type="gramEnd"/>
+      <w:r>
+        <w:t xml:space="preserve"> a single row.</w:t>
+      </w:r>
+    </w:p>
+    <w:p>
+      <w:r>
+        <w:t>There are 3 rows of outliers</w:t>
+      </w:r>
+      <w:r>
+        <w:t xml:space="preserve">. Removing these outliers leaves us with 81 observations. We are testing 3 variables, so our minimum </w:t>
+      </w:r>
+      <w:proofErr w:type="gramStart"/>
+      <w:r>
+        <w:t>amount</w:t>
+      </w:r>
+      <w:proofErr w:type="gramEnd"/>
+      <w:r>
+        <w:t xml:space="preserve"> of observations is around 50+3*8=71. While the </w:t>
+      </w:r>
+      <w:proofErr w:type="gramStart"/>
+      <w:r>
+        <w:t>amount</w:t>
+      </w:r>
+      <w:proofErr w:type="gramEnd"/>
+      <w:r>
+        <w:t xml:space="preserve"> of observations is not ideal and we would prefer to have more than 100 observations, we can state that the sample size is big enough that we can reliably make a model with these observations.</w:t>
       </w:r>
     </w:p>
     <w:p>
@@ -9214,20 +8048,25 @@
         <w:t>Description of the regression analysis</w:t>
       </w:r>
     </w:p>
-    <w:p/>
     <w:p>
       <w:pPr>
         <w:keepNext/>
       </w:pPr>
       <w:r>
+        <w:t>First, we check if there is multicollinearity. Figure 5.1 shows that there is no high correlation between the variables, so there is no risk of multicol</w:t>
+      </w:r>
+      <w:r>
+        <w:t>linearity.</w:t>
+      </w:r>
+      <w:r>
         <w:rPr>
           <w:noProof/>
         </w:rPr>
         <w:drawing>
-          <wp:inline distT="0" distB="0" distL="0" distR="0" wp14:anchorId="03B4EF99" wp14:editId="43A3D35E">
+          <wp:inline distT="0" distB="0" distL="0" distR="0" wp14:anchorId="7D4E4A80" wp14:editId="7B4B4EBA">
             <wp:extent cx="5943600" cy="3778885"/>
             <wp:effectExtent l="0" t="0" r="0" b="0"/>
-            <wp:docPr id="18" name="Picture 18"/>
+            <wp:docPr id="17" name="Picture 17"/>
             <wp:cNvGraphicFramePr>
               <a:graphicFrameLocks xmlns:a="http://schemas.openxmlformats.org/drawingml/2006/main" noChangeAspect="1"/>
             </wp:cNvGraphicFramePr>
@@ -9263,58 +8102,1347 @@
     <w:p>
       <w:pPr>
         <w:pStyle w:val="Caption"/>
-      </w:pPr>
-      <w:r>
-        <w:t xml:space="preserve">Figure </w:t>
-      </w:r>
-      <w:fldSimple w:instr=" SEQ Figure \* ARABIC ">
-        <w:r>
-          <w:rPr>
-            <w:noProof/>
-          </w:rPr>
-          <w:t>6</w:t>
-        </w:r>
-      </w:fldSimple>
-      <w:r>
-        <w:t xml:space="preserve">.1: </w:t>
-      </w:r>
-      <w:r>
         <w:rPr>
           <w:i w:val="0"/>
           <w:iCs w:val="0"/>
         </w:rPr>
-        <w:t>correlation between independent variables</w:t>
-      </w:r>
-    </w:p>
-    <w:p>
-      <w:r>
-        <w:t>The high correlation between price and public means that there might be multicollinearity. However, if we run the model both with and without public, no problems are found. Therefore, we can conclude that there is no issue of multicollinearity.</w:t>
-      </w:r>
-    </w:p>
-    <w:p>
+      </w:pPr>
+      <w:r>
+        <w:t xml:space="preserve">Figure </w:t>
+      </w:r>
+      <w:r>
+        <w:fldChar w:fldCharType="begin"/>
+      </w:r>
+      <w:r>
+        <w:instrText xml:space="preserve"> </w:instrText>
+      </w:r>
+      <w:r>
+        <w:instrText xml:space="preserve">SEQ Figure \* ARABIC </w:instrText>
+      </w:r>
+      <w:r>
+        <w:fldChar w:fldCharType="separate"/>
+      </w:r>
+      <w:r>
+        <w:rPr>
+          <w:noProof/>
+        </w:rPr>
+        <w:t>5</w:t>
+      </w:r>
+      <w:r>
+        <w:rPr>
+          <w:noProof/>
+        </w:rPr>
+        <w:fldChar w:fldCharType="end"/>
+      </w:r>
+      <w:r>
+        <w:t xml:space="preserve">.1: </w:t>
+      </w:r>
+      <w:r>
+        <w:rPr>
+          <w:i w:val="0"/>
+          <w:iCs w:val="0"/>
+        </w:rPr>
+        <w:t xml:space="preserve">correlation between </w:t>
+      </w:r>
+      <w:r>
+        <w:rPr>
+          <w:i w:val="0"/>
+          <w:iCs w:val="0"/>
+        </w:rPr>
+        <w:t>independent</w:t>
+      </w:r>
+      <w:r>
+        <w:rPr>
+          <w:i w:val="0"/>
+          <w:iCs w:val="0"/>
+        </w:rPr>
+        <w:t xml:space="preserve"> variables</w:t>
+      </w:r>
+    </w:p>
+    <w:p>
+      <w:r>
+        <w:t>If we look at the fit of the model with and without outliers, it is shown that the fit is far better without outliers, as the r</w:t>
+      </w:r>
+      <w:r>
+        <w:rPr>
+          <w:vertAlign w:val="superscript"/>
+        </w:rPr>
+        <w:t>2</w:t>
+      </w:r>
+      <w:r>
+        <w:t xml:space="preserve"> is more than doubled. Therefore, we will use the model without outliers.</w:t>
+      </w:r>
+    </w:p>
+    <w:p>
+      <w:pPr>
+        <w:rPr>
+          <w:rFonts w:asciiTheme="majorHAnsi" w:eastAsiaTheme="majorEastAsia" w:hAnsiTheme="majorHAnsi" w:cstheme="majorBidi"/>
+          <w:color w:val="2F5496" w:themeColor="accent1" w:themeShade="BF"/>
+          <w:sz w:val="26"/>
+          <w:szCs w:val="26"/>
+        </w:rPr>
+      </w:pPr>
+      <w:r>
+        <w:t>As population change has no significant effect on the crime rate, it is possible to leave it out of the model in the interest of parsimony. T</w:t>
+      </w:r>
+      <w:r>
+        <w:br w:type="page"/>
+      </w:r>
+    </w:p>
+    <w:p>
+      <w:pPr>
+        <w:pStyle w:val="Heading2"/>
+      </w:pPr>
       <w:r>
         <w:lastRenderedPageBreak/>
-        <w:t xml:space="preserve">All the missing values are checked to see if there is a significant relationship between the missing values and the other variables. Figure 6.2 shows that there is no significant relationship between </w:t>
+        <w:t>Regression model</w:t>
+      </w:r>
+    </w:p>
+    <w:p>
+      <w:pPr>
+        <w:rPr>
+          <w:b/>
+          <w:bCs/>
+        </w:rPr>
+      </w:pPr>
+      <w:r>
+        <w:rPr>
+          <w:b/>
+          <w:bCs/>
+        </w:rPr>
+        <w:t xml:space="preserve">Table </w:t>
+      </w:r>
+      <w:r>
+        <w:rPr>
+          <w:b/>
+          <w:bCs/>
+        </w:rPr>
+        <w:t>5</w:t>
+      </w:r>
+      <w:r>
+        <w:rPr>
+          <w:b/>
+          <w:bCs/>
+        </w:rPr>
+        <w:t xml:space="preserve">.1: </w:t>
+      </w:r>
+      <w:r>
+        <w:rPr>
+          <w:b/>
+          <w:bCs/>
+        </w:rPr>
+        <w:t>Variables affecting the crime rate of Pennsylvanian townships</w:t>
+      </w:r>
+    </w:p>
+    <w:tbl>
+      <w:tblPr>
+        <w:tblW w:w="0" w:type="auto"/>
+        <w:tblCellSpacing w:w="15" w:type="dxa"/>
+        <w:tblCellMar>
+          <w:top w:w="15" w:type="dxa"/>
+          <w:left w:w="15" w:type="dxa"/>
+          <w:bottom w:w="15" w:type="dxa"/>
+          <w:right w:w="15" w:type="dxa"/>
+        </w:tblCellMar>
+        <w:tblLook w:val="04A0" w:firstRow="1" w:lastRow="0" w:firstColumn="1" w:lastColumn="0" w:noHBand="0" w:noVBand="1"/>
+      </w:tblPr>
+      <w:tblGrid>
+        <w:gridCol w:w="2268"/>
+        <w:gridCol w:w="1843"/>
+        <w:gridCol w:w="1843"/>
+        <w:gridCol w:w="1843"/>
+      </w:tblGrid>
+      <w:tr>
+        <w:trPr>
+          <w:tblCellSpacing w:w="15" w:type="dxa"/>
+        </w:trPr>
+        <w:tc>
+          <w:tcPr>
+            <w:tcW w:w="2223" w:type="dxa"/>
+            <w:tcBorders>
+              <w:top w:val="single" w:sz="4" w:space="0" w:color="auto"/>
+              <w:bottom w:val="single" w:sz="4" w:space="0" w:color="auto"/>
+            </w:tcBorders>
+            <w:vAlign w:val="center"/>
+            <w:hideMark/>
+          </w:tcPr>
+          <w:p>
+            <w:pPr>
+              <w:rPr>
+                <w:sz w:val="20"/>
+                <w:szCs w:val="20"/>
+              </w:rPr>
+            </w:pPr>
+          </w:p>
+        </w:tc>
+        <w:tc>
+          <w:tcPr>
+            <w:tcW w:w="1813" w:type="dxa"/>
+            <w:tcBorders>
+              <w:top w:val="single" w:sz="4" w:space="0" w:color="auto"/>
+              <w:bottom w:val="single" w:sz="4" w:space="0" w:color="auto"/>
+            </w:tcBorders>
+            <w:vAlign w:val="center"/>
+            <w:hideMark/>
+          </w:tcPr>
+          <w:p>
+            <w:pPr>
+              <w:rPr>
+                <w:rFonts w:eastAsia="Times New Roman"/>
+                <w:sz w:val="24"/>
+                <w:szCs w:val="24"/>
+              </w:rPr>
+            </w:pPr>
+            <w:r>
+              <w:rPr>
+                <w:rFonts w:eastAsia="Times New Roman"/>
+              </w:rPr>
+              <w:t>With outliers</w:t>
+            </w:r>
+          </w:p>
+        </w:tc>
+        <w:tc>
+          <w:tcPr>
+            <w:tcW w:w="1813" w:type="dxa"/>
+            <w:tcBorders>
+              <w:top w:val="single" w:sz="4" w:space="0" w:color="auto"/>
+              <w:bottom w:val="single" w:sz="4" w:space="0" w:color="auto"/>
+            </w:tcBorders>
+            <w:vAlign w:val="center"/>
+            <w:hideMark/>
+          </w:tcPr>
+          <w:p>
+            <w:pPr>
+              <w:rPr>
+                <w:rFonts w:eastAsia="Times New Roman"/>
+              </w:rPr>
+            </w:pPr>
+            <w:r>
+              <w:rPr>
+                <w:rFonts w:eastAsia="Times New Roman"/>
+              </w:rPr>
+              <w:t>Without outliers</w:t>
+            </w:r>
+          </w:p>
+        </w:tc>
+        <w:tc>
+          <w:tcPr>
+            <w:tcW w:w="1798" w:type="dxa"/>
+            <w:tcBorders>
+              <w:top w:val="single" w:sz="4" w:space="0" w:color="auto"/>
+              <w:bottom w:val="single" w:sz="4" w:space="0" w:color="auto"/>
+            </w:tcBorders>
+          </w:tcPr>
+          <w:p>
+            <w:pPr>
+              <w:rPr>
+                <w:rFonts w:eastAsia="Times New Roman"/>
+              </w:rPr>
+            </w:pPr>
+            <w:r>
+              <w:rPr>
+                <w:rFonts w:eastAsia="Times New Roman"/>
+              </w:rPr>
+              <w:t>Standardized</w:t>
+            </w:r>
+          </w:p>
+        </w:tc>
+      </w:tr>
+      <w:tr>
+        <w:trPr>
+          <w:tblCellSpacing w:w="15" w:type="dxa"/>
+        </w:trPr>
+        <w:tc>
+          <w:tcPr>
+            <w:tcW w:w="2223" w:type="dxa"/>
+            <w:vAlign w:val="center"/>
+            <w:hideMark/>
+          </w:tcPr>
+          <w:p>
+            <w:pPr>
+              <w:rPr>
+                <w:rFonts w:eastAsia="Times New Roman"/>
+              </w:rPr>
+            </w:pPr>
+            <w:r>
+              <w:rPr>
+                <w:rFonts w:eastAsia="Times New Roman"/>
+              </w:rPr>
+              <w:t>(Intercept)</w:t>
+            </w:r>
+          </w:p>
+        </w:tc>
+        <w:tc>
+          <w:tcPr>
+            <w:tcW w:w="1813" w:type="dxa"/>
+            <w:vAlign w:val="center"/>
+            <w:hideMark/>
+          </w:tcPr>
+          <w:p>
+            <w:pPr>
+              <w:rPr>
+                <w:rFonts w:eastAsia="Times New Roman"/>
+              </w:rPr>
+            </w:pPr>
+            <w:r>
+              <w:rPr>
+                <w:rFonts w:eastAsia="Times New Roman"/>
+              </w:rPr>
+              <w:t>73.50 ***</w:t>
+            </w:r>
+          </w:p>
+        </w:tc>
+        <w:tc>
+          <w:tcPr>
+            <w:tcW w:w="1813" w:type="dxa"/>
+            <w:vAlign w:val="center"/>
+            <w:hideMark/>
+          </w:tcPr>
+          <w:p>
+            <w:pPr>
+              <w:rPr>
+                <w:rFonts w:eastAsia="Times New Roman"/>
+              </w:rPr>
+            </w:pPr>
+            <w:r>
+              <w:rPr>
+                <w:rFonts w:eastAsia="Times New Roman"/>
+              </w:rPr>
+              <w:t>46.05 ***</w:t>
+            </w:r>
+          </w:p>
+        </w:tc>
+        <w:tc>
+          <w:tcPr>
+            <w:tcW w:w="1798" w:type="dxa"/>
+            <w:vAlign w:val="center"/>
+          </w:tcPr>
+          <w:p>
+            <w:pPr>
+              <w:rPr>
+                <w:rFonts w:eastAsia="Times New Roman"/>
+              </w:rPr>
+            </w:pPr>
+            <w:r>
+              <w:rPr>
+                <w:rFonts w:eastAsia="Times New Roman"/>
+              </w:rPr>
+              <w:t>28.56 ***</w:t>
+            </w:r>
+          </w:p>
+        </w:tc>
+      </w:tr>
+      <w:tr>
+        <w:trPr>
+          <w:tblCellSpacing w:w="15" w:type="dxa"/>
+        </w:trPr>
+        <w:tc>
+          <w:tcPr>
+            <w:tcW w:w="2223" w:type="dxa"/>
+            <w:vAlign w:val="center"/>
+            <w:hideMark/>
+          </w:tcPr>
+          <w:p>
+            <w:pPr>
+              <w:rPr>
+                <w:rFonts w:eastAsia="Times New Roman"/>
+              </w:rPr>
+            </w:pPr>
+          </w:p>
+        </w:tc>
+        <w:tc>
+          <w:tcPr>
+            <w:tcW w:w="1813" w:type="dxa"/>
+            <w:vAlign w:val="center"/>
+            <w:hideMark/>
+          </w:tcPr>
+          <w:p>
+            <w:pPr>
+              <w:rPr>
+                <w:rFonts w:eastAsia="Times New Roman"/>
+                <w:sz w:val="24"/>
+                <w:szCs w:val="24"/>
+              </w:rPr>
+            </w:pPr>
+            <w:r>
+              <w:rPr>
+                <w:rFonts w:eastAsia="Times New Roman"/>
+              </w:rPr>
+              <w:t>(11.66)</w:t>
+            </w:r>
+          </w:p>
+        </w:tc>
+        <w:tc>
+          <w:tcPr>
+            <w:tcW w:w="1813" w:type="dxa"/>
+            <w:vAlign w:val="center"/>
+            <w:hideMark/>
+          </w:tcPr>
+          <w:p>
+            <w:pPr>
+              <w:rPr>
+                <w:rFonts w:eastAsia="Times New Roman"/>
+              </w:rPr>
+            </w:pPr>
+            <w:r>
+              <w:rPr>
+                <w:rFonts w:eastAsia="Times New Roman"/>
+              </w:rPr>
+              <w:t>(4.73)</w:t>
+            </w:r>
+          </w:p>
+        </w:tc>
+        <w:tc>
+          <w:tcPr>
+            <w:tcW w:w="1798" w:type="dxa"/>
+            <w:vAlign w:val="center"/>
+          </w:tcPr>
+          <w:p>
+            <w:pPr>
+              <w:rPr>
+                <w:rFonts w:eastAsia="Times New Roman"/>
+              </w:rPr>
+            </w:pPr>
+            <w:r>
+              <w:rPr>
+                <w:rFonts w:eastAsia="Times New Roman"/>
+              </w:rPr>
+              <w:t>(1.56)</w:t>
+            </w:r>
+          </w:p>
+        </w:tc>
+      </w:tr>
+      <w:tr>
+        <w:trPr>
+          <w:tblCellSpacing w:w="15" w:type="dxa"/>
+        </w:trPr>
+        <w:tc>
+          <w:tcPr>
+            <w:tcW w:w="2223" w:type="dxa"/>
+            <w:vAlign w:val="center"/>
+            <w:hideMark/>
+          </w:tcPr>
+          <w:p>
+            <w:pPr>
+              <w:rPr>
+                <w:rFonts w:eastAsia="Times New Roman"/>
+              </w:rPr>
+            </w:pPr>
+            <w:proofErr w:type="spellStart"/>
+            <w:r>
+              <w:rPr>
+                <w:rFonts w:eastAsia="Times New Roman"/>
+              </w:rPr>
+              <w:t>HousePrice</w:t>
+            </w:r>
+            <w:proofErr w:type="spellEnd"/>
+          </w:p>
+        </w:tc>
+        <w:tc>
+          <w:tcPr>
+            <w:tcW w:w="1813" w:type="dxa"/>
+            <w:vAlign w:val="center"/>
+            <w:hideMark/>
+          </w:tcPr>
+          <w:p>
+            <w:pPr>
+              <w:rPr>
+                <w:rFonts w:eastAsia="Times New Roman"/>
+              </w:rPr>
+            </w:pPr>
+            <w:r>
+              <w:rPr>
+                <w:rFonts w:eastAsia="Times New Roman"/>
+              </w:rPr>
+              <w:t>-0.00 *</w:t>
+            </w:r>
+          </w:p>
+        </w:tc>
+        <w:tc>
+          <w:tcPr>
+            <w:tcW w:w="1813" w:type="dxa"/>
+            <w:vAlign w:val="center"/>
+            <w:hideMark/>
+          </w:tcPr>
+          <w:p>
+            <w:pPr>
+              <w:rPr>
+                <w:rFonts w:eastAsia="Times New Roman"/>
+              </w:rPr>
+            </w:pPr>
+            <w:r>
+              <w:rPr>
+                <w:rFonts w:eastAsia="Times New Roman"/>
+              </w:rPr>
+              <w:t>-0.00 ***</w:t>
+            </w:r>
+          </w:p>
+        </w:tc>
+        <w:tc>
+          <w:tcPr>
+            <w:tcW w:w="1798" w:type="dxa"/>
+            <w:vAlign w:val="center"/>
+          </w:tcPr>
+          <w:p>
+            <w:pPr>
+              <w:rPr>
+                <w:rFonts w:eastAsia="Times New Roman"/>
+              </w:rPr>
+            </w:pPr>
+            <w:r>
+              <w:rPr>
+                <w:rFonts w:eastAsia="Times New Roman"/>
+              </w:rPr>
+              <w:t>-8.12 ***</w:t>
+            </w:r>
+          </w:p>
+        </w:tc>
+      </w:tr>
+      <w:tr>
+        <w:trPr>
+          <w:tblCellSpacing w:w="15" w:type="dxa"/>
+        </w:trPr>
+        <w:tc>
+          <w:tcPr>
+            <w:tcW w:w="2223" w:type="dxa"/>
+            <w:vAlign w:val="center"/>
+            <w:hideMark/>
+          </w:tcPr>
+          <w:p>
+            <w:pPr>
+              <w:rPr>
+                <w:rFonts w:eastAsia="Times New Roman"/>
+              </w:rPr>
+            </w:pPr>
+          </w:p>
+        </w:tc>
+        <w:tc>
+          <w:tcPr>
+            <w:tcW w:w="1813" w:type="dxa"/>
+            <w:vAlign w:val="center"/>
+            <w:hideMark/>
+          </w:tcPr>
+          <w:p>
+            <w:pPr>
+              <w:rPr>
+                <w:rFonts w:eastAsia="Times New Roman"/>
+                <w:sz w:val="24"/>
+                <w:szCs w:val="24"/>
+              </w:rPr>
+            </w:pPr>
+            <w:r>
+              <w:rPr>
+                <w:rFonts w:eastAsia="Times New Roman"/>
+              </w:rPr>
+              <w:t>(0.00)</w:t>
+            </w:r>
+          </w:p>
+        </w:tc>
+        <w:tc>
+          <w:tcPr>
+            <w:tcW w:w="1813" w:type="dxa"/>
+            <w:vAlign w:val="center"/>
+            <w:hideMark/>
+          </w:tcPr>
+          <w:p>
+            <w:pPr>
+              <w:rPr>
+                <w:rFonts w:eastAsia="Times New Roman"/>
+              </w:rPr>
+            </w:pPr>
+            <w:r>
+              <w:rPr>
+                <w:rFonts w:eastAsia="Times New Roman"/>
+              </w:rPr>
+              <w:t>(0.00)</w:t>
+            </w:r>
+          </w:p>
+        </w:tc>
+        <w:tc>
+          <w:tcPr>
+            <w:tcW w:w="1798" w:type="dxa"/>
+            <w:vAlign w:val="center"/>
+          </w:tcPr>
+          <w:p>
+            <w:pPr>
+              <w:rPr>
+                <w:rFonts w:eastAsia="Times New Roman"/>
+              </w:rPr>
+            </w:pPr>
+            <w:r>
+              <w:rPr>
+                <w:rFonts w:eastAsia="Times New Roman"/>
+              </w:rPr>
+              <w:t>(1.63)</w:t>
+            </w:r>
+          </w:p>
+        </w:tc>
+      </w:tr>
+      <w:tr>
+        <w:trPr>
+          <w:tblCellSpacing w:w="15" w:type="dxa"/>
+        </w:trPr>
+        <w:tc>
+          <w:tcPr>
+            <w:tcW w:w="2223" w:type="dxa"/>
+            <w:vAlign w:val="center"/>
+            <w:hideMark/>
+          </w:tcPr>
+          <w:p>
+            <w:pPr>
+              <w:rPr>
+                <w:rFonts w:eastAsia="Times New Roman"/>
+              </w:rPr>
+            </w:pPr>
+            <w:proofErr w:type="spellStart"/>
+            <w:r>
+              <w:rPr>
+                <w:rFonts w:eastAsia="Times New Roman"/>
+              </w:rPr>
+              <w:t>MilesPhila</w:t>
+            </w:r>
+            <w:proofErr w:type="spellEnd"/>
+          </w:p>
+        </w:tc>
+        <w:tc>
+          <w:tcPr>
+            <w:tcW w:w="1813" w:type="dxa"/>
+            <w:vAlign w:val="center"/>
+            <w:hideMark/>
+          </w:tcPr>
+          <w:p>
+            <w:pPr>
+              <w:rPr>
+                <w:rFonts w:eastAsia="Times New Roman"/>
+              </w:rPr>
+            </w:pPr>
+            <w:r>
+              <w:rPr>
+                <w:rFonts w:eastAsia="Times New Roman"/>
+              </w:rPr>
+              <w:t>-1.42 *</w:t>
+            </w:r>
+          </w:p>
+        </w:tc>
+        <w:tc>
+          <w:tcPr>
+            <w:tcW w:w="1813" w:type="dxa"/>
+            <w:vAlign w:val="center"/>
+            <w:hideMark/>
+          </w:tcPr>
+          <w:p>
+            <w:pPr>
+              <w:rPr>
+                <w:rFonts w:eastAsia="Times New Roman"/>
+              </w:rPr>
+            </w:pPr>
+            <w:r>
+              <w:rPr>
+                <w:rFonts w:eastAsia="Times New Roman"/>
+              </w:rPr>
+              <w:t>-0.11</w:t>
+            </w:r>
+          </w:p>
+        </w:tc>
+        <w:tc>
+          <w:tcPr>
+            <w:tcW w:w="1798" w:type="dxa"/>
+            <w:vAlign w:val="center"/>
+          </w:tcPr>
+          <w:p>
+            <w:pPr>
+              <w:rPr>
+                <w:rFonts w:eastAsia="Times New Roman"/>
+              </w:rPr>
+            </w:pPr>
+            <w:r>
+              <w:rPr>
+                <w:rFonts w:eastAsia="Times New Roman"/>
+              </w:rPr>
+              <w:t>-0.96</w:t>
+            </w:r>
+          </w:p>
+        </w:tc>
+      </w:tr>
+      <w:tr>
+        <w:trPr>
+          <w:tblCellSpacing w:w="15" w:type="dxa"/>
+        </w:trPr>
+        <w:tc>
+          <w:tcPr>
+            <w:tcW w:w="2223" w:type="dxa"/>
+            <w:vAlign w:val="center"/>
+            <w:hideMark/>
+          </w:tcPr>
+          <w:p>
+            <w:pPr>
+              <w:rPr>
+                <w:rFonts w:eastAsia="Times New Roman"/>
+              </w:rPr>
+            </w:pPr>
+          </w:p>
+        </w:tc>
+        <w:tc>
+          <w:tcPr>
+            <w:tcW w:w="1813" w:type="dxa"/>
+            <w:vAlign w:val="center"/>
+            <w:hideMark/>
+          </w:tcPr>
+          <w:p>
+            <w:pPr>
+              <w:rPr>
+                <w:rFonts w:eastAsia="Times New Roman"/>
+                <w:sz w:val="24"/>
+                <w:szCs w:val="24"/>
+              </w:rPr>
+            </w:pPr>
+            <w:r>
+              <w:rPr>
+                <w:rFonts w:eastAsia="Times New Roman"/>
+              </w:rPr>
+              <w:t>(0.55)</w:t>
+            </w:r>
+          </w:p>
+        </w:tc>
+        <w:tc>
+          <w:tcPr>
+            <w:tcW w:w="1813" w:type="dxa"/>
+            <w:vAlign w:val="center"/>
+            <w:hideMark/>
+          </w:tcPr>
+          <w:p>
+            <w:pPr>
+              <w:rPr>
+                <w:rFonts w:eastAsia="Times New Roman"/>
+              </w:rPr>
+            </w:pPr>
+            <w:r>
+              <w:rPr>
+                <w:rFonts w:eastAsia="Times New Roman"/>
+              </w:rPr>
+              <w:t>(0.24)</w:t>
+            </w:r>
+          </w:p>
+        </w:tc>
+        <w:tc>
+          <w:tcPr>
+            <w:tcW w:w="1798" w:type="dxa"/>
+            <w:vAlign w:val="center"/>
+          </w:tcPr>
+          <w:p>
+            <w:pPr>
+              <w:rPr>
+                <w:rFonts w:eastAsia="Times New Roman"/>
+              </w:rPr>
+            </w:pPr>
+            <w:r>
+              <w:rPr>
+                <w:rFonts w:eastAsia="Times New Roman"/>
+              </w:rPr>
+              <w:t>(2.20)</w:t>
+            </w:r>
+          </w:p>
+        </w:tc>
+      </w:tr>
+      <w:tr>
+        <w:trPr>
+          <w:tblCellSpacing w:w="15" w:type="dxa"/>
+        </w:trPr>
+        <w:tc>
+          <w:tcPr>
+            <w:tcW w:w="2223" w:type="dxa"/>
+            <w:vAlign w:val="center"/>
+            <w:hideMark/>
+          </w:tcPr>
+          <w:p>
+            <w:pPr>
+              <w:rPr>
+                <w:rFonts w:eastAsia="Times New Roman"/>
+              </w:rPr>
+            </w:pPr>
+            <w:proofErr w:type="spellStart"/>
+            <w:r>
+              <w:rPr>
+                <w:rFonts w:eastAsia="Times New Roman"/>
+              </w:rPr>
+              <w:t>PopChg</w:t>
+            </w:r>
+            <w:proofErr w:type="spellEnd"/>
+          </w:p>
+        </w:tc>
+        <w:tc>
+          <w:tcPr>
+            <w:tcW w:w="1813" w:type="dxa"/>
+            <w:vAlign w:val="center"/>
+            <w:hideMark/>
+          </w:tcPr>
+          <w:p>
+            <w:pPr>
+              <w:rPr>
+                <w:rFonts w:eastAsia="Times New Roman"/>
+              </w:rPr>
+            </w:pPr>
+            <w:r>
+              <w:rPr>
+                <w:rFonts w:eastAsia="Times New Roman"/>
+              </w:rPr>
+              <w:t>1.34</w:t>
+            </w:r>
+          </w:p>
+        </w:tc>
+        <w:tc>
+          <w:tcPr>
+            <w:tcW w:w="1813" w:type="dxa"/>
+            <w:vAlign w:val="center"/>
+            <w:hideMark/>
+          </w:tcPr>
+          <w:p>
+            <w:pPr>
+              <w:rPr>
+                <w:rFonts w:eastAsia="Times New Roman"/>
+              </w:rPr>
+            </w:pPr>
+            <w:r>
+              <w:rPr>
+                <w:rFonts w:eastAsia="Times New Roman"/>
+              </w:rPr>
+              <w:t>-0.19</w:t>
+            </w:r>
+          </w:p>
+        </w:tc>
+        <w:tc>
+          <w:tcPr>
+            <w:tcW w:w="1798" w:type="dxa"/>
+            <w:vAlign w:val="center"/>
+          </w:tcPr>
+          <w:p>
+            <w:pPr>
+              <w:rPr>
+                <w:rFonts w:eastAsia="Times New Roman"/>
+              </w:rPr>
+            </w:pPr>
+            <w:r>
+              <w:rPr>
+                <w:rFonts w:eastAsia="Times New Roman"/>
+              </w:rPr>
+              <w:t>-1.02</w:t>
+            </w:r>
+          </w:p>
+        </w:tc>
+      </w:tr>
+      <w:tr>
+        <w:trPr>
+          <w:tblCellSpacing w:w="15" w:type="dxa"/>
+        </w:trPr>
+        <w:tc>
+          <w:tcPr>
+            <w:tcW w:w="2223" w:type="dxa"/>
+            <w:vAlign w:val="center"/>
+            <w:hideMark/>
+          </w:tcPr>
+          <w:p>
+            <w:pPr>
+              <w:rPr>
+                <w:rFonts w:eastAsia="Times New Roman"/>
+              </w:rPr>
+            </w:pPr>
+          </w:p>
+        </w:tc>
+        <w:tc>
+          <w:tcPr>
+            <w:tcW w:w="1813" w:type="dxa"/>
+            <w:vAlign w:val="center"/>
+            <w:hideMark/>
+          </w:tcPr>
+          <w:p>
+            <w:pPr>
+              <w:rPr>
+                <w:rFonts w:eastAsia="Times New Roman"/>
+                <w:sz w:val="24"/>
+                <w:szCs w:val="24"/>
+              </w:rPr>
+            </w:pPr>
+            <w:r>
+              <w:rPr>
+                <w:rFonts w:eastAsia="Times New Roman"/>
+              </w:rPr>
+              <w:t>(0.88)</w:t>
+            </w:r>
+          </w:p>
+        </w:tc>
+        <w:tc>
+          <w:tcPr>
+            <w:tcW w:w="1813" w:type="dxa"/>
+            <w:vAlign w:val="center"/>
+            <w:hideMark/>
+          </w:tcPr>
+          <w:p>
+            <w:pPr>
+              <w:rPr>
+                <w:rFonts w:eastAsia="Times New Roman"/>
+              </w:rPr>
+            </w:pPr>
+            <w:r>
+              <w:rPr>
+                <w:rFonts w:eastAsia="Times New Roman"/>
+              </w:rPr>
+              <w:t>(0.40)</w:t>
+            </w:r>
+          </w:p>
+        </w:tc>
+        <w:tc>
+          <w:tcPr>
+            <w:tcW w:w="1798" w:type="dxa"/>
+            <w:vAlign w:val="center"/>
+          </w:tcPr>
+          <w:p>
+            <w:pPr>
+              <w:rPr>
+                <w:rFonts w:eastAsia="Times New Roman"/>
+              </w:rPr>
+            </w:pPr>
+            <w:r>
+              <w:rPr>
+                <w:rFonts w:eastAsia="Times New Roman"/>
+              </w:rPr>
+              <w:t>(2.15)</w:t>
+            </w:r>
+          </w:p>
+        </w:tc>
+      </w:tr>
+      <w:tr>
+        <w:trPr>
+          <w:tblCellSpacing w:w="15" w:type="dxa"/>
+        </w:trPr>
+        <w:tc>
+          <w:tcPr>
+            <w:tcW w:w="2223" w:type="dxa"/>
+            <w:vAlign w:val="center"/>
+            <w:hideMark/>
+          </w:tcPr>
+          <w:p>
+            <w:pPr>
+              <w:rPr>
+                <w:rFonts w:eastAsia="Times New Roman"/>
+              </w:rPr>
+            </w:pPr>
+            <w:r>
+              <w:rPr>
+                <w:rFonts w:eastAsia="Times New Roman"/>
+              </w:rPr>
+              <w:t>R^2</w:t>
+            </w:r>
+          </w:p>
+        </w:tc>
+        <w:tc>
+          <w:tcPr>
+            <w:tcW w:w="1813" w:type="dxa"/>
+            <w:vAlign w:val="center"/>
+            <w:hideMark/>
+          </w:tcPr>
+          <w:p>
+            <w:pPr>
+              <w:rPr>
+                <w:rFonts w:eastAsia="Times New Roman"/>
+              </w:rPr>
+            </w:pPr>
+            <w:r>
+              <w:rPr>
+                <w:rFonts w:eastAsia="Times New Roman"/>
+              </w:rPr>
+              <w:t>0.15</w:t>
+            </w:r>
+          </w:p>
+        </w:tc>
+        <w:tc>
+          <w:tcPr>
+            <w:tcW w:w="1813" w:type="dxa"/>
+            <w:vAlign w:val="center"/>
+            <w:hideMark/>
+          </w:tcPr>
+          <w:p>
+            <w:pPr>
+              <w:rPr>
+                <w:rFonts w:eastAsia="Times New Roman"/>
+              </w:rPr>
+            </w:pPr>
+            <w:r>
+              <w:rPr>
+                <w:rFonts w:eastAsia="Times New Roman"/>
+              </w:rPr>
+              <w:t>0.29</w:t>
+            </w:r>
+          </w:p>
+        </w:tc>
+        <w:tc>
+          <w:tcPr>
+            <w:tcW w:w="1798" w:type="dxa"/>
+            <w:vAlign w:val="center"/>
+          </w:tcPr>
+          <w:p>
+            <w:pPr>
+              <w:rPr>
+                <w:rFonts w:eastAsia="Times New Roman"/>
+              </w:rPr>
+            </w:pPr>
+            <w:r>
+              <w:rPr>
+                <w:rFonts w:eastAsia="Times New Roman"/>
+              </w:rPr>
+              <w:t>0.29</w:t>
+            </w:r>
+          </w:p>
+        </w:tc>
+      </w:tr>
+      <w:tr>
+        <w:trPr>
+          <w:tblCellSpacing w:w="15" w:type="dxa"/>
+        </w:trPr>
+        <w:tc>
+          <w:tcPr>
+            <w:tcW w:w="2223" w:type="dxa"/>
+            <w:vAlign w:val="center"/>
+            <w:hideMark/>
+          </w:tcPr>
+          <w:p>
+            <w:pPr>
+              <w:rPr>
+                <w:rFonts w:eastAsia="Times New Roman"/>
+              </w:rPr>
+            </w:pPr>
+            <w:r>
+              <w:rPr>
+                <w:rFonts w:eastAsia="Times New Roman"/>
+              </w:rPr>
+              <w:t>Adj. R^2</w:t>
+            </w:r>
+          </w:p>
+        </w:tc>
+        <w:tc>
+          <w:tcPr>
+            <w:tcW w:w="1813" w:type="dxa"/>
+            <w:vAlign w:val="center"/>
+            <w:hideMark/>
+          </w:tcPr>
+          <w:p>
+            <w:pPr>
+              <w:rPr>
+                <w:rFonts w:eastAsia="Times New Roman"/>
+              </w:rPr>
+            </w:pPr>
+            <w:r>
+              <w:rPr>
+                <w:rFonts w:eastAsia="Times New Roman"/>
+              </w:rPr>
+              <w:t>0.12</w:t>
+            </w:r>
+          </w:p>
+        </w:tc>
+        <w:tc>
+          <w:tcPr>
+            <w:tcW w:w="1813" w:type="dxa"/>
+            <w:vAlign w:val="center"/>
+            <w:hideMark/>
+          </w:tcPr>
+          <w:p>
+            <w:pPr>
+              <w:rPr>
+                <w:rFonts w:eastAsia="Times New Roman"/>
+              </w:rPr>
+            </w:pPr>
+            <w:r>
+              <w:rPr>
+                <w:rFonts w:eastAsia="Times New Roman"/>
+              </w:rPr>
+              <w:t>0.26</w:t>
+            </w:r>
+          </w:p>
+        </w:tc>
+        <w:tc>
+          <w:tcPr>
+            <w:tcW w:w="1798" w:type="dxa"/>
+            <w:vAlign w:val="center"/>
+          </w:tcPr>
+          <w:p>
+            <w:pPr>
+              <w:rPr>
+                <w:rFonts w:eastAsia="Times New Roman"/>
+              </w:rPr>
+            </w:pPr>
+            <w:r>
+              <w:rPr>
+                <w:rFonts w:eastAsia="Times New Roman"/>
+              </w:rPr>
+              <w:t>0.26</w:t>
+            </w:r>
+          </w:p>
+        </w:tc>
+      </w:tr>
+      <w:tr>
+        <w:trPr>
+          <w:tblCellSpacing w:w="15" w:type="dxa"/>
+        </w:trPr>
+        <w:tc>
+          <w:tcPr>
+            <w:tcW w:w="2223" w:type="dxa"/>
+            <w:tcBorders>
+              <w:bottom w:val="single" w:sz="4" w:space="0" w:color="auto"/>
+            </w:tcBorders>
+            <w:vAlign w:val="center"/>
+            <w:hideMark/>
+          </w:tcPr>
+          <w:p>
+            <w:pPr>
+              <w:rPr>
+                <w:rFonts w:eastAsia="Times New Roman"/>
+              </w:rPr>
+            </w:pPr>
+            <w:r>
+              <w:rPr>
+                <w:rFonts w:eastAsia="Times New Roman"/>
+              </w:rPr>
+              <w:t>Num. obs.</w:t>
+            </w:r>
+          </w:p>
+        </w:tc>
+        <w:tc>
+          <w:tcPr>
+            <w:tcW w:w="1813" w:type="dxa"/>
+            <w:tcBorders>
+              <w:bottom w:val="single" w:sz="4" w:space="0" w:color="auto"/>
+            </w:tcBorders>
+            <w:vAlign w:val="center"/>
+            <w:hideMark/>
+          </w:tcPr>
+          <w:p>
+            <w:pPr>
+              <w:rPr>
+                <w:rFonts w:eastAsia="Times New Roman"/>
+              </w:rPr>
+            </w:pPr>
+            <w:r>
+              <w:rPr>
+                <w:rFonts w:eastAsia="Times New Roman"/>
+              </w:rPr>
+              <w:t>84</w:t>
+            </w:r>
+          </w:p>
+        </w:tc>
+        <w:tc>
+          <w:tcPr>
+            <w:tcW w:w="1813" w:type="dxa"/>
+            <w:tcBorders>
+              <w:bottom w:val="single" w:sz="4" w:space="0" w:color="auto"/>
+            </w:tcBorders>
+            <w:vAlign w:val="center"/>
+            <w:hideMark/>
+          </w:tcPr>
+          <w:p>
+            <w:pPr>
+              <w:rPr>
+                <w:rFonts w:eastAsia="Times New Roman"/>
+              </w:rPr>
+            </w:pPr>
+            <w:r>
+              <w:rPr>
+                <w:rFonts w:eastAsia="Times New Roman"/>
+              </w:rPr>
+              <w:t>81</w:t>
+            </w:r>
+          </w:p>
+        </w:tc>
+        <w:tc>
+          <w:tcPr>
+            <w:tcW w:w="1798" w:type="dxa"/>
+            <w:tcBorders>
+              <w:bottom w:val="single" w:sz="4" w:space="0" w:color="auto"/>
+            </w:tcBorders>
+            <w:vAlign w:val="center"/>
+          </w:tcPr>
+          <w:p>
+            <w:pPr>
+              <w:rPr>
+                <w:rFonts w:eastAsia="Times New Roman"/>
+              </w:rPr>
+            </w:pPr>
+            <w:r>
+              <w:rPr>
+                <w:rFonts w:eastAsia="Times New Roman"/>
+              </w:rPr>
+              <w:t>81</w:t>
+            </w:r>
+          </w:p>
+        </w:tc>
+      </w:tr>
+    </w:tbl>
+    <w:p>
+      <w:r>
+        <w:t>* = p &lt; 0.05, ** = p &lt; 0.01, *** = p &lt;0.005. Standard errors are between brackets.</w:t>
+      </w:r>
+      <w:r>
+        <w:t xml:space="preserve"> Variables in the Standardized column are Standardized</w:t>
+      </w:r>
+    </w:p>
+    <w:p>
+      <w:pPr>
+        <w:pStyle w:val="Heading2"/>
+      </w:pPr>
+      <w:r>
+        <w:t>Explanation of the results</w:t>
+      </w:r>
+    </w:p>
+    <w:p>
+      <w:r>
+        <w:t>As said earlier, the r</w:t>
+      </w:r>
+      <w:r>
+        <w:rPr>
+          <w:vertAlign w:val="superscript"/>
+        </w:rPr>
+        <w:t>2</w:t>
+      </w:r>
+      <w:r>
+        <w:t xml:space="preserve"> when outliers are removed is a lot higher, so we will use that model. It is very interesting that the relationship between </w:t>
+      </w:r>
+      <w:r>
+        <w:t xml:space="preserve">house prices and crime rate is extremely significant, but so small that it rounds to 0. This is because house prices are an extremely high number compared to the crime rate. </w:t>
+      </w:r>
+      <w:r>
+        <w:t>The standardized column clearly shows the large impact of house prices on the crime rate. When house prices are 1 standard deviation larger than average, the crime rate drops by a staggering 8 incidents per 1000 people. This makes a lot of sense, as crime is often a result of poverty and wealthier neighborhoods tend to have a bigger presence of law enforcement.</w:t>
+      </w:r>
+    </w:p>
+    <w:p>
+      <w:r>
+        <w:t xml:space="preserve">The model also shows that the further away from Philadelphia, the lower the crime rate. Apparently, Philadelphia is a hub of crime in the area. A higher population growth also gives a lower crime rate. </w:t>
+      </w:r>
+      <w:r>
+        <w:t>Both these variables however are not statistically significant, so these relationships shouldn’t be relied on.</w:t>
+      </w:r>
+    </w:p>
+    <w:p>
+      <w:r>
+        <w:t>As the r</w:t>
+      </w:r>
+      <w:r>
+        <w:rPr>
+          <w:vertAlign w:val="superscript"/>
+        </w:rPr>
+        <w:t>2</w:t>
+      </w:r>
+      <w:r>
+        <w:t xml:space="preserve"> of the model is still only 0.26, a lot of the reasons for a high crime rate are missing from this model.</w:t>
+      </w:r>
+    </w:p>
+    <w:p>
+      <w:r>
+        <w:t>To calculate the crime rate of a municipality, the formula would be:</w:t>
+      </w:r>
+    </w:p>
+    <w:p>
+      <m:oMath>
+        <m:r>
+          <w:rPr>
+            <w:rFonts w:ascii="Cambria Math" w:hAnsi="Cambria Math"/>
+          </w:rPr>
+          <w:lastRenderedPageBreak/>
+          <m:t xml:space="preserve">crimes per 1000 people= 46.05+(-9.949*(10 ^-5) </m:t>
+        </m:r>
+      </m:oMath>
+      <w:r>
+        <w:rPr>
+          <w:rFonts w:eastAsiaTheme="minorEastAsia"/>
+        </w:rPr>
+        <w:t>* House prices + -0.11 * Miles from Philadelphia + -0.19 * Population change</w:t>
+      </w:r>
+    </w:p>
+    <w:p>
+      <w:r>
+        <w:br w:type="page"/>
+      </w:r>
+    </w:p>
+    <w:p>
+      <w:pPr>
+        <w:pStyle w:val="Heading1"/>
+      </w:pPr>
+      <w:bookmarkStart w:id="8" w:name="_Toc85825803"/>
+      <w:r>
+        <w:lastRenderedPageBreak/>
+        <w:t xml:space="preserve">Chapter 7: </w:t>
+      </w:r>
+      <w:r>
+        <w:t>Question 6</w:t>
+      </w:r>
+      <w:bookmarkEnd w:id="8"/>
+    </w:p>
+    <w:p>
+      <w:pPr>
+        <w:pStyle w:val="Heading2"/>
+      </w:pPr>
+      <w:r>
+        <w:t>Description of data and cleaning process</w:t>
+      </w:r>
+    </w:p>
+    <w:p>
+      <w:r>
+        <w:t>The data</w:t>
+      </w:r>
+      <w:r>
+        <w:t xml:space="preserve"> is a csv file containing data bout the earnings of alumni from different schools in the United States. It contains their school and location, if it is a private or public school, the price of admission, the SAT score, the earnings of the graduates and how much of their tuition was paid through a scholarship.</w:t>
+      </w:r>
+    </w:p>
+    <w:p>
+      <w:r>
+        <w:t xml:space="preserve">There are multiple missing values. These values are in the variables public, earn and </w:t>
       </w:r>
       <w:proofErr w:type="spellStart"/>
       <w:r>
-        <w:t>Public_NA</w:t>
+        <w:t>need_fraction</w:t>
       </w:r>
       <w:proofErr w:type="spellEnd"/>
       <w:r>
-        <w:t xml:space="preserve"> and the other variables, as there is no variable with a p&lt;0.05 or a high estimate. The same goes for the other NA variables. Therefore, we can conclude that these missing variables are random.</w:t>
-      </w:r>
-    </w:p>
+        <w:t xml:space="preserve">. If we remove these values the dataset goes from 600 to 474 observations. </w:t>
+      </w:r>
+    </w:p>
+    <w:p>
+      <w:r>
+        <w:t>2 models will be made, 1 with every row that has a missing value removed and 1 where these values are replaced. The impact of both these methods will be assessed.</w:t>
+      </w:r>
+    </w:p>
+    <w:p>
+      <w:r>
+        <w:t xml:space="preserve">To replace the values, dummies have been made for the categorical variable public. For the continuous variables SAT and </w:t>
+      </w:r>
+      <w:proofErr w:type="spellStart"/>
+      <w:r>
+        <w:t>need_fraction</w:t>
+      </w:r>
+      <w:proofErr w:type="spellEnd"/>
+      <w:r>
+        <w:t xml:space="preserve"> a dummy has been made so that it can be checked if the missing values are non-random. The missing values have been replaced by the mean of that variable.</w:t>
+      </w:r>
+    </w:p>
+    <w:p>
+      <w:pPr>
+        <w:pStyle w:val="Heading2"/>
+      </w:pPr>
+      <w:r>
+        <w:t>Description of the regression analysis</w:t>
+      </w:r>
+    </w:p>
+    <w:p/>
     <w:p>
       <w:pPr>
         <w:keepNext/>
       </w:pPr>
       <w:r>
+        <w:rPr>
+          <w:noProof/>
+        </w:rPr>
         <w:drawing>
-          <wp:inline distT="0" distB="0" distL="0" distR="0" wp14:anchorId="41C4BA77" wp14:editId="3F53E2F3">
-            <wp:extent cx="2466975" cy="1510676"/>
+          <wp:inline distT="0" distB="0" distL="0" distR="0" wp14:anchorId="03B4EF99" wp14:editId="43A3D35E">
+            <wp:extent cx="5943600" cy="3778885"/>
             <wp:effectExtent l="0" t="0" r="0" b="0"/>
-            <wp:docPr id="19" name="Picture 19"/>
+            <wp:docPr id="18" name="Picture 18"/>
             <wp:cNvGraphicFramePr>
               <a:graphicFrameLocks xmlns:a="http://schemas.openxmlformats.org/drawingml/2006/main" noChangeAspect="1"/>
             </wp:cNvGraphicFramePr>
@@ -9334,6 +9462,109 @@
                   <pic:spPr>
                     <a:xfrm>
                       <a:off x="0" y="0"/>
+                      <a:ext cx="5943600" cy="3778885"/>
+                    </a:xfrm>
+                    <a:prstGeom prst="rect">
+                      <a:avLst/>
+                    </a:prstGeom>
+                  </pic:spPr>
+                </pic:pic>
+              </a:graphicData>
+            </a:graphic>
+          </wp:inline>
+        </w:drawing>
+      </w:r>
+    </w:p>
+    <w:p>
+      <w:pPr>
+        <w:pStyle w:val="Caption"/>
+      </w:pPr>
+      <w:r>
+        <w:t xml:space="preserve">Figure </w:t>
+      </w:r>
+      <w:r>
+        <w:fldChar w:fldCharType="begin"/>
+      </w:r>
+      <w:r>
+        <w:instrText xml:space="preserve"> SEQ Figure \* ARABIC </w:instrText>
+      </w:r>
+      <w:r>
+        <w:fldChar w:fldCharType="separate"/>
+      </w:r>
+      <w:r>
+        <w:rPr>
+          <w:noProof/>
+        </w:rPr>
+        <w:t>6</w:t>
+      </w:r>
+      <w:r>
+        <w:rPr>
+          <w:noProof/>
+        </w:rPr>
+        <w:fldChar w:fldCharType="end"/>
+      </w:r>
+      <w:r>
+        <w:t xml:space="preserve">.1: </w:t>
+      </w:r>
+      <w:r>
+        <w:rPr>
+          <w:i w:val="0"/>
+          <w:iCs w:val="0"/>
+        </w:rPr>
+        <w:t>correlation between independent variables</w:t>
+      </w:r>
+    </w:p>
+    <w:p>
+      <w:r>
+        <w:t>The high correlation between price and public means that there might be multicollinearity. However, if we run the model both with and without public, no problems are found. Therefore, we can conclude that there is no issue of multicollinearity.</w:t>
+      </w:r>
+    </w:p>
+    <w:p>
+      <w:r>
+        <w:lastRenderedPageBreak/>
+        <w:t xml:space="preserve">All the missing values are checked to see if there is a significant relationship between the missing values and the other variables. Figure 6.2 shows that there is no significant relationship between </w:t>
+      </w:r>
+      <w:proofErr w:type="spellStart"/>
+      <w:r>
+        <w:t>Public_NA</w:t>
+      </w:r>
+      <w:proofErr w:type="spellEnd"/>
+      <w:r>
+        <w:t xml:space="preserve"> and the other variables, as there is no variable with a p&lt;0.05 or a high estimate. The same goes for the other NA variables. Therefore, we can conclude that these missing variables are random.</w:t>
+      </w:r>
+    </w:p>
+    <w:p>
+      <w:pPr>
+        <w:keepNext/>
+      </w:pPr>
+      <w:r>
+        <w:rPr>
+          <w:noProof/>
+        </w:rPr>
+        <w:drawing>
+          <wp:inline distT="0" distB="0" distL="0" distR="0" wp14:anchorId="41C4BA77" wp14:editId="3F53E2F3">
+            <wp:extent cx="2466975" cy="1510676"/>
+            <wp:effectExtent l="0" t="0" r="0" b="0"/>
+            <wp:docPr id="19" name="Picture 19"/>
+            <wp:cNvGraphicFramePr>
+              <a:graphicFrameLocks xmlns:a="http://schemas.openxmlformats.org/drawingml/2006/main" noChangeAspect="1"/>
+            </wp:cNvGraphicFramePr>
+            <a:graphic xmlns:a="http://schemas.openxmlformats.org/drawingml/2006/main">
+              <a:graphicData uri="http://schemas.openxmlformats.org/drawingml/2006/picture">
+                <pic:pic xmlns:pic="http://schemas.openxmlformats.org/drawingml/2006/picture">
+                  <pic:nvPicPr>
+                    <pic:cNvPr id="1" name=""/>
+                    <pic:cNvPicPr/>
+                  </pic:nvPicPr>
+                  <pic:blipFill>
+                    <a:blip r:embed="rId28"/>
+                    <a:stretch>
+                      <a:fillRect/>
+                    </a:stretch>
+                  </pic:blipFill>
+                  <pic:spPr>
+                    <a:xfrm>
+                      <a:off x="0" y="0"/>
                       <a:ext cx="2502820" cy="1532626"/>
                     </a:xfrm>
                     <a:prstGeom prst="rect">
@@ -9421,28 +9652,7 @@
           <w:b/>
           <w:bCs/>
         </w:rPr>
-        <w:t xml:space="preserve">Table </w:t>
-      </w:r>
-      <w:r>
-        <w:rPr>
-          <w:b/>
-          <w:bCs/>
-        </w:rPr>
-        <w:t>6</w:t>
-      </w:r>
-      <w:r>
-        <w:rPr>
-          <w:b/>
-          <w:bCs/>
-        </w:rPr>
-        <w:t xml:space="preserve">.1: variables affecting </w:t>
-      </w:r>
-      <w:r>
-        <w:rPr>
-          <w:b/>
-          <w:bCs/>
-        </w:rPr>
-        <w:t>earnings of graduates</w:t>
+        <w:t>Table 6.1: variables affecting earnings of graduates</w:t>
       </w:r>
     </w:p>
     <w:tbl>
@@ -10560,12 +10770,12 @@
       <w:pPr>
         <w:pStyle w:val="Heading1"/>
       </w:pPr>
-      <w:bookmarkStart w:id="8" w:name="_Toc85825161"/>
+      <w:bookmarkStart w:id="9" w:name="_Toc85825804"/>
       <w:r>
         <w:lastRenderedPageBreak/>
         <w:t>Bibliography</w:t>
       </w:r>
-      <w:bookmarkEnd w:id="8"/>
+      <w:bookmarkEnd w:id="9"/>
     </w:p>
     <w:p>
       <w:pPr>
@@ -10614,7 +10824,7 @@
         </w:rPr>
         <w:t xml:space="preserve"> 2021, van </w:t>
       </w:r>
-      <w:hyperlink r:id="rId28" w:history="1">
+      <w:hyperlink r:id="rId29" w:history="1">
         <w:r>
           <w:rPr>
             <w:rStyle w:val="Hyperlink"/>
@@ -10632,7 +10842,7 @@
       </w:pPr>
     </w:p>
     <w:sectPr>
-      <w:footerReference w:type="first" r:id="rId29"/>
+      <w:footerReference w:type="first" r:id="rId30"/>
       <w:pgSz w:w="12240" w:h="15840"/>
       <w:pgMar w:top="1440" w:right="1440" w:bottom="1440" w:left="1440" w:header="720" w:footer="720" w:gutter="0"/>
       <w:pgNumType w:start="3"/>
@@ -16282,21 +16492,6 @@
 </file>
 
 <file path=customXml/item1.xml><?xml version="1.0" encoding="utf-8"?>
-<?mso-contentType ?>
-<FormTemplates xmlns="http://schemas.microsoft.com/sharepoint/v3/contenttype/forms">
-  <Display>DocumentLibraryForm</Display>
-  <Edit>DocumentLibraryForm</Edit>
-  <New>DocumentLibraryForm</New>
-</FormTemplates>
-</file>
-
-<file path=customXml/item2.xml><?xml version="1.0" encoding="utf-8"?>
-<p:properties xmlns:p="http://schemas.microsoft.com/office/2006/metadata/properties" xmlns:xsi="http://www.w3.org/2001/XMLSchema-instance" xmlns:pc="http://schemas.microsoft.com/office/infopath/2007/PartnerControls">
-  <documentManagement/>
-</p:properties>
-</file>
-
-<file path=customXml/item3.xml><?xml version="1.0" encoding="utf-8"?>
 <ct:contentTypeSchema xmlns:ct="http://schemas.microsoft.com/office/2006/metadata/contentType" xmlns:ma="http://schemas.microsoft.com/office/2006/metadata/properties/metaAttributes" ct:_="" ma:_="" ma:contentTypeName="Document" ma:contentTypeID="0x010100CE2D530784CAA046937FBCCF9829A335" ma:contentTypeVersion="4" ma:contentTypeDescription="Een nieuw document maken." ma:contentTypeScope="" ma:versionID="e123e25927ae6fcf1de0e9f70ba184c3">
   <xsd:schema xmlns:xsd="http://www.w3.org/2001/XMLSchema" xmlns:xs="http://www.w3.org/2001/XMLSchema" xmlns:p="http://schemas.microsoft.com/office/2006/metadata/properties" xmlns:ns2="f0646942-7b90-48ba-80ec-19be27317789" targetNamespace="http://schemas.microsoft.com/office/2006/metadata/properties" ma:root="true" ma:fieldsID="575d3dff5e8a233bbb92092a947d8635" ns2:_="">
     <xsd:import namespace="f0646942-7b90-48ba-80ec-19be27317789"/>
@@ -16442,28 +16637,26 @@
 </ct:contentTypeSchema>
 </file>
 
+<file path=customXml/item2.xml><?xml version="1.0" encoding="utf-8"?>
+<p:properties xmlns:p="http://schemas.microsoft.com/office/2006/metadata/properties" xmlns:xsi="http://www.w3.org/2001/XMLSchema-instance" xmlns:pc="http://schemas.microsoft.com/office/infopath/2007/PartnerControls">
+  <documentManagement/>
+</p:properties>
+</file>
+
+<file path=customXml/item3.xml><?xml version="1.0" encoding="utf-8"?>
+<?mso-contentType ?>
+<FormTemplates xmlns="http://schemas.microsoft.com/sharepoint/v3/contenttype/forms">
+  <Display>DocumentLibraryForm</Display>
+  <Edit>DocumentLibraryForm</Edit>
+  <New>DocumentLibraryForm</New>
+</FormTemplates>
+</file>
+
 <file path=customXml/item4.xml><?xml version="1.0" encoding="utf-8"?>
 <b:Sources xmlns:b="http://schemas.openxmlformats.org/officeDocument/2006/bibliography" xmlns="http://schemas.openxmlformats.org/officeDocument/2006/bibliography" SelectedStyle="\APASixthEditionOfficeOnline.xsl" StyleName="APA" Version="6"/>
 </file>
 
 <file path=customXml/itemProps1.xml><?xml version="1.0" encoding="utf-8"?>
-<ds:datastoreItem xmlns:ds="http://schemas.openxmlformats.org/officeDocument/2006/customXml" ds:itemID="{A36B72A2-9DF6-4103-BDD1-624748FC56C5}">
-  <ds:schemaRefs>
-    <ds:schemaRef ds:uri="http://schemas.microsoft.com/sharepoint/v3/contenttype/forms"/>
-  </ds:schemaRefs>
-</ds:datastoreItem>
-</file>
-
-<file path=customXml/itemProps2.xml><?xml version="1.0" encoding="utf-8"?>
-<ds:datastoreItem xmlns:ds="http://schemas.openxmlformats.org/officeDocument/2006/customXml" ds:itemID="{ECCC198F-5B25-481A-8ECB-C404017B4822}">
-  <ds:schemaRefs>
-    <ds:schemaRef ds:uri="http://schemas.microsoft.com/office/2006/metadata/properties"/>
-    <ds:schemaRef ds:uri="http://schemas.microsoft.com/office/infopath/2007/PartnerControls"/>
-  </ds:schemaRefs>
-</ds:datastoreItem>
-</file>
-
-<file path=customXml/itemProps3.xml><?xml version="1.0" encoding="utf-8"?>
 <ds:datastoreItem xmlns:ds="http://schemas.openxmlformats.org/officeDocument/2006/customXml" ds:itemID="{B43D243E-D867-4379-9BCF-084EE2609447}">
   <ds:schemaRefs>
     <ds:schemaRef ds:uri="http://schemas.microsoft.com/office/2006/metadata/contentType"/>
@@ -16481,6 +16674,23 @@
 </ds:datastoreItem>
 </file>
 
+<file path=customXml/itemProps2.xml><?xml version="1.0" encoding="utf-8"?>
+<ds:datastoreItem xmlns:ds="http://schemas.openxmlformats.org/officeDocument/2006/customXml" ds:itemID="{ECCC198F-5B25-481A-8ECB-C404017B4822}">
+  <ds:schemaRefs>
+    <ds:schemaRef ds:uri="http://schemas.microsoft.com/office/2006/metadata/properties"/>
+    <ds:schemaRef ds:uri="http://schemas.microsoft.com/office/infopath/2007/PartnerControls"/>
+  </ds:schemaRefs>
+</ds:datastoreItem>
+</file>
+
+<file path=customXml/itemProps3.xml><?xml version="1.0" encoding="utf-8"?>
+<ds:datastoreItem xmlns:ds="http://schemas.openxmlformats.org/officeDocument/2006/customXml" ds:itemID="{A36B72A2-9DF6-4103-BDD1-624748FC56C5}">
+  <ds:schemaRefs>
+    <ds:schemaRef ds:uri="http://schemas.microsoft.com/sharepoint/v3/contenttype/forms"/>
+  </ds:schemaRefs>
+</ds:datastoreItem>
+</file>
+
 <file path=customXml/itemProps4.xml><?xml version="1.0" encoding="utf-8"?>
 <ds:datastoreItem xmlns:ds="http://schemas.openxmlformats.org/officeDocument/2006/customXml" ds:itemID="{3DFA01AF-118F-4B3D-ADFD-BADF8984B6FE}">
   <ds:schemaRefs>
